--- a/E-ShoesShopping-ProjectV.1.1.docx
+++ b/E-ShoesShopping-ProjectV.1.1.docx
@@ -2497,7 +2497,6 @@
       <w:tblPr>
         <w:tblStyle w:val="TableGrid"/>
         <w:tblW w:w="0" w:type="auto"/>
-        <w:tblInd w:w="0" w:type="dxa"/>
         <w:tblLook w:val="04A0" w:firstRow="1" w:lastRow="0" w:firstColumn="1" w:lastColumn="0" w:noHBand="0" w:noVBand="1"/>
       </w:tblPr>
       <w:tblGrid>
@@ -3567,7 +3566,6 @@
       <w:tblPr>
         <w:tblStyle w:val="TableGrid"/>
         <w:tblW w:w="0" w:type="auto"/>
-        <w:tblInd w:w="0" w:type="dxa"/>
         <w:tblLook w:val="04A0" w:firstRow="1" w:lastRow="0" w:firstColumn="1" w:lastColumn="0" w:noHBand="0" w:noVBand="1"/>
       </w:tblPr>
       <w:tblGrid>
@@ -3685,13 +3683,7 @@
               </w:rPr>
             </w:pPr>
             <w:r>
-              <w:t>The system provide an interface for registration wh</w:t>
-            </w:r>
-            <w:r>
-              <w:t xml:space="preserve">ich receive username, password, </w:t>
-            </w:r>
-            <w:r>
-              <w:t>name address and their picture for the registration.</w:t>
+              <w:t>The system provide an interface for registration which receive username, password, name address and their picture for the registration.</w:t>
             </w:r>
           </w:p>
         </w:tc>
@@ -4852,7 +4844,6 @@
             <w:pPr>
               <w:rPr>
                 <w:rStyle w:val="Heading4Char"/>
-                <w:rFonts w:hint="cs"/>
                 <w:i w:val="0"/>
                 <w:iCs w:val="0"/>
                 <w:color w:val="000000" w:themeColor="text1"/>
@@ -6894,8 +6885,6 @@
         <w:pStyle w:val="Heading2"/>
       </w:pPr>
       <w:bookmarkStart w:id="4" w:name="_Toc379663876"/>
-      <w:bookmarkStart w:id="5" w:name="_GoBack"/>
-      <w:bookmarkEnd w:id="5"/>
       <w:r>
         <w:lastRenderedPageBreak/>
         <w:t>URS/SRS</w:t>
@@ -7000,7 +6989,14 @@
         <w:t>SRS-02:</w:t>
       </w:r>
       <w:r>
-        <w:t xml:space="preserve"> The system can check the name format. The name format should be only a character.</w:t>
+        <w:t xml:space="preserve"> The system can check the name format. The name format should be only a </w:t>
+      </w:r>
+      <w:r>
+        <w:br/>
+        <w:t xml:space="preserve">                              </w:t>
+      </w:r>
+      <w:r>
+        <w:t>character.</w:t>
       </w:r>
       <w:r>
         <w:rPr>
@@ -7032,7 +7028,14 @@
         <w:t xml:space="preserve"> </w:t>
       </w:r>
       <w:r>
-        <w:t>The system can check the address. The address format should be a characters between 1-255 characters.</w:t>
+        <w:t xml:space="preserve">The system can check the address. The address format should be a characters </w:t>
+      </w:r>
+      <w:r>
+        <w:br/>
+        <w:t xml:space="preserve">                              </w:t>
+      </w:r>
+      <w:r>
+        <w:t>between 1-255 characters.</w:t>
       </w:r>
       <w:r>
         <w:rPr>
@@ -7061,7 +7064,14 @@
         <w:t>SRS-04:</w:t>
       </w:r>
       <w:r>
-        <w:t xml:space="preserve"> The system can check the picture that user uploading. The picture should be an image format such as, .</w:t>
+        <w:t xml:space="preserve"> The system can check the picture that user uploading. The picture should be an </w:t>
+      </w:r>
+      <w:r>
+        <w:br/>
+        <w:t xml:space="preserve">                              </w:t>
+      </w:r>
+      <w:r>
+        <w:t>image format such as, .</w:t>
       </w:r>
       <w:proofErr w:type="spellStart"/>
       <w:r>
@@ -7098,7 +7108,14 @@
         <w:t>SRS-05:</w:t>
       </w:r>
       <w:r>
-        <w:t xml:space="preserve"> The system can check the username format. The username format should be characters.</w:t>
+        <w:t xml:space="preserve"> The system can check the username format. The username format should be </w:t>
+      </w:r>
+      <w:r>
+        <w:br/>
+        <w:t xml:space="preserve">                              </w:t>
+      </w:r>
+      <w:r>
+        <w:t>characters.</w:t>
       </w:r>
       <w:r>
         <w:rPr>
@@ -7127,7 +7144,14 @@
         <w:t>SRS-06:</w:t>
       </w:r>
       <w:r>
-        <w:t xml:space="preserve"> The system can check the password format. The password format should be characters.</w:t>
+        <w:t xml:space="preserve"> The system can check the password format. The password format should be </w:t>
+      </w:r>
+      <w:r>
+        <w:br/>
+        <w:t xml:space="preserve">                             </w:t>
+      </w:r>
+      <w:r>
+        <w:t>characters.</w:t>
       </w:r>
       <w:r>
         <w:rPr>
@@ -7225,6 +7249,9 @@
         <w:br/>
       </w:r>
       <w:r>
+        <w:t xml:space="preserve">                              </w:t>
+      </w:r>
+      <w:r>
         <w:t>password, name, address and their picture.</w:t>
       </w:r>
       <w:r>
@@ -7267,7 +7294,14 @@
         <w:t>The system shall provide the successful registration page</w:t>
       </w:r>
       <w:r>
-        <w:t xml:space="preserve"> after registration is complete</w:t>
+        <w:t xml:space="preserve"> after registration is </w:t>
+      </w:r>
+      <w:r>
+        <w:br/>
+        <w:t xml:space="preserve">                              </w:t>
+      </w:r>
+      <w:r>
+        <w:t>complete</w:t>
       </w:r>
       <w:r>
         <w:t>.</w:t>
@@ -7443,7 +7477,14 @@
         <w:t>The system shall display the error message “</w:t>
       </w:r>
       <w:r>
-        <w:t>The address must be a characters between 1-255 characters</w:t>
+        <w:t xml:space="preserve">The address must be a characters </w:t>
+      </w:r>
+      <w:r>
+        <w:br/>
+        <w:t xml:space="preserve">                              </w:t>
+      </w:r>
+      <w:r>
+        <w:t>between 1-255 characters</w:t>
       </w:r>
       <w:r>
         <w:t>”</w:t>
@@ -7605,6 +7646,10 @@
         <w:t xml:space="preserve">The system can check the username format. The username format should be </w:t>
       </w:r>
       <w:r>
+        <w:br/>
+        <w:t xml:space="preserve">                              </w:t>
+      </w:r>
+      <w:r>
         <w:t>characters.</w:t>
       </w:r>
       <w:r>
@@ -7645,6 +7690,10 @@
         <w:t xml:space="preserve"> The password must contain the </w:t>
       </w:r>
       <w:r>
+        <w:br/>
+        <w:t xml:space="preserve">                              </w:t>
+      </w:r>
+      <w:r>
         <w:t>characters.</w:t>
       </w:r>
       <w:r>
@@ -7720,11 +7769,507 @@
       </w:r>
       <w:r>
         <w:t>vide the successful login page.</w:t>
+      </w:r>
+      <w:r>
+        <w:br/>
+        <w:t xml:space="preserve"> </w:t>
+      </w:r>
+      <w:r>
+        <w:tab/>
+      </w:r>
+      <w:r>
+        <w:rPr>
+          <w:b/>
+          <w:bCs/>
+        </w:rPr>
+        <w:t>SRS-07</w:t>
+      </w:r>
+      <w:r>
+        <w:t>: The system shall connect to the database.</w:t>
+      </w:r>
+      <w:r>
+        <w:rPr>
+          <w:color w:val="2E74B5" w:themeColor="accent1" w:themeShade="BF"/>
+          <w:sz w:val="26"/>
+          <w:szCs w:val="26"/>
+        </w:rPr>
+        <w:br/>
+        <w:t xml:space="preserve"> </w:t>
+      </w:r>
+      <w:r>
+        <w:rPr>
+          <w:color w:val="2E74B5" w:themeColor="accent1" w:themeShade="BF"/>
+          <w:sz w:val="26"/>
+          <w:szCs w:val="26"/>
+        </w:rPr>
+        <w:tab/>
+      </w:r>
+      <w:r>
+        <w:rPr>
+          <w:b/>
+          <w:bCs/>
+        </w:rPr>
+        <w:t>SRS-08</w:t>
+      </w:r>
+      <w:r>
+        <w:t>: The system retrieve information from the database.</w:t>
+      </w:r>
+      <w:r>
+        <w:br/>
+        <w:t xml:space="preserve"> </w:t>
+      </w:r>
+      <w:r>
+        <w:tab/>
+      </w:r>
+      <w:r>
+        <w:rPr>
+          <w:b/>
+          <w:bCs/>
+        </w:rPr>
+        <w:t>SRS-</w:t>
+      </w:r>
+      <w:r>
+        <w:rPr>
+          <w:b/>
+          <w:bCs/>
+        </w:rPr>
+        <w:t>21</w:t>
+      </w:r>
+      <w:r>
+        <w:rPr>
+          <w:b/>
+          <w:bCs/>
+        </w:rPr>
+        <w:t>:</w:t>
+      </w:r>
+      <w:r>
+        <w:t xml:space="preserve"> The system shall show the user status with a customer picture on the top-right of </w:t>
+      </w:r>
+      <w:r>
+        <w:br/>
+        <w:t xml:space="preserve">                             the user interface to confirm his identity.</w:t>
+      </w:r>
+      <w:r>
+        <w:br/>
+      </w:r>
+      <w:r>
+        <w:rPr>
+          <w:rFonts w:asciiTheme="majorHAnsi" w:hAnsiTheme="majorHAnsi" w:cs="Arial"/>
+          <w:b/>
+          <w:bCs/>
+          <w:color w:val="2E74B5" w:themeColor="accent1" w:themeShade="BF"/>
+          <w:sz w:val="26"/>
+          <w:szCs w:val="26"/>
+        </w:rPr>
+        <w:t>URS-03</w:t>
+      </w:r>
+      <w:r>
+        <w:rPr>
+          <w:rFonts w:asciiTheme="majorHAnsi" w:hAnsiTheme="majorHAnsi" w:cs="Arial"/>
+          <w:color w:val="2E74B5" w:themeColor="accent1" w:themeShade="BF"/>
+          <w:sz w:val="26"/>
+          <w:szCs w:val="26"/>
+        </w:rPr>
+        <w:t>:</w:t>
+      </w:r>
+      <w:r>
+        <w:rPr>
+          <w:rFonts w:asciiTheme="majorHAnsi" w:hAnsiTheme="majorHAnsi" w:cs="Arial"/>
+          <w:b/>
+          <w:bCs/>
+          <w:color w:val="2E74B5" w:themeColor="accent1" w:themeShade="BF"/>
+          <w:sz w:val="26"/>
+          <w:szCs w:val="26"/>
+        </w:rPr>
+        <w:t xml:space="preserve"> </w:t>
+      </w:r>
+      <w:r>
+        <w:rPr>
+          <w:rFonts w:asciiTheme="majorHAnsi" w:hAnsiTheme="majorHAnsi" w:cs="Arial"/>
+          <w:color w:val="2E74B5" w:themeColor="accent1" w:themeShade="BF"/>
+          <w:sz w:val="26"/>
+          <w:szCs w:val="26"/>
+        </w:rPr>
+        <w:t xml:space="preserve">Customer can view all the product category. </w:t>
+      </w:r>
+      <w:r>
+        <w:rPr>
+          <w:color w:val="2E74B5" w:themeColor="accent1" w:themeShade="BF"/>
+        </w:rPr>
+        <w:br/>
+        <w:t xml:space="preserve"> </w:t>
+      </w:r>
+      <w:r>
+        <w:rPr>
+          <w:color w:val="2E74B5" w:themeColor="accent1" w:themeShade="BF"/>
+        </w:rPr>
+        <w:tab/>
+      </w:r>
+      <w:r>
+        <w:rPr>
+          <w:b/>
+          <w:bCs/>
+        </w:rPr>
+        <w:t>SRS-22</w:t>
+      </w:r>
+      <w:r>
+        <w:rPr>
+          <w:b/>
+          <w:bCs/>
+        </w:rPr>
+        <w:t>:</w:t>
+      </w:r>
+      <w:r>
+        <w:t xml:space="preserve"> The system provide an interface that show all the product category including, name, </w:t>
+      </w:r>
+      <w:r>
+        <w:br/>
+        <w:t xml:space="preserve">                             description, price and image. </w:t>
+      </w:r>
+      <w:r>
+        <w:br/>
+        <w:t xml:space="preserve"> </w:t>
+      </w:r>
+      <w:r>
+        <w:tab/>
+      </w:r>
+      <w:r>
+        <w:rPr>
+          <w:b/>
+          <w:bCs/>
+        </w:rPr>
+        <w:t>SRS-07</w:t>
+      </w:r>
+      <w:r>
+        <w:t>: The system shall connect to the database.</w:t>
+      </w:r>
+      <w:r>
+        <w:rPr>
+          <w:color w:val="2E74B5" w:themeColor="accent1" w:themeShade="BF"/>
+          <w:sz w:val="26"/>
+          <w:szCs w:val="26"/>
+        </w:rPr>
+        <w:br/>
+        <w:t xml:space="preserve"> </w:t>
+      </w:r>
+      <w:r>
+        <w:rPr>
+          <w:color w:val="2E74B5" w:themeColor="accent1" w:themeShade="BF"/>
+          <w:sz w:val="26"/>
+          <w:szCs w:val="26"/>
+        </w:rPr>
+        <w:tab/>
+      </w:r>
+      <w:r>
+        <w:rPr>
+          <w:b/>
+          <w:bCs/>
+        </w:rPr>
+        <w:t>SRS-08</w:t>
+      </w:r>
+      <w:r>
+        <w:t>: The system retrieve information from the database.</w:t>
+      </w:r>
+      <w:r>
+        <w:br/>
+        <w:t xml:space="preserve"> </w:t>
+      </w:r>
+      <w:r>
+        <w:tab/>
+      </w:r>
+      <w:r>
+        <w:rPr>
+          <w:b/>
+          <w:bCs/>
+        </w:rPr>
+        <w:t>SRS-23</w:t>
+      </w:r>
+      <w:r>
+        <w:rPr>
+          <w:b/>
+          <w:bCs/>
+        </w:rPr>
+        <w:t>:</w:t>
+      </w:r>
+      <w:r>
+        <w:t xml:space="preserve"> The system show the product detail that consist of name, description, price and </w:t>
+      </w:r>
+      <w:r>
+        <w:br/>
+        <w:t xml:space="preserve">                              image.</w:t>
+      </w:r>
+      <w:r>
+        <w:br/>
+      </w:r>
+      <w:r>
+        <w:rPr>
+          <w:b/>
+          <w:bCs/>
+          <w:color w:val="2E74B5" w:themeColor="accent1" w:themeShade="BF"/>
+          <w:sz w:val="26"/>
+          <w:szCs w:val="26"/>
+        </w:rPr>
+        <w:lastRenderedPageBreak/>
+        <w:t xml:space="preserve">URS-04: </w:t>
+      </w:r>
+      <w:r>
+        <w:rPr>
+          <w:color w:val="2E74B5" w:themeColor="accent1" w:themeShade="BF"/>
+          <w:sz w:val="26"/>
+          <w:szCs w:val="26"/>
+        </w:rPr>
+        <w:t>Customer can search the product.</w:t>
+      </w:r>
+      <w:r>
+        <w:br/>
+        <w:t xml:space="preserve"> </w:t>
+      </w:r>
+      <w:r>
+        <w:tab/>
+      </w:r>
+      <w:r>
+        <w:rPr>
+          <w:b/>
+          <w:bCs/>
+        </w:rPr>
+        <w:t>SRS-</w:t>
+      </w:r>
+      <w:r>
+        <w:rPr>
+          <w:b/>
+          <w:bCs/>
+        </w:rPr>
+        <w:t>24</w:t>
+      </w:r>
+      <w:r>
+        <w:rPr>
+          <w:b/>
+          <w:bCs/>
+        </w:rPr>
+        <w:t>:</w:t>
+      </w:r>
+      <w:r>
+        <w:t xml:space="preserve"> The system shall provide interface to search a product page which receive product </w:t>
+      </w:r>
+      <w:r>
+        <w:br/>
+        <w:t xml:space="preserve">                              name for searching.</w:t>
+      </w:r>
+      <w:r>
+        <w:br/>
+        <w:t xml:space="preserve"> </w:t>
+      </w:r>
+      <w:r>
+        <w:tab/>
+      </w:r>
+      <w:r>
+        <w:rPr>
+          <w:b/>
+          <w:bCs/>
+        </w:rPr>
+        <w:t>SRS-07</w:t>
+      </w:r>
+      <w:r>
+        <w:t>: The system shall connect to the database.</w:t>
+      </w:r>
+      <w:r>
+        <w:rPr>
+          <w:color w:val="2E74B5" w:themeColor="accent1" w:themeShade="BF"/>
+          <w:sz w:val="26"/>
+          <w:szCs w:val="26"/>
+        </w:rPr>
+        <w:br/>
+        <w:t xml:space="preserve"> </w:t>
+      </w:r>
+      <w:r>
+        <w:rPr>
+          <w:color w:val="2E74B5" w:themeColor="accent1" w:themeShade="BF"/>
+          <w:sz w:val="26"/>
+          <w:szCs w:val="26"/>
+        </w:rPr>
+        <w:tab/>
+      </w:r>
+      <w:r>
+        <w:rPr>
+          <w:b/>
+          <w:bCs/>
+        </w:rPr>
+        <w:t>SRS-25</w:t>
+      </w:r>
+      <w:r>
+        <w:t>: The system retrieve information from the database</w:t>
+      </w:r>
+      <w:r>
+        <w:t xml:space="preserve"> by name</w:t>
+      </w:r>
+      <w:r>
+        <w:t>.</w:t>
+      </w:r>
+      <w:r>
+        <w:br/>
+        <w:t xml:space="preserve"> </w:t>
+      </w:r>
+      <w:r>
+        <w:tab/>
+      </w:r>
+      <w:r>
+        <w:rPr>
+          <w:b/>
+          <w:bCs/>
+        </w:rPr>
+        <w:t>SRS-</w:t>
+      </w:r>
+      <w:r>
+        <w:rPr>
+          <w:b/>
+          <w:bCs/>
+        </w:rPr>
+        <w:t>26</w:t>
+      </w:r>
+      <w:r>
+        <w:rPr>
+          <w:b/>
+          <w:bCs/>
+        </w:rPr>
+        <w:t>:</w:t>
+      </w:r>
+      <w:r>
+        <w:t xml:space="preserve"> The system shall provide detail</w:t>
+      </w:r>
+      <w:r>
+        <w:t xml:space="preserve"> page that consist with product name, product </w:t>
+      </w:r>
+      <w:r>
+        <w:br/>
+        <w:t xml:space="preserve">                              </w:t>
+      </w:r>
+      <w:r>
+        <w:t>description</w:t>
+      </w:r>
+      <w:r>
+        <w:t xml:space="preserve">, and </w:t>
+      </w:r>
+      <w:r>
+        <w:t>product picture.</w:t>
+      </w:r>
+      <w:r>
+        <w:br/>
+      </w:r>
+      <w:r>
+        <w:rPr>
+          <w:rStyle w:val="Heading2Char"/>
+          <w:b/>
+          <w:bCs/>
+        </w:rPr>
+        <w:t>URS-05</w:t>
+      </w:r>
+      <w:r>
+        <w:rPr>
+          <w:rStyle w:val="Heading2Char"/>
+        </w:rPr>
+        <w:t xml:space="preserve">: Customer can add the product as many products as customer want to the </w:t>
+      </w:r>
+      <w:r>
+        <w:rPr>
+          <w:rStyle w:val="Heading2Char"/>
+        </w:rPr>
+        <w:br/>
+        <w:t xml:space="preserve">                </w:t>
+      </w:r>
+      <w:r>
+        <w:rPr>
+          <w:rStyle w:val="Heading2Char"/>
+        </w:rPr>
+        <w:t>shopping cart.</w:t>
+      </w:r>
+      <w:r>
+        <w:rPr>
+          <w:rFonts w:ascii="Arial" w:hAnsi="Arial" w:cs="Arial"/>
+          <w:sz w:val="20"/>
+          <w:szCs w:val="20"/>
+        </w:rPr>
+        <w:tab/>
+      </w:r>
+      <w:r>
+        <w:rPr>
+          <w:rFonts w:ascii="Arial" w:hAnsi="Arial" w:cs="Arial"/>
+          <w:sz w:val="20"/>
+          <w:szCs w:val="20"/>
+        </w:rPr>
+        <w:br/>
+        <w:t xml:space="preserve"> </w:t>
+      </w:r>
+      <w:r>
+        <w:rPr>
+          <w:rFonts w:ascii="Arial" w:hAnsi="Arial" w:cs="Arial"/>
+          <w:sz w:val="20"/>
+          <w:szCs w:val="20"/>
+        </w:rPr>
+        <w:tab/>
+      </w:r>
+      <w:r>
+        <w:rPr>
+          <w:b/>
+          <w:bCs/>
+        </w:rPr>
+        <w:t>SRS-</w:t>
+      </w:r>
+      <w:r>
+        <w:rPr>
+          <w:b/>
+          <w:bCs/>
+        </w:rPr>
+        <w:t>27</w:t>
+      </w:r>
+      <w:r>
+        <w:rPr>
+          <w:b/>
+          <w:bCs/>
+        </w:rPr>
+        <w:t>:</w:t>
+      </w:r>
+      <w:r>
+        <w:t xml:space="preserve"> The system shall provide the interface to add new product which user selected.</w:t>
+      </w:r>
+      <w:r>
+        <w:br/>
+        <w:t xml:space="preserve"> </w:t>
+      </w:r>
+      <w:r>
+        <w:tab/>
+      </w:r>
+      <w:r>
+        <w:rPr>
+          <w:b/>
+          <w:bCs/>
+        </w:rPr>
+        <w:t>SRS-</w:t>
+      </w:r>
+      <w:r>
+        <w:rPr>
+          <w:b/>
+          <w:bCs/>
+        </w:rPr>
+        <w:t>28</w:t>
+      </w:r>
+      <w:r>
+        <w:rPr>
+          <w:b/>
+          <w:bCs/>
+        </w:rPr>
+        <w:t>:</w:t>
+      </w:r>
+      <w:r>
+        <w:t xml:space="preserve"> The system add the product that user is selected into the shopping cart.</w:t>
       </w:r>
     </w:p>
     <w:p>
       <w:pPr>
         <w:ind w:firstLine="720"/>
+        <w:rPr>
+          <w:rFonts w:cs="Arial"/>
+          <w:szCs w:val="22"/>
+        </w:rPr>
       </w:pPr>
       <w:r>
         <w:rPr>
@@ -7737,80 +8282,1979 @@
         <w:t>: The system shall connect to the database.</w:t>
       </w:r>
       <w:r>
-        <w:rPr>
+        <w:br/>
+        <w:t xml:space="preserve"> </w:t>
+      </w:r>
+      <w:r>
+        <w:tab/>
+      </w:r>
+      <w:r>
+        <w:rPr>
+          <w:b/>
+          <w:bCs/>
+        </w:rPr>
+        <w:t>SRS-</w:t>
+      </w:r>
+      <w:r>
+        <w:rPr>
+          <w:b/>
+          <w:bCs/>
+        </w:rPr>
+        <w:t>29</w:t>
+      </w:r>
+      <w:r>
+        <w:rPr>
+          <w:b/>
+          <w:bCs/>
+        </w:rPr>
+        <w:t>:</w:t>
+      </w:r>
+      <w:r>
+        <w:t xml:space="preserve"> The system shall update the product that user is selected into the database.</w:t>
+      </w:r>
+      <w:r>
+        <w:br/>
+        <w:t xml:space="preserve"> </w:t>
+      </w:r>
+      <w:r>
+        <w:tab/>
+      </w:r>
+      <w:r>
+        <w:rPr>
+          <w:b/>
+          <w:bCs/>
+        </w:rPr>
+        <w:t>SRS-</w:t>
+      </w:r>
+      <w:r>
+        <w:rPr>
+          <w:b/>
+          <w:bCs/>
+        </w:rPr>
+        <w:t>30</w:t>
+      </w:r>
+      <w:r>
+        <w:rPr>
+          <w:b/>
+          <w:bCs/>
+        </w:rPr>
+        <w:t>:</w:t>
+      </w:r>
+      <w:r>
+        <w:t xml:space="preserve"> The</w:t>
+      </w:r>
+      <w:r>
+        <w:t xml:space="preserve"> system shall pro</w:t>
+      </w:r>
+      <w:r>
+        <w:t>vide the successful add new product</w:t>
+      </w:r>
+      <w:r>
+        <w:t xml:space="preserve"> page</w:t>
+      </w:r>
+      <w:r>
+        <w:t xml:space="preserve"> after user add new </w:t>
+      </w:r>
+      <w:r>
+        <w:br/>
+        <w:t xml:space="preserve">                              product into the shopping cart</w:t>
+      </w:r>
+      <w:r>
+        <w:t>.</w:t>
+      </w:r>
+      <w:r>
+        <w:br/>
+      </w:r>
+      <w:r>
+        <w:rPr>
+          <w:rFonts w:asciiTheme="majorHAnsi" w:hAnsiTheme="majorHAnsi"/>
+          <w:b/>
+          <w:bCs/>
           <w:color w:val="2E74B5" w:themeColor="accent1" w:themeShade="BF"/>
           <w:sz w:val="26"/>
           <w:szCs w:val="26"/>
         </w:rPr>
-        <w:br/>
-        <w:t xml:space="preserve"> </w:t>
-      </w:r>
-      <w:r>
-        <w:rPr>
+        <w:t xml:space="preserve">URS-06: </w:t>
+      </w:r>
+      <w:r>
+        <w:rPr>
+          <w:rFonts w:asciiTheme="majorHAnsi" w:hAnsiTheme="majorHAnsi"/>
           <w:color w:val="2E74B5" w:themeColor="accent1" w:themeShade="BF"/>
           <w:sz w:val="26"/>
           <w:szCs w:val="26"/>
         </w:rPr>
-        <w:tab/>
-      </w:r>
-      <w:r>
-        <w:rPr>
-          <w:b/>
-          <w:bCs/>
-        </w:rPr>
-        <w:t>SRS-08</w:t>
-      </w:r>
-      <w:r>
-        <w:t>: The system retrieve information from the database.</w:t>
-      </w:r>
-      <w:r>
-        <w:br/>
-        <w:t xml:space="preserve"> </w:t>
-      </w:r>
-      <w:r>
-        <w:tab/>
-      </w:r>
-      <w:r>
-        <w:rPr>
-          <w:b/>
-          <w:bCs/>
-        </w:rPr>
-        <w:t>SRS-</w:t>
-      </w:r>
-      <w:r>
-        <w:rPr>
-          <w:b/>
-          <w:bCs/>
-        </w:rPr>
-        <w:t>21</w:t>
-      </w:r>
-      <w:r>
-        <w:rPr>
-          <w:b/>
-          <w:bCs/>
-        </w:rPr>
-        <w:t>:</w:t>
-      </w:r>
-      <w:r>
-        <w:t xml:space="preserve"> The system shall show the user status with a customer picture on the top-right of </w:t>
-      </w:r>
-      <w:r>
-        <w:br/>
-        <w:t xml:space="preserve">                             the user interface to confirm his identity.</w:t>
-      </w:r>
-      <w:r>
-        <w:br/>
-      </w:r>
-      <w:r>
-        <w:rPr>
-          <w:rFonts w:asciiTheme="majorHAnsi" w:hAnsiTheme="majorHAnsi" w:cs="Arial"/>
-          <w:b/>
-          <w:bCs/>
+        <w:t>Customer can edit the product in the shopping cart</w:t>
+      </w:r>
+      <w:r>
+        <w:rPr>
+          <w:rFonts w:asciiTheme="majorHAnsi" w:hAnsiTheme="majorHAnsi"/>
           <w:color w:val="2E74B5" w:themeColor="accent1" w:themeShade="BF"/>
           <w:sz w:val="26"/>
           <w:szCs w:val="26"/>
         </w:rPr>
-        <w:t>URS-03</w:t>
+        <w:t>.</w:t>
+      </w:r>
+      <w:r>
+        <w:rPr>
+          <w:rFonts w:asciiTheme="majorHAnsi" w:hAnsiTheme="majorHAnsi"/>
+          <w:color w:val="2E74B5" w:themeColor="accent1" w:themeShade="BF"/>
+          <w:sz w:val="26"/>
+          <w:szCs w:val="26"/>
+        </w:rPr>
+        <w:br/>
+        <w:t xml:space="preserve"> </w:t>
+      </w:r>
+      <w:r>
+        <w:rPr>
+          <w:rFonts w:asciiTheme="majorHAnsi" w:hAnsiTheme="majorHAnsi"/>
+          <w:color w:val="2E74B5" w:themeColor="accent1" w:themeShade="BF"/>
+          <w:sz w:val="26"/>
+          <w:szCs w:val="26"/>
+        </w:rPr>
+        <w:tab/>
+      </w:r>
+      <w:r>
+        <w:rPr>
+          <w:b/>
+          <w:bCs/>
+        </w:rPr>
+        <w:t>SRS-07</w:t>
+      </w:r>
+      <w:r>
+        <w:t>: The system shall connect to the database.</w:t>
+      </w:r>
+      <w:r>
+        <w:rPr>
+          <w:rFonts w:asciiTheme="majorHAnsi" w:hAnsiTheme="majorHAnsi"/>
+          <w:color w:val="2E74B5" w:themeColor="accent1" w:themeShade="BF"/>
+          <w:sz w:val="26"/>
+          <w:szCs w:val="26"/>
+        </w:rPr>
+        <w:br/>
+        <w:t xml:space="preserve"> </w:t>
+      </w:r>
+      <w:r>
+        <w:rPr>
+          <w:rFonts w:asciiTheme="majorHAnsi" w:hAnsiTheme="majorHAnsi"/>
+          <w:color w:val="2E74B5" w:themeColor="accent1" w:themeShade="BF"/>
+          <w:sz w:val="26"/>
+          <w:szCs w:val="26"/>
+        </w:rPr>
+        <w:tab/>
+      </w:r>
+      <w:r>
+        <w:rPr>
+          <w:rFonts w:cs="Arial"/>
+          <w:b/>
+          <w:bCs/>
+          <w:szCs w:val="22"/>
+        </w:rPr>
+        <w:t>SRS-31</w:t>
+      </w:r>
+      <w:r>
+        <w:rPr>
+          <w:rFonts w:cs="Arial"/>
+          <w:szCs w:val="22"/>
+        </w:rPr>
+        <w:t>: The system shall delete the products from the database.</w:t>
+      </w:r>
+      <w:r>
+        <w:rPr>
+          <w:rFonts w:asciiTheme="majorHAnsi" w:hAnsiTheme="majorHAnsi"/>
+          <w:color w:val="2E74B5" w:themeColor="accent1" w:themeShade="BF"/>
+          <w:sz w:val="26"/>
+          <w:szCs w:val="26"/>
+        </w:rPr>
+        <w:br/>
+        <w:t xml:space="preserve"> </w:t>
+      </w:r>
+      <w:r>
+        <w:rPr>
+          <w:rFonts w:asciiTheme="majorHAnsi" w:hAnsiTheme="majorHAnsi"/>
+          <w:color w:val="2E74B5" w:themeColor="accent1" w:themeShade="BF"/>
+          <w:sz w:val="26"/>
+          <w:szCs w:val="26"/>
+        </w:rPr>
+        <w:tab/>
+      </w:r>
+      <w:r>
+        <w:rPr>
+          <w:rFonts w:cs="Arial"/>
+          <w:b/>
+          <w:bCs/>
+          <w:szCs w:val="22"/>
+        </w:rPr>
+        <w:t>SRS-32</w:t>
+      </w:r>
+      <w:r>
+        <w:rPr>
+          <w:rFonts w:cs="Arial"/>
+          <w:b/>
+          <w:bCs/>
+          <w:szCs w:val="22"/>
+        </w:rPr>
+        <w:t>:</w:t>
+      </w:r>
+      <w:r>
+        <w:rPr>
+          <w:rFonts w:cs="Arial"/>
+          <w:szCs w:val="22"/>
+        </w:rPr>
+        <w:t xml:space="preserve"> The system shall update amount of the products</w:t>
+      </w:r>
+      <w:r>
+        <w:rPr>
+          <w:rFonts w:cs="Arial"/>
+          <w:szCs w:val="22"/>
+        </w:rPr>
+        <w:t xml:space="preserve"> into database</w:t>
+      </w:r>
+      <w:r>
+        <w:rPr>
+          <w:rFonts w:cs="Arial"/>
+          <w:szCs w:val="22"/>
+        </w:rPr>
+        <w:t>.</w:t>
+      </w:r>
+      <w:r>
+        <w:rPr>
+          <w:rFonts w:asciiTheme="majorHAnsi" w:hAnsiTheme="majorHAnsi"/>
+          <w:color w:val="2E74B5" w:themeColor="accent1" w:themeShade="BF"/>
+          <w:sz w:val="26"/>
+          <w:szCs w:val="26"/>
+        </w:rPr>
+        <w:br/>
+        <w:t xml:space="preserve"> </w:t>
+      </w:r>
+      <w:r>
+        <w:rPr>
+          <w:rFonts w:asciiTheme="majorHAnsi" w:hAnsiTheme="majorHAnsi"/>
+          <w:color w:val="2E74B5" w:themeColor="accent1" w:themeShade="BF"/>
+          <w:sz w:val="26"/>
+          <w:szCs w:val="26"/>
+        </w:rPr>
+        <w:tab/>
+      </w:r>
+      <w:r>
+        <w:rPr>
+          <w:rFonts w:cs="Arial"/>
+          <w:b/>
+          <w:bCs/>
+          <w:szCs w:val="22"/>
+        </w:rPr>
+        <w:t>SRS-33</w:t>
+      </w:r>
+      <w:r>
+        <w:rPr>
+          <w:rFonts w:cs="Arial"/>
+          <w:szCs w:val="22"/>
+        </w:rPr>
+        <w:t xml:space="preserve">: The system shall display the error message “The </w:t>
+      </w:r>
+      <w:r>
+        <w:rPr>
+          <w:rFonts w:cs="Arial"/>
+          <w:szCs w:val="22"/>
+        </w:rPr>
+        <w:t xml:space="preserve">system </w:t>
+      </w:r>
+      <w:r>
+        <w:rPr>
+          <w:rFonts w:cs="Arial"/>
+          <w:szCs w:val="22"/>
+        </w:rPr>
+        <w:t xml:space="preserve">cannot edit the new </w:t>
+      </w:r>
+      <w:r>
+        <w:rPr>
+          <w:rFonts w:cs="Arial"/>
+          <w:szCs w:val="22"/>
+        </w:rPr>
+        <w:br/>
+        <w:t xml:space="preserve">                              </w:t>
+      </w:r>
+      <w:r>
+        <w:rPr>
+          <w:rFonts w:cs="Arial"/>
+          <w:szCs w:val="22"/>
+        </w:rPr>
+        <w:t>updating”</w:t>
+      </w:r>
+      <w:r>
+        <w:rPr>
+          <w:rFonts w:asciiTheme="majorHAnsi" w:hAnsiTheme="majorHAnsi"/>
+          <w:color w:val="2E74B5" w:themeColor="accent1" w:themeShade="BF"/>
+          <w:sz w:val="26"/>
+          <w:szCs w:val="26"/>
+        </w:rPr>
+        <w:t>.</w:t>
+      </w:r>
+      <w:r>
+        <w:rPr>
+          <w:rFonts w:asciiTheme="majorHAnsi" w:hAnsiTheme="majorHAnsi"/>
+          <w:color w:val="2E74B5" w:themeColor="accent1" w:themeShade="BF"/>
+          <w:sz w:val="26"/>
+          <w:szCs w:val="26"/>
+        </w:rPr>
+        <w:br/>
+        <w:t xml:space="preserve"> </w:t>
+      </w:r>
+      <w:r>
+        <w:rPr>
+          <w:rFonts w:asciiTheme="majorHAnsi" w:hAnsiTheme="majorHAnsi"/>
+          <w:color w:val="2E74B5" w:themeColor="accent1" w:themeShade="BF"/>
+          <w:sz w:val="26"/>
+          <w:szCs w:val="26"/>
+        </w:rPr>
+        <w:tab/>
+      </w:r>
+      <w:r>
+        <w:rPr>
+          <w:rFonts w:cs="Arial"/>
+          <w:b/>
+          <w:bCs/>
+          <w:szCs w:val="22"/>
+        </w:rPr>
+        <w:t>SRS-34</w:t>
+      </w:r>
+      <w:r>
+        <w:rPr>
+          <w:rFonts w:cs="Arial"/>
+          <w:szCs w:val="22"/>
+        </w:rPr>
+        <w:t xml:space="preserve">: The system shall display the message “Edit Completed” when updated in the </w:t>
+      </w:r>
+      <w:r>
+        <w:rPr>
+          <w:rFonts w:cs="Arial"/>
+          <w:szCs w:val="22"/>
+        </w:rPr>
+        <w:br/>
+        <w:t xml:space="preserve">                              </w:t>
+      </w:r>
+      <w:r>
+        <w:rPr>
+          <w:rFonts w:cs="Arial"/>
+          <w:szCs w:val="22"/>
+        </w:rPr>
+        <w:t>database.</w:t>
+      </w:r>
+      <w:r>
+        <w:rPr>
+          <w:rFonts w:asciiTheme="majorHAnsi" w:hAnsiTheme="majorHAnsi"/>
+          <w:color w:val="2E74B5" w:themeColor="accent1" w:themeShade="BF"/>
+          <w:sz w:val="26"/>
+          <w:szCs w:val="26"/>
+        </w:rPr>
+        <w:br/>
+        <w:t xml:space="preserve"> </w:t>
+      </w:r>
+      <w:r>
+        <w:rPr>
+          <w:rFonts w:asciiTheme="majorHAnsi" w:hAnsiTheme="majorHAnsi"/>
+          <w:color w:val="2E74B5" w:themeColor="accent1" w:themeShade="BF"/>
+          <w:sz w:val="26"/>
+          <w:szCs w:val="26"/>
+        </w:rPr>
+        <w:tab/>
+      </w:r>
+      <w:r>
+        <w:rPr>
+          <w:rFonts w:cs="Arial"/>
+          <w:b/>
+          <w:bCs/>
+          <w:szCs w:val="22"/>
+        </w:rPr>
+        <w:t>SRS-35</w:t>
+      </w:r>
+      <w:r>
+        <w:rPr>
+          <w:rFonts w:cs="Arial"/>
+          <w:szCs w:val="22"/>
+        </w:rPr>
+        <w:t>: The system provide an interface for edit function.</w:t>
+      </w:r>
+      <w:r>
+        <w:rPr>
+          <w:rFonts w:ascii="Arial" w:hAnsi="Arial" w:cs="Arial"/>
+          <w:sz w:val="20"/>
+          <w:szCs w:val="20"/>
+        </w:rPr>
+        <w:br/>
+      </w:r>
+      <w:r>
+        <w:rPr>
+          <w:rFonts w:asciiTheme="majorHAnsi" w:hAnsiTheme="majorHAnsi"/>
+          <w:b/>
+          <w:bCs/>
+          <w:color w:val="2E74B5" w:themeColor="accent1" w:themeShade="BF"/>
+          <w:sz w:val="26"/>
+          <w:szCs w:val="26"/>
+        </w:rPr>
+        <w:t xml:space="preserve">URS-07: </w:t>
+      </w:r>
+      <w:r>
+        <w:rPr>
+          <w:rFonts w:asciiTheme="majorHAnsi" w:hAnsiTheme="majorHAnsi"/>
+          <w:color w:val="2E74B5" w:themeColor="accent1" w:themeShade="BF"/>
+          <w:sz w:val="26"/>
+          <w:szCs w:val="26"/>
+        </w:rPr>
+        <w:t>Customer can save the product in the shopping cart.</w:t>
+      </w:r>
+      <w:r>
+        <w:rPr>
+          <w:rFonts w:asciiTheme="majorHAnsi" w:hAnsiTheme="majorHAnsi"/>
+          <w:color w:val="2E74B5" w:themeColor="accent1" w:themeShade="BF"/>
+          <w:sz w:val="26"/>
+          <w:szCs w:val="26"/>
+        </w:rPr>
+        <w:br/>
+        <w:t xml:space="preserve"> </w:t>
+      </w:r>
+      <w:r>
+        <w:rPr>
+          <w:rFonts w:asciiTheme="majorHAnsi" w:hAnsiTheme="majorHAnsi"/>
+          <w:color w:val="2E74B5" w:themeColor="accent1" w:themeShade="BF"/>
+          <w:sz w:val="26"/>
+          <w:szCs w:val="26"/>
+        </w:rPr>
+        <w:tab/>
+      </w:r>
+      <w:r>
+        <w:rPr>
+          <w:b/>
+          <w:bCs/>
+        </w:rPr>
+        <w:t>SRS-07</w:t>
+      </w:r>
+      <w:r>
+        <w:t>: The system shall connect to the database.</w:t>
+      </w:r>
+      <w:r>
+        <w:rPr>
+          <w:rFonts w:asciiTheme="majorHAnsi" w:hAnsiTheme="majorHAnsi"/>
+          <w:color w:val="2E74B5" w:themeColor="accent1" w:themeShade="BF"/>
+          <w:sz w:val="26"/>
+          <w:szCs w:val="26"/>
+        </w:rPr>
+        <w:br/>
+      </w:r>
+      <w:r>
+        <w:rPr>
+          <w:rFonts w:ascii="Arial" w:hAnsi="Arial" w:cs="Arial"/>
+          <w:sz w:val="20"/>
+          <w:szCs w:val="20"/>
+        </w:rPr>
+        <w:t xml:space="preserve"> </w:t>
+      </w:r>
+      <w:r>
+        <w:rPr>
+          <w:rFonts w:ascii="Arial" w:hAnsi="Arial" w:cs="Arial"/>
+          <w:sz w:val="20"/>
+          <w:szCs w:val="20"/>
+        </w:rPr>
+        <w:tab/>
+      </w:r>
+      <w:r>
+        <w:rPr>
+          <w:rFonts w:cs="Arial"/>
+          <w:b/>
+          <w:bCs/>
+          <w:szCs w:val="22"/>
+        </w:rPr>
+        <w:t>SRS-36</w:t>
+      </w:r>
+      <w:r>
+        <w:rPr>
+          <w:rFonts w:cs="Arial"/>
+          <w:b/>
+          <w:bCs/>
+          <w:szCs w:val="22"/>
+        </w:rPr>
+        <w:t>:</w:t>
+      </w:r>
+      <w:r>
+        <w:rPr>
+          <w:rFonts w:cs="Arial"/>
+          <w:szCs w:val="22"/>
+        </w:rPr>
+        <w:t xml:space="preserve"> The system shall update information into the database.</w:t>
+      </w:r>
+      <w:r>
+        <w:rPr>
+          <w:szCs w:val="22"/>
+        </w:rPr>
+        <w:br/>
+        <w:t xml:space="preserve"> </w:t>
+      </w:r>
+      <w:r>
+        <w:rPr>
+          <w:rFonts w:cs="Arial"/>
+          <w:b/>
+          <w:bCs/>
+          <w:szCs w:val="22"/>
+        </w:rPr>
+        <w:tab/>
+      </w:r>
+      <w:r>
+        <w:rPr>
+          <w:rFonts w:cs="Arial"/>
+          <w:b/>
+          <w:bCs/>
+          <w:szCs w:val="22"/>
+        </w:rPr>
+        <w:t>SRS</w:t>
+      </w:r>
+      <w:r>
+        <w:rPr>
+          <w:rFonts w:cs="Arial"/>
+          <w:b/>
+          <w:bCs/>
+          <w:szCs w:val="22"/>
+        </w:rPr>
+        <w:t>-37</w:t>
+      </w:r>
+      <w:r>
+        <w:rPr>
+          <w:rFonts w:cs="Arial"/>
+          <w:b/>
+          <w:bCs/>
+          <w:szCs w:val="22"/>
+        </w:rPr>
+        <w:t>:</w:t>
+      </w:r>
+      <w:r>
+        <w:rPr>
+          <w:rFonts w:cs="Arial"/>
+          <w:szCs w:val="22"/>
+        </w:rPr>
+        <w:t xml:space="preserve"> The system shall display error message “The system cannot save the new product”</w:t>
+      </w:r>
+      <w:r>
+        <w:rPr>
+          <w:szCs w:val="22"/>
+        </w:rPr>
+        <w:t>.</w:t>
+      </w:r>
+      <w:r>
+        <w:rPr>
+          <w:szCs w:val="22"/>
+        </w:rPr>
+        <w:br/>
+        <w:t xml:space="preserve"> </w:t>
+      </w:r>
+      <w:r>
+        <w:rPr>
+          <w:szCs w:val="22"/>
+        </w:rPr>
+        <w:tab/>
+      </w:r>
+      <w:r>
+        <w:rPr>
+          <w:rFonts w:cs="Arial"/>
+          <w:b/>
+          <w:bCs/>
+          <w:szCs w:val="22"/>
+        </w:rPr>
+        <w:t>SRS-38</w:t>
+      </w:r>
+      <w:r>
+        <w:rPr>
+          <w:rFonts w:cs="Arial"/>
+          <w:b/>
+          <w:bCs/>
+          <w:szCs w:val="22"/>
+        </w:rPr>
+        <w:t>:</w:t>
+      </w:r>
+      <w:r>
+        <w:rPr>
+          <w:rFonts w:cs="Arial"/>
+          <w:szCs w:val="22"/>
+        </w:rPr>
+        <w:t xml:space="preserve"> The system shall display error message “The system c</w:t>
+      </w:r>
+      <w:r>
+        <w:rPr>
+          <w:rFonts w:cs="Arial"/>
+          <w:szCs w:val="22"/>
+        </w:rPr>
+        <w:t xml:space="preserve">annot connect to the </w:t>
+      </w:r>
+      <w:r>
+        <w:rPr>
+          <w:rFonts w:cs="Arial"/>
+          <w:szCs w:val="22"/>
+        </w:rPr>
+        <w:br/>
+        <w:t xml:space="preserve">                             </w:t>
+      </w:r>
+      <w:r>
+        <w:rPr>
+          <w:rFonts w:cs="Arial"/>
+          <w:szCs w:val="22"/>
+        </w:rPr>
+        <w:t>database”.</w:t>
+      </w:r>
+      <w:r>
+        <w:rPr>
+          <w:rFonts w:cs="Arial"/>
+          <w:szCs w:val="22"/>
+        </w:rPr>
+        <w:br/>
+        <w:t xml:space="preserve"> </w:t>
+      </w:r>
+      <w:r>
+        <w:rPr>
+          <w:rFonts w:cs="Arial"/>
+          <w:szCs w:val="22"/>
+        </w:rPr>
+        <w:tab/>
+      </w:r>
+      <w:r>
+        <w:rPr>
+          <w:rFonts w:cs="Arial"/>
+          <w:b/>
+          <w:bCs/>
+          <w:szCs w:val="22"/>
+        </w:rPr>
+        <w:t>SRS-39</w:t>
+      </w:r>
+      <w:r>
+        <w:rPr>
+          <w:rFonts w:cs="Arial"/>
+          <w:b/>
+          <w:bCs/>
+          <w:szCs w:val="22"/>
+        </w:rPr>
+        <w:t>:</w:t>
+      </w:r>
+      <w:r>
+        <w:rPr>
+          <w:rFonts w:cs="Arial"/>
+          <w:szCs w:val="22"/>
+        </w:rPr>
+        <w:t xml:space="preserve"> The system shall display the message “Save Completed” when updated in the </w:t>
+      </w:r>
+      <w:r>
+        <w:rPr>
+          <w:rFonts w:cs="Arial"/>
+          <w:szCs w:val="22"/>
+        </w:rPr>
+        <w:br/>
+        <w:t xml:space="preserve">                             </w:t>
+      </w:r>
+      <w:r>
+        <w:rPr>
+          <w:rFonts w:cs="Arial"/>
+          <w:szCs w:val="22"/>
+        </w:rPr>
+        <w:t>database.</w:t>
+      </w:r>
+      <w:r>
+        <w:rPr>
+          <w:szCs w:val="22"/>
+        </w:rPr>
+        <w:br/>
+        <w:t xml:space="preserve"> </w:t>
+      </w:r>
+      <w:r>
+        <w:rPr>
+          <w:szCs w:val="22"/>
+        </w:rPr>
+        <w:tab/>
+      </w:r>
+      <w:r>
+        <w:rPr>
+          <w:rFonts w:cs="Arial"/>
+          <w:b/>
+          <w:bCs/>
+          <w:szCs w:val="22"/>
+        </w:rPr>
+        <w:t>SRS-40</w:t>
+      </w:r>
+      <w:r>
+        <w:rPr>
+          <w:rFonts w:cs="Arial"/>
+          <w:b/>
+          <w:bCs/>
+          <w:szCs w:val="22"/>
+        </w:rPr>
+        <w:t>:</w:t>
+      </w:r>
+      <w:r>
+        <w:rPr>
+          <w:rFonts w:cs="Arial"/>
+          <w:szCs w:val="22"/>
+        </w:rPr>
+        <w:t xml:space="preserve"> The system provide an interface for save function.</w:t>
+      </w:r>
+      <w:r>
+        <w:rPr>
+          <w:rFonts w:cs="Arial"/>
+          <w:szCs w:val="22"/>
+        </w:rPr>
+        <w:br/>
+      </w:r>
+      <w:r>
+        <w:rPr>
+          <w:rFonts w:asciiTheme="majorHAnsi" w:hAnsiTheme="majorHAnsi"/>
+          <w:b/>
+          <w:bCs/>
+          <w:color w:val="2E74B5" w:themeColor="accent1" w:themeShade="BF"/>
+          <w:sz w:val="26"/>
+          <w:szCs w:val="26"/>
+        </w:rPr>
+        <w:t xml:space="preserve">URS-08: </w:t>
+      </w:r>
+      <w:r>
+        <w:rPr>
+          <w:rFonts w:asciiTheme="majorHAnsi" w:hAnsiTheme="majorHAnsi"/>
+          <w:color w:val="2E74B5" w:themeColor="accent1" w:themeShade="BF"/>
+          <w:sz w:val="26"/>
+          <w:szCs w:val="26"/>
+        </w:rPr>
+        <w:t>Customer can check out for purchase the product.</w:t>
+      </w:r>
+      <w:r>
+        <w:rPr>
+          <w:rFonts w:cs="Arial"/>
+          <w:szCs w:val="22"/>
+        </w:rPr>
+        <w:br/>
+        <w:t xml:space="preserve"> </w:t>
+      </w:r>
+      <w:r>
+        <w:rPr>
+          <w:rFonts w:cs="Arial"/>
+          <w:szCs w:val="22"/>
+        </w:rPr>
+        <w:tab/>
+      </w:r>
+      <w:r>
+        <w:rPr>
+          <w:b/>
+          <w:bCs/>
+        </w:rPr>
+        <w:t>SRS-07</w:t>
+      </w:r>
+      <w:r>
+        <w:t>: The system shall connect to the database.</w:t>
+      </w:r>
+      <w:r>
+        <w:rPr>
+          <w:color w:val="2E74B5" w:themeColor="accent1" w:themeShade="BF"/>
+          <w:sz w:val="26"/>
+          <w:szCs w:val="26"/>
+        </w:rPr>
+        <w:br/>
+        <w:t xml:space="preserve"> </w:t>
+      </w:r>
+      <w:r>
+        <w:rPr>
+          <w:color w:val="2E74B5" w:themeColor="accent1" w:themeShade="BF"/>
+          <w:sz w:val="26"/>
+          <w:szCs w:val="26"/>
+        </w:rPr>
+        <w:tab/>
+      </w:r>
+      <w:r>
+        <w:rPr>
+          <w:b/>
+          <w:bCs/>
+        </w:rPr>
+        <w:t>SRS-08</w:t>
+      </w:r>
+      <w:r>
+        <w:t>: The system retrieve information from the database.</w:t>
+      </w:r>
+      <w:r>
+        <w:rPr>
+          <w:rFonts w:asciiTheme="majorHAnsi" w:hAnsiTheme="majorHAnsi"/>
+          <w:color w:val="2E74B5" w:themeColor="accent1" w:themeShade="BF"/>
+          <w:sz w:val="26"/>
+          <w:szCs w:val="26"/>
+        </w:rPr>
+        <w:br/>
+        <w:t xml:space="preserve"> </w:t>
+      </w:r>
+      <w:r>
+        <w:rPr>
+          <w:rFonts w:asciiTheme="majorHAnsi" w:hAnsiTheme="majorHAnsi"/>
+          <w:color w:val="2E74B5" w:themeColor="accent1" w:themeShade="BF"/>
+          <w:sz w:val="26"/>
+          <w:szCs w:val="26"/>
+        </w:rPr>
+        <w:tab/>
+      </w:r>
+      <w:r>
+        <w:rPr>
+          <w:b/>
+          <w:bCs/>
+        </w:rPr>
+        <w:t>SRS-36</w:t>
+      </w:r>
+      <w:r>
+        <w:t>: The system update product information in database.</w:t>
+      </w:r>
+      <w:r>
+        <w:rPr>
+          <w:rFonts w:cs="Arial"/>
+          <w:szCs w:val="22"/>
+        </w:rPr>
+        <w:br/>
+        <w:t xml:space="preserve"> </w:t>
+      </w:r>
+      <w:r>
+        <w:rPr>
+          <w:rFonts w:cs="Arial"/>
+          <w:szCs w:val="22"/>
+        </w:rPr>
+        <w:tab/>
+      </w:r>
+      <w:r>
+        <w:rPr>
+          <w:b/>
+          <w:bCs/>
+        </w:rPr>
+        <w:t>SRS-41</w:t>
+      </w:r>
+      <w:r>
+        <w:t>: The system shall provide an interface for Check out function.</w:t>
+      </w:r>
+      <w:r>
+        <w:rPr>
+          <w:color w:val="2E74B5" w:themeColor="accent1" w:themeShade="BF"/>
+          <w:sz w:val="26"/>
+          <w:szCs w:val="26"/>
+        </w:rPr>
+        <w:br/>
+        <w:t xml:space="preserve"> </w:t>
+      </w:r>
+      <w:r>
+        <w:rPr>
+          <w:color w:val="2E74B5" w:themeColor="accent1" w:themeShade="BF"/>
+          <w:sz w:val="26"/>
+          <w:szCs w:val="26"/>
+        </w:rPr>
+        <w:tab/>
+      </w:r>
+      <w:r>
+        <w:rPr>
+          <w:b/>
+          <w:bCs/>
+        </w:rPr>
+        <w:t>SRS-22</w:t>
+      </w:r>
+      <w:r>
+        <w:rPr>
+          <w:b/>
+          <w:bCs/>
+        </w:rPr>
+        <w:t>:</w:t>
+      </w:r>
+      <w:r>
+        <w:t xml:space="preserve"> The system provide an interface that show all the product category including, name, </w:t>
+      </w:r>
+      <w:r>
+        <w:br/>
+        <w:t xml:space="preserve">                             description, price and image</w:t>
+      </w:r>
+      <w:r>
+        <w:rPr>
+          <w:color w:val="2E74B5" w:themeColor="accent1" w:themeShade="BF"/>
+          <w:sz w:val="26"/>
+          <w:szCs w:val="26"/>
+        </w:rPr>
+        <w:br/>
+        <w:t xml:space="preserve"> </w:t>
+      </w:r>
+      <w:r>
+        <w:rPr>
+          <w:color w:val="2E74B5" w:themeColor="accent1" w:themeShade="BF"/>
+          <w:sz w:val="26"/>
+          <w:szCs w:val="26"/>
+        </w:rPr>
+        <w:tab/>
+      </w:r>
+      <w:r>
+        <w:rPr>
+          <w:b/>
+          <w:bCs/>
+        </w:rPr>
+        <w:t>SRS-42</w:t>
+      </w:r>
+      <w:r>
+        <w:rPr>
+          <w:b/>
+          <w:bCs/>
+        </w:rPr>
+        <w:t>:</w:t>
+      </w:r>
+      <w:r>
+        <w:t xml:space="preserve"> The system shall provide an interface for select the payment option including, </w:t>
+      </w:r>
+      <w:r>
+        <w:br/>
+        <w:t xml:space="preserve">                             </w:t>
+      </w:r>
+      <w:r>
+        <w:t>Transfer,</w:t>
+      </w:r>
+      <w:r>
+        <w:t xml:space="preserve"> </w:t>
+      </w:r>
+      <w:r>
+        <w:t>Credit card and PayPal.</w:t>
+      </w:r>
+      <w:r>
+        <w:rPr>
+          <w:color w:val="2E74B5" w:themeColor="accent1" w:themeShade="BF"/>
+          <w:sz w:val="26"/>
+          <w:szCs w:val="26"/>
+        </w:rPr>
+        <w:br/>
+        <w:t xml:space="preserve"> </w:t>
+      </w:r>
+      <w:r>
+        <w:rPr>
+          <w:color w:val="2E74B5" w:themeColor="accent1" w:themeShade="BF"/>
+          <w:sz w:val="26"/>
+          <w:szCs w:val="26"/>
+        </w:rPr>
+        <w:tab/>
+      </w:r>
+      <w:r>
+        <w:rPr>
+          <w:b/>
+          <w:bCs/>
+        </w:rPr>
+        <w:t>SRS-43</w:t>
+      </w:r>
+      <w:r>
+        <w:rPr>
+          <w:b/>
+          <w:bCs/>
+        </w:rPr>
+        <w:t>:</w:t>
+      </w:r>
+      <w:r>
+        <w:t xml:space="preserve"> The system shall update payment option into the database.</w:t>
+      </w:r>
+      <w:r>
+        <w:rPr>
+          <w:color w:val="2E74B5" w:themeColor="accent1" w:themeShade="BF"/>
+          <w:sz w:val="26"/>
+          <w:szCs w:val="26"/>
+        </w:rPr>
+        <w:br/>
+        <w:t xml:space="preserve"> </w:t>
+      </w:r>
+      <w:r>
+        <w:rPr>
+          <w:color w:val="2E74B5" w:themeColor="accent1" w:themeShade="BF"/>
+          <w:sz w:val="26"/>
+          <w:szCs w:val="26"/>
+        </w:rPr>
+        <w:tab/>
+      </w:r>
+      <w:r>
+        <w:rPr>
+          <w:b/>
+          <w:bCs/>
+        </w:rPr>
+        <w:t>SRS-44</w:t>
+      </w:r>
+      <w:r>
+        <w:rPr>
+          <w:b/>
+          <w:bCs/>
+        </w:rPr>
+        <w:t>:</w:t>
+      </w:r>
+      <w:r>
+        <w:t xml:space="preserve"> The system shall display message “Purchase successful</w:t>
+      </w:r>
+      <w:r>
+        <w:t xml:space="preserve">” when the transect amount </w:t>
+      </w:r>
+      <w:r>
+        <w:br/>
+        <w:t xml:space="preserve">                              from</w:t>
+      </w:r>
+      <w:r>
+        <w:t xml:space="preserve"> banking system.</w:t>
+      </w:r>
+      <w:r>
+        <w:br/>
+      </w:r>
+      <w:r>
+        <w:br/>
+      </w:r>
+      <w:r>
+        <w:rPr>
+          <w:rFonts w:asciiTheme="majorHAnsi" w:hAnsiTheme="majorHAnsi"/>
+          <w:b/>
+          <w:bCs/>
+          <w:color w:val="2E74B5" w:themeColor="accent1" w:themeShade="BF"/>
+          <w:sz w:val="26"/>
+          <w:szCs w:val="26"/>
+        </w:rPr>
+        <w:lastRenderedPageBreak/>
+        <w:t xml:space="preserve">URS-09: </w:t>
+      </w:r>
+      <w:r>
+        <w:rPr>
+          <w:rFonts w:asciiTheme="majorHAnsi" w:hAnsiTheme="majorHAnsi"/>
+          <w:color w:val="2E74B5" w:themeColor="accent1" w:themeShade="BF"/>
+          <w:sz w:val="26"/>
+          <w:szCs w:val="26"/>
+        </w:rPr>
+        <w:t>Customer can view the shopping history.</w:t>
+      </w:r>
+      <w:r>
+        <w:rPr>
+          <w:rFonts w:asciiTheme="majorHAnsi" w:hAnsiTheme="majorHAnsi"/>
+          <w:color w:val="2E74B5" w:themeColor="accent1" w:themeShade="BF"/>
+          <w:sz w:val="26"/>
+          <w:szCs w:val="26"/>
+        </w:rPr>
+        <w:br/>
+      </w:r>
+      <w:r>
+        <w:t xml:space="preserve"> </w:t>
+      </w:r>
+      <w:r>
+        <w:tab/>
+      </w:r>
+      <w:r>
+        <w:rPr>
+          <w:b/>
+          <w:bCs/>
+        </w:rPr>
+        <w:t>SRS-45</w:t>
+      </w:r>
+      <w:r>
+        <w:rPr>
+          <w:b/>
+          <w:bCs/>
+        </w:rPr>
+        <w:t xml:space="preserve">: </w:t>
+      </w:r>
+      <w:r>
+        <w:t>The system provide an interface for the shopping history page.</w:t>
+      </w:r>
+      <w:r>
+        <w:rPr>
+          <w:rFonts w:asciiTheme="majorHAnsi" w:hAnsiTheme="majorHAnsi"/>
+          <w:color w:val="2E74B5" w:themeColor="accent1" w:themeShade="BF"/>
+          <w:sz w:val="26"/>
+          <w:szCs w:val="26"/>
+        </w:rPr>
+        <w:br/>
+        <w:t xml:space="preserve"> </w:t>
+      </w:r>
+      <w:r>
+        <w:rPr>
+          <w:rFonts w:asciiTheme="majorHAnsi" w:hAnsiTheme="majorHAnsi"/>
+          <w:color w:val="2E74B5" w:themeColor="accent1" w:themeShade="BF"/>
+          <w:sz w:val="26"/>
+          <w:szCs w:val="26"/>
+        </w:rPr>
+        <w:tab/>
+      </w:r>
+      <w:r>
+        <w:rPr>
+          <w:b/>
+          <w:bCs/>
+        </w:rPr>
+        <w:t>SRS-46</w:t>
+      </w:r>
+      <w:r>
+        <w:t>: The system retrieve shopping history form the database by reference from user.</w:t>
+      </w:r>
+      <w:r>
+        <w:br/>
+      </w:r>
+      <w:r>
+        <w:rPr>
+          <w:rFonts w:asciiTheme="majorHAnsi" w:hAnsiTheme="majorHAnsi"/>
+          <w:b/>
+          <w:bCs/>
+          <w:color w:val="2E74B5" w:themeColor="accent1" w:themeShade="BF"/>
+          <w:sz w:val="26"/>
+          <w:szCs w:val="26"/>
+        </w:rPr>
+        <w:t xml:space="preserve">URS-10: </w:t>
+      </w:r>
+      <w:r>
+        <w:rPr>
+          <w:rFonts w:asciiTheme="majorHAnsi" w:hAnsiTheme="majorHAnsi"/>
+          <w:color w:val="2E74B5" w:themeColor="accent1" w:themeShade="BF"/>
+          <w:sz w:val="26"/>
+          <w:szCs w:val="26"/>
+        </w:rPr>
+        <w:t>Customer can logout.</w:t>
+      </w:r>
+      <w:r>
+        <w:rPr>
+          <w:rFonts w:asciiTheme="majorHAnsi" w:hAnsiTheme="majorHAnsi"/>
+          <w:color w:val="2E74B5" w:themeColor="accent1" w:themeShade="BF"/>
+          <w:sz w:val="26"/>
+          <w:szCs w:val="26"/>
+        </w:rPr>
+        <w:br/>
+        <w:t xml:space="preserve"> </w:t>
+      </w:r>
+      <w:r>
+        <w:rPr>
+          <w:rFonts w:asciiTheme="majorHAnsi" w:hAnsiTheme="majorHAnsi"/>
+          <w:color w:val="2E74B5" w:themeColor="accent1" w:themeShade="BF"/>
+          <w:sz w:val="26"/>
+          <w:szCs w:val="26"/>
+        </w:rPr>
+        <w:tab/>
+      </w:r>
+      <w:r>
+        <w:rPr>
+          <w:b/>
+          <w:bCs/>
+        </w:rPr>
+        <w:t>S</w:t>
+      </w:r>
+      <w:r>
+        <w:rPr>
+          <w:b/>
+          <w:bCs/>
+        </w:rPr>
+        <w:t>RS-47:</w:t>
+      </w:r>
+      <w:r>
+        <w:t xml:space="preserve"> the system provide an interface for logout.</w:t>
+      </w:r>
+      <w:r>
+        <w:rPr>
+          <w:rFonts w:asciiTheme="majorHAnsi" w:hAnsiTheme="majorHAnsi"/>
+          <w:color w:val="2E74B5" w:themeColor="accent1" w:themeShade="BF"/>
+          <w:sz w:val="26"/>
+          <w:szCs w:val="26"/>
+        </w:rPr>
+        <w:br/>
+        <w:t xml:space="preserve"> </w:t>
+      </w:r>
+      <w:r>
+        <w:rPr>
+          <w:rFonts w:asciiTheme="majorHAnsi" w:hAnsiTheme="majorHAnsi"/>
+          <w:color w:val="2E74B5" w:themeColor="accent1" w:themeShade="BF"/>
+          <w:sz w:val="26"/>
+          <w:szCs w:val="26"/>
+        </w:rPr>
+        <w:tab/>
+      </w:r>
+      <w:r>
+        <w:rPr>
+          <w:rFonts w:cs="Cordia New"/>
+          <w:b/>
+          <w:bCs/>
+        </w:rPr>
+        <w:t>SRS-48</w:t>
+      </w:r>
+      <w:r>
+        <w:rPr>
+          <w:rFonts w:cs="Cordia New"/>
+          <w:b/>
+          <w:bCs/>
+        </w:rPr>
+        <w:t>:</w:t>
+      </w:r>
+      <w:r>
+        <w:rPr>
+          <w:rFonts w:cs="Cordia New"/>
+        </w:rPr>
+        <w:t xml:space="preserve"> The system doesn’t show a user status on top right after logout successful.</w:t>
+      </w:r>
+    </w:p>
+    <w:p>
+      <w:pPr>
+        <w:rPr>
+          <w:rFonts w:ascii="Arial" w:hAnsi="Arial" w:cs="Arial"/>
+          <w:sz w:val="20"/>
+          <w:szCs w:val="20"/>
+        </w:rPr>
+      </w:pPr>
+    </w:p>
+    <w:p>
+      <w:pPr>
+        <w:rPr>
+          <w:rFonts w:cs="Cordia New"/>
+        </w:rPr>
+      </w:pPr>
+      <w:r>
+        <w:rPr>
+          <w:rStyle w:val="Heading1Char"/>
+          <w:b/>
+          <w:bCs/>
+        </w:rPr>
+        <w:t>URS: ADMINISTRATOR</w:t>
+      </w:r>
+      <w:r>
+        <w:rPr>
+          <w:rFonts w:ascii="Arial" w:hAnsi="Arial" w:cs="Arial"/>
+          <w:b/>
+          <w:bCs/>
+          <w:sz w:val="24"/>
+          <w:szCs w:val="24"/>
+          <w:u w:val="single"/>
+        </w:rPr>
+        <w:br/>
+      </w:r>
+      <w:r>
+        <w:rPr>
+          <w:rStyle w:val="Heading2Char"/>
+          <w:b/>
+          <w:bCs/>
+        </w:rPr>
+        <w:t>URS-11</w:t>
+      </w:r>
+      <w:r>
+        <w:rPr>
+          <w:rStyle w:val="Heading2Char"/>
+        </w:rPr>
+        <w:t>:  Administrator can login to the system.</w:t>
+      </w:r>
+      <w:r>
+        <w:rPr>
+          <w:rFonts w:ascii="Arial" w:hAnsi="Arial" w:cs="Arial"/>
+          <w:sz w:val="20"/>
+          <w:szCs w:val="20"/>
+        </w:rPr>
+        <w:br/>
+        <w:t xml:space="preserve"> </w:t>
+      </w:r>
+      <w:r>
+        <w:rPr>
+          <w:rFonts w:ascii="Arial" w:hAnsi="Arial" w:cs="Arial"/>
+          <w:sz w:val="20"/>
+          <w:szCs w:val="20"/>
+        </w:rPr>
+        <w:tab/>
+      </w:r>
+      <w:r>
+        <w:rPr>
+          <w:b/>
+          <w:bCs/>
+        </w:rPr>
+        <w:t>SRS-</w:t>
+      </w:r>
+      <w:r>
+        <w:rPr>
+          <w:b/>
+          <w:bCs/>
+        </w:rPr>
+        <w:t>16</w:t>
+      </w:r>
+      <w:r>
+        <w:rPr>
+          <w:b/>
+          <w:bCs/>
+        </w:rPr>
+        <w:t>:</w:t>
+      </w:r>
+      <w:r>
+        <w:t xml:space="preserve"> </w:t>
+      </w:r>
+      <w:r>
+        <w:t>The system provides the login interface which receive the user name and password</w:t>
+      </w:r>
+      <w:r>
+        <w:t>.</w:t>
+      </w:r>
+      <w:r>
+        <w:br/>
+        <w:t xml:space="preserve"> </w:t>
+      </w:r>
+      <w:r>
+        <w:tab/>
+      </w:r>
+      <w:r>
+        <w:rPr>
+          <w:b/>
+          <w:bCs/>
+        </w:rPr>
+        <w:t>SRS-</w:t>
+      </w:r>
+      <w:r>
+        <w:rPr>
+          <w:b/>
+          <w:bCs/>
+        </w:rPr>
+        <w:t>17</w:t>
+      </w:r>
+      <w:r>
+        <w:rPr>
+          <w:b/>
+          <w:bCs/>
+        </w:rPr>
+        <w:t>:</w:t>
+      </w:r>
+      <w:r>
+        <w:t xml:space="preserve"> </w:t>
+      </w:r>
+      <w:r>
+        <w:t xml:space="preserve">The system can check the username format. The username format should be </w:t>
+      </w:r>
+      <w:r>
+        <w:br/>
+        <w:t xml:space="preserve">                              </w:t>
+      </w:r>
+      <w:r>
+        <w:t>characters.</w:t>
+      </w:r>
+      <w:r>
+        <w:br/>
+        <w:t xml:space="preserve"> </w:t>
+      </w:r>
+      <w:r>
+        <w:tab/>
+      </w:r>
+      <w:r>
+        <w:rPr>
+          <w:b/>
+          <w:bCs/>
+        </w:rPr>
+        <w:t>SRS-</w:t>
+      </w:r>
+      <w:r>
+        <w:rPr>
+          <w:b/>
+          <w:bCs/>
+        </w:rPr>
+        <w:t>18</w:t>
+      </w:r>
+      <w:r>
+        <w:rPr>
+          <w:b/>
+          <w:bCs/>
+        </w:rPr>
+        <w:t>:</w:t>
+      </w:r>
+      <w:r>
+        <w:t xml:space="preserve"> The system can check the pa</w:t>
+      </w:r>
+      <w:r>
+        <w:t>ssword format.</w:t>
+      </w:r>
+      <w:r>
+        <w:t xml:space="preserve"> The password must contain the </w:t>
+      </w:r>
+      <w:r>
+        <w:br/>
+        <w:t xml:space="preserve">                              </w:t>
+      </w:r>
+      <w:r>
+        <w:t>characters.</w:t>
+      </w:r>
+      <w:r>
+        <w:br/>
+        <w:t xml:space="preserve"> </w:t>
+      </w:r>
+      <w:r>
+        <w:tab/>
+      </w:r>
+      <w:r>
+        <w:rPr>
+          <w:b/>
+          <w:bCs/>
+        </w:rPr>
+        <w:t>SRS-</w:t>
+      </w:r>
+      <w:r>
+        <w:rPr>
+          <w:b/>
+          <w:bCs/>
+        </w:rPr>
+        <w:t>19</w:t>
+      </w:r>
+      <w:r>
+        <w:rPr>
+          <w:b/>
+          <w:bCs/>
+        </w:rPr>
+        <w:t>:</w:t>
+      </w:r>
+      <w:r>
+        <w:t xml:space="preserve"> </w:t>
+      </w:r>
+      <w:r>
+        <w:t>The system validates the username and password</w:t>
+      </w:r>
+      <w:r>
+        <w:t>.</w:t>
+      </w:r>
+      <w:r>
+        <w:br/>
+        <w:t xml:space="preserve"> </w:t>
+      </w:r>
+      <w:r>
+        <w:tab/>
+      </w:r>
+      <w:r>
+        <w:rPr>
+          <w:b/>
+          <w:bCs/>
+        </w:rPr>
+        <w:t>SRS-</w:t>
+      </w:r>
+      <w:r>
+        <w:rPr>
+          <w:b/>
+          <w:bCs/>
+        </w:rPr>
+        <w:t>20</w:t>
+      </w:r>
+      <w:r>
+        <w:rPr>
+          <w:b/>
+          <w:bCs/>
+        </w:rPr>
+        <w:t>:</w:t>
+      </w:r>
+      <w:r>
+        <w:t xml:space="preserve"> </w:t>
+      </w:r>
+      <w:r>
+        <w:t>The system shall pro</w:t>
+      </w:r>
+      <w:r>
+        <w:t>vide the successful login page.</w:t>
+      </w:r>
+      <w:r>
+        <w:br/>
+        <w:t xml:space="preserve"> </w:t>
+      </w:r>
+      <w:r>
+        <w:tab/>
+      </w:r>
+      <w:r>
+        <w:rPr>
+          <w:b/>
+          <w:bCs/>
+        </w:rPr>
+        <w:t>SRS-07</w:t>
+      </w:r>
+      <w:r>
+        <w:t>: The system shall connect to the database.</w:t>
+      </w:r>
+      <w:r>
+        <w:rPr>
+          <w:color w:val="2E74B5" w:themeColor="accent1" w:themeShade="BF"/>
+          <w:sz w:val="26"/>
+          <w:szCs w:val="26"/>
+        </w:rPr>
+        <w:br/>
+        <w:t xml:space="preserve"> </w:t>
+      </w:r>
+      <w:r>
+        <w:rPr>
+          <w:color w:val="2E74B5" w:themeColor="accent1" w:themeShade="BF"/>
+          <w:sz w:val="26"/>
+          <w:szCs w:val="26"/>
+        </w:rPr>
+        <w:tab/>
+      </w:r>
+      <w:r>
+        <w:rPr>
+          <w:b/>
+          <w:bCs/>
+        </w:rPr>
+        <w:t>SRS-08</w:t>
+      </w:r>
+      <w:r>
+        <w:t>: The system retrieve information from the database.</w:t>
+      </w:r>
+      <w:r>
+        <w:br/>
+        <w:t xml:space="preserve"> </w:t>
+      </w:r>
+      <w:r>
+        <w:tab/>
+      </w:r>
+      <w:r>
+        <w:rPr>
+          <w:b/>
+          <w:bCs/>
+        </w:rPr>
+        <w:t>SRS-</w:t>
+      </w:r>
+      <w:r>
+        <w:rPr>
+          <w:b/>
+          <w:bCs/>
+        </w:rPr>
+        <w:t>21</w:t>
+      </w:r>
+      <w:r>
+        <w:rPr>
+          <w:b/>
+          <w:bCs/>
+        </w:rPr>
+        <w:t>:</w:t>
+      </w:r>
+      <w:r>
+        <w:t xml:space="preserve"> The system shall show the user status with a customer picture on the top-right of </w:t>
+      </w:r>
+      <w:r>
+        <w:br/>
+        <w:t xml:space="preserve">                             the user interface to confirm his identity</w:t>
+      </w:r>
+      <w:r>
+        <w:br/>
+      </w:r>
+      <w:r>
+        <w:rPr>
+          <w:rFonts w:asciiTheme="majorHAnsi" w:hAnsiTheme="majorHAnsi"/>
+          <w:b/>
+          <w:bCs/>
+          <w:color w:val="2E74B5" w:themeColor="accent1" w:themeShade="BF"/>
+          <w:sz w:val="26"/>
+          <w:szCs w:val="26"/>
+        </w:rPr>
+        <w:t>URS-12</w:t>
+      </w:r>
+      <w:r>
+        <w:rPr>
+          <w:rFonts w:asciiTheme="majorHAnsi" w:hAnsiTheme="majorHAnsi"/>
+          <w:b/>
+          <w:bCs/>
+          <w:color w:val="2E74B5" w:themeColor="accent1" w:themeShade="BF"/>
+          <w:sz w:val="26"/>
+          <w:szCs w:val="26"/>
+        </w:rPr>
+        <w:t xml:space="preserve">:  </w:t>
+      </w:r>
+      <w:r>
+        <w:rPr>
+          <w:rFonts w:asciiTheme="majorHAnsi" w:hAnsiTheme="majorHAnsi"/>
+          <w:color w:val="2E74B5" w:themeColor="accent1" w:themeShade="BF"/>
+          <w:sz w:val="26"/>
+          <w:szCs w:val="26"/>
+        </w:rPr>
+        <w:t>Administrator can view the shopping history of all customer</w:t>
+      </w:r>
+      <w:r>
+        <w:rPr>
+          <w:rFonts w:asciiTheme="majorHAnsi" w:hAnsiTheme="majorHAnsi"/>
+          <w:color w:val="2E74B5" w:themeColor="accent1" w:themeShade="BF"/>
+          <w:sz w:val="26"/>
+          <w:szCs w:val="26"/>
+        </w:rPr>
+        <w:t>.</w:t>
+      </w:r>
+      <w:r>
+        <w:rPr>
+          <w:rFonts w:asciiTheme="majorHAnsi" w:hAnsiTheme="majorHAnsi"/>
+          <w:color w:val="2E74B5" w:themeColor="accent1" w:themeShade="BF"/>
+          <w:sz w:val="26"/>
+          <w:szCs w:val="26"/>
+        </w:rPr>
+        <w:br/>
+        <w:t xml:space="preserve"> </w:t>
+      </w:r>
+      <w:r>
+        <w:rPr>
+          <w:rFonts w:asciiTheme="majorHAnsi" w:hAnsiTheme="majorHAnsi"/>
+          <w:color w:val="2E74B5" w:themeColor="accent1" w:themeShade="BF"/>
+          <w:sz w:val="26"/>
+          <w:szCs w:val="26"/>
+        </w:rPr>
+        <w:tab/>
+      </w:r>
+      <w:r>
+        <w:rPr>
+          <w:b/>
+          <w:bCs/>
+        </w:rPr>
+        <w:t>SRS-44</w:t>
+      </w:r>
+      <w:r>
+        <w:rPr>
+          <w:b/>
+          <w:bCs/>
+        </w:rPr>
+        <w:t xml:space="preserve">: </w:t>
+      </w:r>
+      <w:r>
+        <w:t>The system provide an interface for the shopping history page.</w:t>
+      </w:r>
+      <w:r>
+        <w:br/>
+        <w:t xml:space="preserve"> </w:t>
+      </w:r>
+      <w:r>
+        <w:tab/>
+      </w:r>
+      <w:r>
+        <w:rPr>
+          <w:b/>
+          <w:bCs/>
+        </w:rPr>
+        <w:t>SRS-45</w:t>
+      </w:r>
+      <w:r>
+        <w:t>: The system retrieve shopping history form the database by reference from user.</w:t>
+      </w:r>
+      <w:r>
+        <w:br/>
+        <w:t xml:space="preserve"> </w:t>
+      </w:r>
+      <w:r>
+        <w:tab/>
+      </w:r>
+      <w:r>
+        <w:rPr>
+          <w:b/>
+          <w:bCs/>
+        </w:rPr>
+        <w:t>SRS-49</w:t>
+      </w:r>
+      <w:r>
+        <w:t>: The system retrieve shopping history form the database by reference from date.</w:t>
+      </w:r>
+      <w:r>
+        <w:br/>
+        <w:t xml:space="preserve"> </w:t>
+      </w:r>
+      <w:r>
+        <w:tab/>
+      </w:r>
+      <w:r>
+        <w:rPr>
+          <w:b/>
+          <w:bCs/>
+          <w:szCs w:val="22"/>
+        </w:rPr>
+        <w:t>SRS-50</w:t>
+      </w:r>
+      <w:r>
+        <w:rPr>
+          <w:b/>
+          <w:bCs/>
+          <w:szCs w:val="22"/>
+        </w:rPr>
+        <w:t>:</w:t>
+      </w:r>
+      <w:r>
+        <w:rPr>
+          <w:szCs w:val="22"/>
+        </w:rPr>
+        <w:t xml:space="preserve"> The system </w:t>
+      </w:r>
+      <w:r>
+        <w:rPr>
+          <w:szCs w:val="22"/>
+        </w:rPr>
+        <w:t xml:space="preserve">provide an interface that show all the </w:t>
+      </w:r>
+      <w:r>
+        <w:rPr>
+          <w:szCs w:val="22"/>
+        </w:rPr>
+        <w:t>shopping history of all customer.</w:t>
+      </w:r>
+      <w:r>
+        <w:br/>
+      </w:r>
+      <w:r>
+        <w:rPr>
+          <w:rFonts w:asciiTheme="majorHAnsi" w:hAnsiTheme="majorHAnsi"/>
+          <w:b/>
+          <w:bCs/>
+          <w:color w:val="2E74B5" w:themeColor="accent1" w:themeShade="BF"/>
+          <w:sz w:val="26"/>
+          <w:szCs w:val="26"/>
+        </w:rPr>
+        <w:t>URS-1</w:t>
+      </w:r>
+      <w:r>
+        <w:rPr>
+          <w:rFonts w:asciiTheme="majorHAnsi" w:hAnsiTheme="majorHAnsi"/>
+          <w:b/>
+          <w:bCs/>
+          <w:color w:val="2E74B5" w:themeColor="accent1" w:themeShade="BF"/>
+          <w:sz w:val="26"/>
+          <w:szCs w:val="26"/>
+        </w:rPr>
+        <w:t xml:space="preserve">3: </w:t>
+      </w:r>
+      <w:r>
+        <w:rPr>
+          <w:rFonts w:asciiTheme="majorHAnsi" w:hAnsiTheme="majorHAnsi"/>
+          <w:color w:val="2E74B5" w:themeColor="accent1" w:themeShade="BF"/>
+          <w:sz w:val="26"/>
+          <w:szCs w:val="26"/>
+        </w:rPr>
+        <w:t>Administrator can provide detail of the product.</w:t>
+      </w:r>
+      <w:r>
+        <w:rPr>
+          <w:rFonts w:asciiTheme="majorHAnsi" w:hAnsiTheme="majorHAnsi"/>
+          <w:color w:val="2E74B5" w:themeColor="accent1" w:themeShade="BF"/>
+          <w:sz w:val="26"/>
+          <w:szCs w:val="26"/>
+        </w:rPr>
+        <w:br/>
+        <w:t xml:space="preserve"> </w:t>
+      </w:r>
+      <w:r>
+        <w:rPr>
+          <w:rFonts w:asciiTheme="majorHAnsi" w:hAnsiTheme="majorHAnsi"/>
+          <w:color w:val="2E74B5" w:themeColor="accent1" w:themeShade="BF"/>
+          <w:sz w:val="26"/>
+          <w:szCs w:val="26"/>
+        </w:rPr>
+        <w:tab/>
+      </w:r>
+      <w:r>
+        <w:rPr>
+          <w:rFonts w:cs="Arial"/>
+          <w:b/>
+          <w:bCs/>
+          <w:szCs w:val="22"/>
+        </w:rPr>
+        <w:t>SRS</w:t>
+      </w:r>
+      <w:r>
+        <w:rPr>
+          <w:rFonts w:cs="Arial"/>
+          <w:b/>
+          <w:bCs/>
+          <w:szCs w:val="22"/>
+        </w:rPr>
+        <w:t>-51</w:t>
+      </w:r>
+      <w:r>
+        <w:rPr>
+          <w:rFonts w:cs="Arial"/>
+          <w:b/>
+          <w:bCs/>
+          <w:szCs w:val="22"/>
+        </w:rPr>
+        <w:t>:</w:t>
+      </w:r>
+      <w:r>
+        <w:rPr>
+          <w:rFonts w:cs="Arial"/>
+          <w:szCs w:val="22"/>
+        </w:rPr>
+        <w:t xml:space="preserve"> </w:t>
+      </w:r>
+      <w:r>
+        <w:rPr>
+          <w:rFonts w:cs="Arial"/>
+          <w:szCs w:val="22"/>
+        </w:rPr>
+        <w:t xml:space="preserve">The system provide </w:t>
+      </w:r>
+      <w:r>
+        <w:rPr>
+          <w:rFonts w:cs="Arial"/>
+          <w:szCs w:val="22"/>
+        </w:rPr>
+        <w:t xml:space="preserve">an interface for update a product which receive name, </w:t>
+      </w:r>
+      <w:r>
+        <w:rPr>
+          <w:rFonts w:cs="Arial"/>
+          <w:szCs w:val="22"/>
+        </w:rPr>
+        <w:br/>
+        <w:t xml:space="preserve">                              </w:t>
+      </w:r>
+      <w:r>
+        <w:rPr>
+          <w:rFonts w:cs="Arial"/>
+          <w:szCs w:val="22"/>
+        </w:rPr>
+        <w:t>description,</w:t>
+      </w:r>
+      <w:r>
+        <w:rPr>
+          <w:rFonts w:cs="Arial"/>
+          <w:szCs w:val="22"/>
+        </w:rPr>
+        <w:t xml:space="preserve"> </w:t>
+      </w:r>
+      <w:r>
+        <w:rPr>
+          <w:rFonts w:cs="Arial"/>
+          <w:szCs w:val="22"/>
+        </w:rPr>
+        <w:t>price and image.</w:t>
+      </w:r>
+      <w:r>
+        <w:rPr>
+          <w:rFonts w:cs="Arial"/>
+          <w:szCs w:val="22"/>
+        </w:rPr>
+        <w:br/>
+      </w:r>
+      <w:r>
+        <w:rPr>
+          <w:b/>
+          <w:bCs/>
+        </w:rPr>
+        <w:t xml:space="preserve"> </w:t>
+      </w:r>
+      <w:r>
+        <w:rPr>
+          <w:b/>
+          <w:bCs/>
+        </w:rPr>
+        <w:tab/>
+        <w:t>SRS-07</w:t>
+      </w:r>
+      <w:r>
+        <w:t>: The system shall connect to the database.</w:t>
+      </w:r>
+      <w:r>
+        <w:rPr>
+          <w:rFonts w:cs="Arial"/>
+          <w:szCs w:val="22"/>
+        </w:rPr>
+        <w:br/>
+        <w:t xml:space="preserve"> </w:t>
+      </w:r>
+      <w:r>
+        <w:rPr>
+          <w:rFonts w:cs="Arial"/>
+          <w:szCs w:val="22"/>
+        </w:rPr>
+        <w:tab/>
+      </w:r>
+      <w:r>
+        <w:rPr>
+          <w:b/>
+          <w:bCs/>
+        </w:rPr>
+        <w:t>SRS-36</w:t>
+      </w:r>
+      <w:r>
+        <w:t xml:space="preserve">: The system update </w:t>
+      </w:r>
+      <w:r>
+        <w:t>information in</w:t>
+      </w:r>
+      <w:r>
+        <w:t>to</w:t>
+      </w:r>
+      <w:r>
+        <w:t xml:space="preserve"> database.</w:t>
+      </w:r>
+      <w:r>
+        <w:br/>
+      </w:r>
+      <w:r>
+        <w:rPr>
+          <w:rFonts w:asciiTheme="majorHAnsi" w:hAnsiTheme="majorHAnsi"/>
+          <w:b/>
+          <w:bCs/>
+          <w:color w:val="2E74B5" w:themeColor="accent1" w:themeShade="BF"/>
+          <w:sz w:val="26"/>
+          <w:szCs w:val="26"/>
+        </w:rPr>
+        <w:t>URS-1</w:t>
+      </w:r>
+      <w:r>
+        <w:rPr>
+          <w:rFonts w:asciiTheme="majorHAnsi" w:hAnsiTheme="majorHAnsi"/>
+          <w:b/>
+          <w:bCs/>
+          <w:color w:val="2E74B5" w:themeColor="accent1" w:themeShade="BF"/>
+          <w:sz w:val="26"/>
+          <w:szCs w:val="26"/>
+        </w:rPr>
+        <w:t xml:space="preserve">4: </w:t>
+      </w:r>
+      <w:r>
+        <w:rPr>
+          <w:rFonts w:asciiTheme="majorHAnsi" w:hAnsiTheme="majorHAnsi"/>
+          <w:color w:val="2E74B5" w:themeColor="accent1" w:themeShade="BF"/>
+          <w:sz w:val="26"/>
+          <w:szCs w:val="26"/>
+        </w:rPr>
+        <w:t>Administrator can update all information of registration</w:t>
+      </w:r>
+      <w:r>
+        <w:rPr>
+          <w:rFonts w:asciiTheme="majorHAnsi" w:hAnsiTheme="majorHAnsi"/>
+          <w:color w:val="2E74B5" w:themeColor="accent1" w:themeShade="BF"/>
+          <w:sz w:val="26"/>
+          <w:szCs w:val="26"/>
+        </w:rPr>
+        <w:t>.</w:t>
+      </w:r>
+      <w:r>
+        <w:rPr>
+          <w:rFonts w:cs="Arial"/>
+          <w:szCs w:val="22"/>
+        </w:rPr>
+        <w:br/>
+        <w:t xml:space="preserve"> </w:t>
+      </w:r>
+      <w:r>
+        <w:rPr>
+          <w:rFonts w:cs="Arial"/>
+          <w:szCs w:val="22"/>
+        </w:rPr>
+        <w:tab/>
+      </w:r>
+      <w:r>
+        <w:rPr>
+          <w:b/>
+          <w:bCs/>
+        </w:rPr>
+        <w:t>SRS-52</w:t>
+      </w:r>
+      <w:r>
+        <w:rPr>
+          <w:b/>
+          <w:bCs/>
+        </w:rPr>
+        <w:t>:</w:t>
+      </w:r>
+      <w:r>
+        <w:t xml:space="preserve"> The system provide an interface for update the registration which receive </w:t>
+      </w:r>
+      <w:r>
+        <w:br/>
+        <w:t xml:space="preserve">                              </w:t>
+      </w:r>
+      <w:r>
+        <w:t>username,</w:t>
+      </w:r>
+      <w:r>
+        <w:t xml:space="preserve"> </w:t>
+      </w:r>
+      <w:r>
+        <w:t>password, name, address and their picture for the registration.</w:t>
+      </w:r>
+      <w:r>
+        <w:br/>
+        <w:t xml:space="preserve"> </w:t>
+      </w:r>
+      <w:r>
+        <w:tab/>
+      </w:r>
+      <w:r>
+        <w:rPr>
+          <w:b/>
+          <w:bCs/>
+        </w:rPr>
+        <w:t>SRS-07</w:t>
+      </w:r>
+      <w:r>
+        <w:t>: The system shall connect to the database.</w:t>
       </w:r>
       <w:r>
         <w:rPr>
@@ -7819,17 +10263,7 @@
           <w:sz w:val="26"/>
           <w:szCs w:val="26"/>
         </w:rPr>
-        <w:t>:</w:t>
-      </w:r>
-      <w:r>
-        <w:rPr>
-          <w:rFonts w:asciiTheme="majorHAnsi" w:hAnsiTheme="majorHAnsi" w:cs="Arial"/>
-          <w:b/>
-          <w:bCs/>
-          <w:color w:val="2E74B5" w:themeColor="accent1" w:themeShade="BF"/>
-          <w:sz w:val="26"/>
-          <w:szCs w:val="26"/>
-        </w:rPr>
+        <w:br/>
         <w:t xml:space="preserve"> </w:t>
       </w:r>
       <w:r>
@@ -7839,478 +10273,63 @@
           <w:sz w:val="26"/>
           <w:szCs w:val="26"/>
         </w:rPr>
-        <w:t xml:space="preserve">Customer can view all the product category. </w:t>
-      </w:r>
-      <w:r>
-        <w:rPr>
-          <w:color w:val="2E74B5" w:themeColor="accent1" w:themeShade="BF"/>
+        <w:tab/>
+      </w:r>
+      <w:r>
+        <w:rPr>
+          <w:b/>
+          <w:bCs/>
+        </w:rPr>
+        <w:t>SRS-36</w:t>
+      </w:r>
+      <w:r>
+        <w:rPr>
+          <w:b/>
+          <w:bCs/>
+        </w:rPr>
+        <w:t>:</w:t>
+      </w:r>
+      <w:r>
+        <w:t xml:space="preserve"> </w:t>
+      </w:r>
+      <w:r>
+        <w:rPr>
+          <w:rFonts w:ascii="Arial" w:hAnsi="Arial" w:cs="Arial"/>
+          <w:sz w:val="20"/>
+          <w:szCs w:val="20"/>
+        </w:rPr>
+        <w:t>The system shall update all information into database.</w:t>
+      </w:r>
+      <w:r>
+        <w:rPr>
+          <w:rFonts w:ascii="Arial" w:hAnsi="Arial" w:cs="Arial"/>
+          <w:color w:val="000000"/>
+          <w:sz w:val="20"/>
+          <w:szCs w:val="20"/>
         </w:rPr>
         <w:br/>
-        <w:t xml:space="preserve"> </w:t>
-      </w:r>
-      <w:r>
-        <w:rPr>
-          <w:color w:val="2E74B5" w:themeColor="accent1" w:themeShade="BF"/>
-        </w:rPr>
-        <w:tab/>
-      </w:r>
-      <w:r>
-        <w:rPr>
-          <w:b/>
-          <w:bCs/>
-        </w:rPr>
-        <w:t>SRS-22</w:t>
-      </w:r>
-      <w:r>
-        <w:rPr>
-          <w:b/>
-          <w:bCs/>
-        </w:rPr>
-        <w:t>:</w:t>
-      </w:r>
-      <w:r>
-        <w:t xml:space="preserve"> The system provide an interface that show all the product category including, name, </w:t>
-      </w:r>
-      <w:r>
-        <w:br/>
-        <w:t xml:space="preserve">                             description, price and image. </w:t>
-      </w:r>
-      <w:r>
-        <w:br/>
-        <w:t xml:space="preserve"> </w:t>
-      </w:r>
-      <w:r>
-        <w:tab/>
-      </w:r>
-      <w:r>
-        <w:rPr>
-          <w:b/>
-          <w:bCs/>
-        </w:rPr>
-        <w:t>SRS-07</w:t>
-      </w:r>
-      <w:r>
-        <w:t>: The system shall connect to the database.</w:t>
-      </w:r>
-      <w:r>
-        <w:rPr>
+      </w:r>
+      <w:r>
+        <w:rPr>
+          <w:rFonts w:asciiTheme="majorHAnsi" w:hAnsiTheme="majorHAnsi"/>
+          <w:b/>
+          <w:bCs/>
           <w:color w:val="2E74B5" w:themeColor="accent1" w:themeShade="BF"/>
           <w:sz w:val="26"/>
           <w:szCs w:val="26"/>
         </w:rPr>
-        <w:br/>
-        <w:t xml:space="preserve"> </w:t>
-      </w:r>
-      <w:r>
-        <w:rPr>
+        <w:t>URS-1</w:t>
+      </w:r>
+      <w:r>
+        <w:rPr>
+          <w:rFonts w:asciiTheme="majorHAnsi" w:hAnsiTheme="majorHAnsi"/>
+          <w:b/>
+          <w:bCs/>
           <w:color w:val="2E74B5" w:themeColor="accent1" w:themeShade="BF"/>
           <w:sz w:val="26"/>
           <w:szCs w:val="26"/>
         </w:rPr>
-        <w:tab/>
-      </w:r>
-      <w:r>
-        <w:rPr>
-          <w:b/>
-          <w:bCs/>
-        </w:rPr>
-        <w:t>SRS-08</w:t>
-      </w:r>
-      <w:r>
-        <w:t>: The system retrieve information from the database.</w:t>
-      </w:r>
-      <w:r>
-        <w:br/>
-        <w:t xml:space="preserve"> </w:t>
-      </w:r>
-      <w:r>
-        <w:tab/>
-      </w:r>
-      <w:r>
-        <w:rPr>
-          <w:b/>
-          <w:bCs/>
-        </w:rPr>
-        <w:t>SRS-23</w:t>
-      </w:r>
-      <w:r>
-        <w:rPr>
-          <w:b/>
-          <w:bCs/>
-        </w:rPr>
-        <w:t>:</w:t>
-      </w:r>
-      <w:r>
-        <w:t xml:space="preserve"> The system show the product detail that consist of name, description, price and </w:t>
-      </w:r>
-      <w:r>
-        <w:br/>
-        <w:t xml:space="preserve">                              image.</w:t>
-      </w:r>
-      <w:r>
-        <w:br/>
-      </w:r>
-      <w:r>
-        <w:rPr>
-          <w:b/>
-          <w:bCs/>
-          <w:color w:val="2E74B5" w:themeColor="accent1" w:themeShade="BF"/>
-          <w:sz w:val="26"/>
-          <w:szCs w:val="26"/>
-        </w:rPr>
-        <w:lastRenderedPageBreak/>
-        <w:t xml:space="preserve">URS-04: </w:t>
-      </w:r>
-      <w:r>
-        <w:rPr>
-          <w:color w:val="2E74B5" w:themeColor="accent1" w:themeShade="BF"/>
-          <w:sz w:val="26"/>
-          <w:szCs w:val="26"/>
-        </w:rPr>
-        <w:t>Customer can search the product.</w:t>
-      </w:r>
-      <w:r>
-        <w:br/>
-        <w:t xml:space="preserve"> </w:t>
-      </w:r>
-      <w:r>
-        <w:tab/>
-      </w:r>
-      <w:r>
-        <w:rPr>
-          <w:b/>
-          <w:bCs/>
-        </w:rPr>
-        <w:t>SRS-</w:t>
-      </w:r>
-      <w:r>
-        <w:rPr>
-          <w:b/>
-          <w:bCs/>
-        </w:rPr>
-        <w:t>24</w:t>
-      </w:r>
-      <w:r>
-        <w:rPr>
-          <w:b/>
-          <w:bCs/>
-        </w:rPr>
-        <w:t>:</w:t>
-      </w:r>
-      <w:r>
-        <w:t xml:space="preserve"> The system shall provide interface to search a product page which receive product </w:t>
-      </w:r>
-      <w:r>
-        <w:br/>
-        <w:t xml:space="preserve">                              name for searching.</w:t>
-      </w:r>
-      <w:r>
-        <w:br/>
-        <w:t xml:space="preserve"> </w:t>
-      </w:r>
-      <w:r>
-        <w:tab/>
-      </w:r>
-      <w:r>
-        <w:rPr>
-          <w:b/>
-          <w:bCs/>
-        </w:rPr>
-        <w:t>SRS-07</w:t>
-      </w:r>
-      <w:r>
-        <w:t>: The system shall connect to the database.</w:t>
-      </w:r>
-      <w:r>
-        <w:rPr>
-          <w:color w:val="2E74B5" w:themeColor="accent1" w:themeShade="BF"/>
-          <w:sz w:val="26"/>
-          <w:szCs w:val="26"/>
-        </w:rPr>
-        <w:br/>
-        <w:t xml:space="preserve"> </w:t>
-      </w:r>
-      <w:r>
-        <w:rPr>
-          <w:color w:val="2E74B5" w:themeColor="accent1" w:themeShade="BF"/>
-          <w:sz w:val="26"/>
-          <w:szCs w:val="26"/>
-        </w:rPr>
-        <w:tab/>
-      </w:r>
-      <w:r>
-        <w:rPr>
-          <w:b/>
-          <w:bCs/>
-        </w:rPr>
-        <w:t>SRS-25</w:t>
-      </w:r>
-      <w:r>
-        <w:t>: The system retrieve information from the database</w:t>
-      </w:r>
-      <w:r>
-        <w:t xml:space="preserve"> by name</w:t>
-      </w:r>
-      <w:r>
-        <w:t>.</w:t>
-      </w:r>
-      <w:r>
-        <w:br/>
-        <w:t xml:space="preserve"> </w:t>
-      </w:r>
-      <w:r>
-        <w:tab/>
-      </w:r>
-      <w:r>
-        <w:rPr>
-          <w:b/>
-          <w:bCs/>
-        </w:rPr>
-        <w:t>SRS-</w:t>
-      </w:r>
-      <w:r>
-        <w:rPr>
-          <w:b/>
-          <w:bCs/>
-        </w:rPr>
-        <w:t>26</w:t>
-      </w:r>
-      <w:r>
-        <w:rPr>
-          <w:b/>
-          <w:bCs/>
-        </w:rPr>
-        <w:t>:</w:t>
-      </w:r>
-      <w:r>
-        <w:t xml:space="preserve"> The system shall provide detail</w:t>
-      </w:r>
-      <w:r>
-        <w:t xml:space="preserve"> page that consist with product name, product </w:t>
-      </w:r>
-      <w:r>
-        <w:br/>
-        <w:t xml:space="preserve">                              </w:t>
-      </w:r>
-      <w:r>
-        <w:t>description</w:t>
-      </w:r>
-      <w:r>
-        <w:t xml:space="preserve">, and </w:t>
-      </w:r>
-      <w:r>
-        <w:t>product picture.</w:t>
-      </w:r>
-      <w:r>
-        <w:br/>
-      </w:r>
-      <w:r>
-        <w:rPr>
-          <w:rStyle w:val="Heading2Char"/>
-          <w:b/>
-          <w:bCs/>
-        </w:rPr>
-        <w:t>URS-05</w:t>
-      </w:r>
-      <w:r>
-        <w:rPr>
-          <w:rStyle w:val="Heading2Char"/>
-        </w:rPr>
-        <w:t>: Customer can add the product as many products as customer want to the shopping cart.</w:t>
-      </w:r>
-      <w:r>
-        <w:rPr>
-          <w:rFonts w:ascii="Arial" w:hAnsi="Arial" w:cs="Arial"/>
-          <w:sz w:val="20"/>
-          <w:szCs w:val="20"/>
-        </w:rPr>
-        <w:tab/>
-      </w:r>
-      <w:r>
-        <w:rPr>
-          <w:rFonts w:ascii="Arial" w:hAnsi="Arial" w:cs="Arial"/>
-          <w:sz w:val="20"/>
-          <w:szCs w:val="20"/>
-        </w:rPr>
-        <w:br/>
-        <w:t xml:space="preserve"> </w:t>
-      </w:r>
-      <w:r>
-        <w:rPr>
-          <w:rFonts w:ascii="Arial" w:hAnsi="Arial" w:cs="Arial"/>
-          <w:sz w:val="20"/>
-          <w:szCs w:val="20"/>
-        </w:rPr>
-        <w:tab/>
-      </w:r>
-      <w:r>
-        <w:rPr>
-          <w:b/>
-          <w:bCs/>
-        </w:rPr>
-        <w:t>SRS-</w:t>
-      </w:r>
-      <w:r>
-        <w:rPr>
-          <w:b/>
-          <w:bCs/>
-        </w:rPr>
-        <w:t>27</w:t>
-      </w:r>
-      <w:r>
-        <w:rPr>
-          <w:b/>
-          <w:bCs/>
-        </w:rPr>
-        <w:t>:</w:t>
-      </w:r>
-      <w:r>
-        <w:t xml:space="preserve"> The system shall provide the interface to add new product which user selected.</w:t>
-      </w:r>
-      <w:r>
-        <w:br/>
-        <w:t xml:space="preserve"> </w:t>
-      </w:r>
-      <w:r>
-        <w:tab/>
-      </w:r>
-      <w:r>
-        <w:rPr>
-          <w:b/>
-          <w:bCs/>
-        </w:rPr>
-        <w:t>SRS-</w:t>
-      </w:r>
-      <w:r>
-        <w:rPr>
-          <w:b/>
-          <w:bCs/>
-        </w:rPr>
-        <w:t>28</w:t>
-      </w:r>
-      <w:r>
-        <w:rPr>
-          <w:b/>
-          <w:bCs/>
-        </w:rPr>
-        <w:t>:</w:t>
-      </w:r>
-      <w:r>
-        <w:t xml:space="preserve"> The system add the product that user is selected into the shopping cart.</w:t>
-      </w:r>
-    </w:p>
-    <w:p>
-      <w:pPr>
-        <w:ind w:firstLine="720"/>
-        <w:rPr>
-          <w:rFonts w:cs="Arial"/>
-          <w:szCs w:val="22"/>
-        </w:rPr>
-      </w:pPr>
-      <w:r>
-        <w:rPr>
-          <w:b/>
-          <w:bCs/>
-        </w:rPr>
-        <w:t>SRS-07</w:t>
-      </w:r>
-      <w:r>
-        <w:t>: The system shall connect to the database.</w:t>
-      </w:r>
-      <w:r>
-        <w:br/>
-        <w:t xml:space="preserve"> </w:t>
-      </w:r>
-      <w:r>
-        <w:tab/>
-      </w:r>
-      <w:r>
-        <w:rPr>
-          <w:b/>
-          <w:bCs/>
-        </w:rPr>
-        <w:t>SRS-</w:t>
-      </w:r>
-      <w:r>
-        <w:rPr>
-          <w:b/>
-          <w:bCs/>
-        </w:rPr>
-        <w:t>29</w:t>
-      </w:r>
-      <w:r>
-        <w:rPr>
-          <w:b/>
-          <w:bCs/>
-        </w:rPr>
-        <w:t>:</w:t>
-      </w:r>
-      <w:r>
-        <w:t xml:space="preserve"> The system shall update the product that user is selected into the database.</w:t>
-      </w:r>
-      <w:r>
-        <w:br/>
-        <w:t xml:space="preserve"> </w:t>
-      </w:r>
-      <w:r>
-        <w:tab/>
-      </w:r>
-      <w:r>
-        <w:rPr>
-          <w:b/>
-          <w:bCs/>
-        </w:rPr>
-        <w:t>SRS-</w:t>
-      </w:r>
-      <w:r>
-        <w:rPr>
-          <w:b/>
-          <w:bCs/>
-        </w:rPr>
-        <w:t>30</w:t>
-      </w:r>
-      <w:r>
-        <w:rPr>
-          <w:b/>
-          <w:bCs/>
-        </w:rPr>
-        <w:t>:</w:t>
-      </w:r>
-      <w:r>
-        <w:t xml:space="preserve"> The</w:t>
-      </w:r>
-      <w:r>
-        <w:t xml:space="preserve"> system shall pro</w:t>
-      </w:r>
-      <w:r>
-        <w:t>vide the successful add new product</w:t>
-      </w:r>
-      <w:r>
-        <w:t xml:space="preserve"> page</w:t>
-      </w:r>
-      <w:r>
-        <w:t xml:space="preserve"> after user add new </w:t>
-      </w:r>
-      <w:r>
-        <w:br/>
-        <w:t xml:space="preserve">                              product into the shopping cart</w:t>
-      </w:r>
-      <w:r>
-        <w:t>.</w:t>
-      </w:r>
-      <w:r>
-        <w:br/>
-      </w:r>
-      <w:r>
-        <w:rPr>
-          <w:rFonts w:asciiTheme="majorHAnsi" w:hAnsiTheme="majorHAnsi"/>
-          <w:b/>
-          <w:bCs/>
-          <w:color w:val="2E74B5" w:themeColor="accent1" w:themeShade="BF"/>
-          <w:sz w:val="26"/>
-          <w:szCs w:val="26"/>
-        </w:rPr>
-        <w:t xml:space="preserve">URS-06: </w:t>
+        <w:t xml:space="preserve">5: </w:t>
       </w:r>
       <w:r>
         <w:rPr>
@@ -8319,7 +10338,43 @@
           <w:sz w:val="26"/>
           <w:szCs w:val="26"/>
         </w:rPr>
-        <w:t>Customer can edit the product in the shopping cart</w:t>
+        <w:t>Administrator can logout.</w:t>
+      </w:r>
+      <w:r>
+        <w:rPr>
+          <w:rFonts w:asciiTheme="majorHAnsi" w:hAnsiTheme="majorHAnsi" w:cs="Arial"/>
+          <w:color w:val="2E74B5" w:themeColor="accent1" w:themeShade="BF"/>
+          <w:sz w:val="26"/>
+          <w:szCs w:val="26"/>
+        </w:rPr>
+        <w:br/>
+        <w:t xml:space="preserve"> </w:t>
+      </w:r>
+      <w:r>
+        <w:rPr>
+          <w:rFonts w:asciiTheme="majorHAnsi" w:hAnsiTheme="majorHAnsi" w:cs="Arial"/>
+          <w:color w:val="2E74B5" w:themeColor="accent1" w:themeShade="BF"/>
+          <w:sz w:val="26"/>
+          <w:szCs w:val="26"/>
+        </w:rPr>
+        <w:tab/>
+      </w:r>
+      <w:r>
+        <w:rPr>
+          <w:b/>
+          <w:bCs/>
+        </w:rPr>
+        <w:t>S</w:t>
+      </w:r>
+      <w:r>
+        <w:rPr>
+          <w:b/>
+          <w:bCs/>
+        </w:rPr>
+        <w:t>RS-47:</w:t>
+      </w:r>
+      <w:r>
+        <w:t xml:space="preserve"> the system provide an interface for logout.</w:t>
       </w:r>
       <w:r>
         <w:rPr>
@@ -8328,7 +10383,8 @@
           <w:sz w:val="26"/>
           <w:szCs w:val="26"/>
         </w:rPr>
-        <w:t>.</w:t>
+        <w:br/>
+        <w:t xml:space="preserve"> </w:t>
       </w:r>
       <w:r>
         <w:rPr>
@@ -8337,1968 +10393,78 @@
           <w:sz w:val="26"/>
           <w:szCs w:val="26"/>
         </w:rPr>
+        <w:tab/>
+      </w:r>
+      <w:r>
+        <w:rPr>
+          <w:rFonts w:cs="Cordia New"/>
+          <w:b/>
+          <w:bCs/>
+        </w:rPr>
+        <w:t>SRS-48</w:t>
+      </w:r>
+      <w:r>
+        <w:rPr>
+          <w:rFonts w:cs="Cordia New"/>
+          <w:b/>
+          <w:bCs/>
+        </w:rPr>
+        <w:t>:</w:t>
+      </w:r>
+      <w:r>
+        <w:rPr>
+          <w:rFonts w:cs="Cordia New"/>
+        </w:rPr>
+        <w:t xml:space="preserve"> The system doesn’t show a user status on top right after logout </w:t>
+      </w:r>
+      <w:r>
+        <w:rPr>
+          <w:rFonts w:cs="Cordia New"/>
+        </w:rPr>
+        <w:t>success</w:t>
+      </w:r>
+      <w:r>
+        <w:rPr>
+          <w:rFonts w:cs="Cordia New"/>
+        </w:rPr>
+        <w:t>ful</w:t>
+      </w:r>
+      <w:r>
+        <w:rPr>
+          <w:rFonts w:cs="Cordia New"/>
+        </w:rPr>
+        <w:t>.</w:t>
+      </w:r>
+      <w:bookmarkStart w:id="5" w:name="_Toc379663877"/>
+      <w:r>
+        <w:rPr>
+          <w:rFonts w:cs="Cordia New"/>
+        </w:rPr>
         <w:br/>
-        <w:t xml:space="preserve"> </w:t>
-      </w:r>
-      <w:r>
-        <w:rPr>
-          <w:rFonts w:asciiTheme="majorHAnsi" w:hAnsiTheme="majorHAnsi"/>
-          <w:color w:val="2E74B5" w:themeColor="accent1" w:themeShade="BF"/>
-          <w:sz w:val="26"/>
-          <w:szCs w:val="26"/>
-        </w:rPr>
-        <w:tab/>
-      </w:r>
-      <w:r>
-        <w:rPr>
-          <w:b/>
-          <w:bCs/>
-        </w:rPr>
-        <w:t>SRS-07</w:t>
-      </w:r>
-      <w:r>
-        <w:t>: The system shall connect to the database.</w:t>
-      </w:r>
-      <w:r>
-        <w:rPr>
-          <w:rFonts w:asciiTheme="majorHAnsi" w:hAnsiTheme="majorHAnsi"/>
-          <w:color w:val="2E74B5" w:themeColor="accent1" w:themeShade="BF"/>
-          <w:sz w:val="26"/>
-          <w:szCs w:val="26"/>
-        </w:rPr>
-        <w:br/>
-        <w:t xml:space="preserve"> </w:t>
-      </w:r>
-      <w:r>
-        <w:rPr>
-          <w:rFonts w:asciiTheme="majorHAnsi" w:hAnsiTheme="majorHAnsi"/>
-          <w:color w:val="2E74B5" w:themeColor="accent1" w:themeShade="BF"/>
-          <w:sz w:val="26"/>
-          <w:szCs w:val="26"/>
-        </w:rPr>
-        <w:tab/>
-      </w:r>
-      <w:r>
-        <w:rPr>
-          <w:rFonts w:cs="Arial"/>
-          <w:b/>
-          <w:bCs/>
-          <w:szCs w:val="22"/>
-        </w:rPr>
-        <w:t>SRS-31</w:t>
-      </w:r>
-      <w:r>
-        <w:rPr>
-          <w:rFonts w:cs="Arial"/>
-          <w:szCs w:val="22"/>
-        </w:rPr>
-        <w:t>: The system shall delete the products from the database.</w:t>
-      </w:r>
-      <w:r>
-        <w:rPr>
-          <w:rFonts w:asciiTheme="majorHAnsi" w:hAnsiTheme="majorHAnsi"/>
-          <w:color w:val="2E74B5" w:themeColor="accent1" w:themeShade="BF"/>
-          <w:sz w:val="26"/>
-          <w:szCs w:val="26"/>
-        </w:rPr>
-        <w:br/>
-        <w:t xml:space="preserve"> </w:t>
-      </w:r>
-      <w:r>
-        <w:rPr>
-          <w:rFonts w:asciiTheme="majorHAnsi" w:hAnsiTheme="majorHAnsi"/>
-          <w:color w:val="2E74B5" w:themeColor="accent1" w:themeShade="BF"/>
-          <w:sz w:val="26"/>
-          <w:szCs w:val="26"/>
-        </w:rPr>
-        <w:tab/>
-      </w:r>
-      <w:r>
-        <w:rPr>
-          <w:rFonts w:cs="Arial"/>
-          <w:b/>
-          <w:bCs/>
-          <w:szCs w:val="22"/>
-        </w:rPr>
-        <w:t>SRS-32</w:t>
-      </w:r>
-      <w:r>
-        <w:rPr>
-          <w:rFonts w:cs="Arial"/>
-          <w:b/>
-          <w:bCs/>
-          <w:szCs w:val="22"/>
-        </w:rPr>
-        <w:t>:</w:t>
-      </w:r>
-      <w:r>
-        <w:rPr>
-          <w:rFonts w:cs="Arial"/>
-          <w:szCs w:val="22"/>
-        </w:rPr>
-        <w:t xml:space="preserve"> The system shall update amount of the products</w:t>
-      </w:r>
-      <w:r>
-        <w:rPr>
-          <w:rFonts w:cs="Arial"/>
-          <w:szCs w:val="22"/>
-        </w:rPr>
-        <w:t xml:space="preserve"> into database</w:t>
-      </w:r>
-      <w:r>
-        <w:rPr>
-          <w:rFonts w:cs="Arial"/>
-          <w:szCs w:val="22"/>
-        </w:rPr>
-        <w:t>.</w:t>
-      </w:r>
-      <w:r>
-        <w:rPr>
-          <w:rFonts w:asciiTheme="majorHAnsi" w:hAnsiTheme="majorHAnsi"/>
-          <w:color w:val="2E74B5" w:themeColor="accent1" w:themeShade="BF"/>
-          <w:sz w:val="26"/>
-          <w:szCs w:val="26"/>
-        </w:rPr>
-        <w:br/>
-        <w:t xml:space="preserve"> </w:t>
-      </w:r>
-      <w:r>
-        <w:rPr>
-          <w:rFonts w:asciiTheme="majorHAnsi" w:hAnsiTheme="majorHAnsi"/>
-          <w:color w:val="2E74B5" w:themeColor="accent1" w:themeShade="BF"/>
-          <w:sz w:val="26"/>
-          <w:szCs w:val="26"/>
-        </w:rPr>
-        <w:tab/>
-      </w:r>
-      <w:r>
-        <w:rPr>
-          <w:rFonts w:cs="Arial"/>
-          <w:b/>
-          <w:bCs/>
-          <w:szCs w:val="22"/>
-        </w:rPr>
-        <w:t>SRS-33</w:t>
-      </w:r>
-      <w:r>
-        <w:rPr>
-          <w:rFonts w:cs="Arial"/>
-          <w:szCs w:val="22"/>
-        </w:rPr>
-        <w:t xml:space="preserve">: The system shall display the error message “The </w:t>
-      </w:r>
-      <w:r>
-        <w:rPr>
-          <w:rFonts w:cs="Arial"/>
-          <w:szCs w:val="22"/>
-        </w:rPr>
-        <w:t xml:space="preserve">system </w:t>
-      </w:r>
-      <w:r>
-        <w:rPr>
-          <w:rFonts w:cs="Arial"/>
-          <w:szCs w:val="22"/>
-        </w:rPr>
-        <w:t>cannot edit the new updating”</w:t>
-      </w:r>
-      <w:r>
-        <w:rPr>
-          <w:rFonts w:asciiTheme="majorHAnsi" w:hAnsiTheme="majorHAnsi"/>
-          <w:color w:val="2E74B5" w:themeColor="accent1" w:themeShade="BF"/>
-          <w:sz w:val="26"/>
-          <w:szCs w:val="26"/>
-        </w:rPr>
-        <w:t>.</w:t>
-      </w:r>
-      <w:r>
-        <w:rPr>
-          <w:rFonts w:asciiTheme="majorHAnsi" w:hAnsiTheme="majorHAnsi"/>
-          <w:color w:val="2E74B5" w:themeColor="accent1" w:themeShade="BF"/>
-          <w:sz w:val="26"/>
-          <w:szCs w:val="26"/>
-        </w:rPr>
-        <w:br/>
-        <w:t xml:space="preserve"> </w:t>
-      </w:r>
-      <w:r>
-        <w:rPr>
-          <w:rFonts w:asciiTheme="majorHAnsi" w:hAnsiTheme="majorHAnsi"/>
-          <w:color w:val="2E74B5" w:themeColor="accent1" w:themeShade="BF"/>
-          <w:sz w:val="26"/>
-          <w:szCs w:val="26"/>
-        </w:rPr>
-        <w:tab/>
-      </w:r>
-      <w:r>
-        <w:rPr>
-          <w:rFonts w:cs="Arial"/>
-          <w:b/>
-          <w:bCs/>
-          <w:szCs w:val="22"/>
-        </w:rPr>
-        <w:t>SRS-34</w:t>
-      </w:r>
-      <w:r>
-        <w:rPr>
-          <w:rFonts w:cs="Arial"/>
-          <w:szCs w:val="22"/>
-        </w:rPr>
-        <w:t>: The system shall display the message “Edit Completed” when updated in the database.</w:t>
-      </w:r>
-      <w:r>
-        <w:rPr>
-          <w:rFonts w:asciiTheme="majorHAnsi" w:hAnsiTheme="majorHAnsi"/>
-          <w:color w:val="2E74B5" w:themeColor="accent1" w:themeShade="BF"/>
-          <w:sz w:val="26"/>
-          <w:szCs w:val="26"/>
-        </w:rPr>
-        <w:br/>
-        <w:t xml:space="preserve"> </w:t>
-      </w:r>
-      <w:r>
-        <w:rPr>
-          <w:rFonts w:asciiTheme="majorHAnsi" w:hAnsiTheme="majorHAnsi"/>
-          <w:color w:val="2E74B5" w:themeColor="accent1" w:themeShade="BF"/>
-          <w:sz w:val="26"/>
-          <w:szCs w:val="26"/>
-        </w:rPr>
-        <w:tab/>
-      </w:r>
-      <w:r>
-        <w:rPr>
-          <w:rFonts w:cs="Arial"/>
-          <w:b/>
-          <w:bCs/>
-          <w:szCs w:val="22"/>
-        </w:rPr>
-        <w:t>SRS-35</w:t>
-      </w:r>
-      <w:r>
-        <w:rPr>
-          <w:rFonts w:cs="Arial"/>
-          <w:szCs w:val="22"/>
-        </w:rPr>
-        <w:t>: The system provide an interface for edit function.</w:t>
-      </w:r>
-      <w:r>
-        <w:rPr>
-          <w:rFonts w:ascii="Arial" w:hAnsi="Arial" w:cs="Arial"/>
-          <w:sz w:val="20"/>
-          <w:szCs w:val="20"/>
-        </w:rPr>
-        <w:br/>
-      </w:r>
-      <w:r>
-        <w:rPr>
-          <w:rFonts w:asciiTheme="majorHAnsi" w:hAnsiTheme="majorHAnsi"/>
-          <w:b/>
-          <w:bCs/>
-          <w:color w:val="2E74B5" w:themeColor="accent1" w:themeShade="BF"/>
-          <w:sz w:val="26"/>
-          <w:szCs w:val="26"/>
-        </w:rPr>
-        <w:t xml:space="preserve">URS-07: </w:t>
-      </w:r>
-      <w:r>
-        <w:rPr>
-          <w:rFonts w:asciiTheme="majorHAnsi" w:hAnsiTheme="majorHAnsi"/>
-          <w:color w:val="2E74B5" w:themeColor="accent1" w:themeShade="BF"/>
-          <w:sz w:val="26"/>
-          <w:szCs w:val="26"/>
-        </w:rPr>
-        <w:t>Customer can save the product in the shopping cart.</w:t>
-      </w:r>
-      <w:r>
-        <w:rPr>
-          <w:rFonts w:asciiTheme="majorHAnsi" w:hAnsiTheme="majorHAnsi"/>
-          <w:color w:val="2E74B5" w:themeColor="accent1" w:themeShade="BF"/>
-          <w:sz w:val="26"/>
-          <w:szCs w:val="26"/>
-        </w:rPr>
-        <w:br/>
-        <w:t xml:space="preserve"> </w:t>
-      </w:r>
-      <w:r>
-        <w:rPr>
-          <w:rFonts w:asciiTheme="majorHAnsi" w:hAnsiTheme="majorHAnsi"/>
-          <w:color w:val="2E74B5" w:themeColor="accent1" w:themeShade="BF"/>
-          <w:sz w:val="26"/>
-          <w:szCs w:val="26"/>
-        </w:rPr>
-        <w:tab/>
-      </w:r>
-      <w:r>
-        <w:rPr>
-          <w:b/>
-          <w:bCs/>
-        </w:rPr>
-        <w:t>SRS-07</w:t>
-      </w:r>
-      <w:r>
-        <w:t>: The system shall connect to the database.</w:t>
-      </w:r>
-      <w:r>
-        <w:rPr>
-          <w:rFonts w:asciiTheme="majorHAnsi" w:hAnsiTheme="majorHAnsi"/>
-          <w:color w:val="2E74B5" w:themeColor="accent1" w:themeShade="BF"/>
-          <w:sz w:val="26"/>
-          <w:szCs w:val="26"/>
-        </w:rPr>
-        <w:br/>
-      </w:r>
-      <w:r>
-        <w:rPr>
-          <w:rFonts w:ascii="Arial" w:hAnsi="Arial" w:cs="Arial"/>
-          <w:sz w:val="20"/>
-          <w:szCs w:val="20"/>
-        </w:rPr>
-        <w:t xml:space="preserve"> </w:t>
-      </w:r>
-      <w:r>
-        <w:rPr>
-          <w:rFonts w:ascii="Arial" w:hAnsi="Arial" w:cs="Arial"/>
-          <w:sz w:val="20"/>
-          <w:szCs w:val="20"/>
-        </w:rPr>
-        <w:tab/>
-      </w:r>
-      <w:r>
-        <w:rPr>
-          <w:rFonts w:cs="Arial"/>
-          <w:b/>
-          <w:bCs/>
-          <w:szCs w:val="22"/>
-        </w:rPr>
-        <w:t>SRS-36</w:t>
-      </w:r>
-      <w:r>
-        <w:rPr>
-          <w:rFonts w:cs="Arial"/>
-          <w:b/>
-          <w:bCs/>
-          <w:szCs w:val="22"/>
-        </w:rPr>
-        <w:t>:</w:t>
-      </w:r>
-      <w:r>
-        <w:rPr>
-          <w:rFonts w:cs="Arial"/>
-          <w:szCs w:val="22"/>
-        </w:rPr>
-        <w:t xml:space="preserve"> The system shall update information into the database.</w:t>
-      </w:r>
-      <w:r>
-        <w:rPr>
-          <w:szCs w:val="22"/>
-        </w:rPr>
-        <w:br/>
-        <w:t xml:space="preserve"> </w:t>
-      </w:r>
-      <w:r>
-        <w:rPr>
-          <w:rFonts w:cs="Arial"/>
-          <w:b/>
-          <w:bCs/>
-          <w:szCs w:val="22"/>
-        </w:rPr>
-        <w:tab/>
-      </w:r>
-      <w:r>
-        <w:rPr>
-          <w:rFonts w:cs="Arial"/>
-          <w:b/>
-          <w:bCs/>
-          <w:szCs w:val="22"/>
-        </w:rPr>
-        <w:t>SRS</w:t>
-      </w:r>
-      <w:r>
-        <w:rPr>
-          <w:rFonts w:cs="Arial"/>
-          <w:b/>
-          <w:bCs/>
-          <w:szCs w:val="22"/>
-        </w:rPr>
-        <w:t>-37</w:t>
-      </w:r>
-      <w:r>
-        <w:rPr>
-          <w:rFonts w:cs="Arial"/>
-          <w:b/>
-          <w:bCs/>
-          <w:szCs w:val="22"/>
-        </w:rPr>
-        <w:t>:</w:t>
-      </w:r>
-      <w:r>
-        <w:rPr>
-          <w:rFonts w:cs="Arial"/>
-          <w:szCs w:val="22"/>
-        </w:rPr>
-        <w:t xml:space="preserve"> The system shall display error message “The system cannot save the new product”</w:t>
-      </w:r>
-      <w:r>
-        <w:rPr>
-          <w:szCs w:val="22"/>
-        </w:rPr>
-        <w:t>.</w:t>
-      </w:r>
-      <w:r>
-        <w:rPr>
-          <w:szCs w:val="22"/>
-        </w:rPr>
-        <w:br/>
-        <w:t xml:space="preserve"> </w:t>
-      </w:r>
-      <w:r>
-        <w:rPr>
-          <w:szCs w:val="22"/>
-        </w:rPr>
-        <w:tab/>
-      </w:r>
-      <w:r>
-        <w:rPr>
-          <w:rFonts w:cs="Arial"/>
-          <w:b/>
-          <w:bCs/>
-          <w:szCs w:val="22"/>
-        </w:rPr>
-        <w:t>SRS-38</w:t>
-      </w:r>
-      <w:r>
-        <w:rPr>
-          <w:rFonts w:cs="Arial"/>
-          <w:b/>
-          <w:bCs/>
-          <w:szCs w:val="22"/>
-        </w:rPr>
-        <w:t>:</w:t>
-      </w:r>
-      <w:r>
-        <w:rPr>
-          <w:rFonts w:cs="Arial"/>
-          <w:szCs w:val="22"/>
-        </w:rPr>
-        <w:t xml:space="preserve"> The system shall display error message “The system c</w:t>
-      </w:r>
-      <w:r>
-        <w:rPr>
-          <w:rFonts w:cs="Arial"/>
-          <w:szCs w:val="22"/>
-        </w:rPr>
-        <w:t>annot connect to the database”.</w:t>
-      </w:r>
-      <w:r>
-        <w:rPr>
-          <w:rFonts w:cs="Arial"/>
-          <w:szCs w:val="22"/>
-        </w:rPr>
-        <w:br/>
-        <w:t xml:space="preserve"> </w:t>
-      </w:r>
-      <w:r>
-        <w:rPr>
-          <w:rFonts w:cs="Arial"/>
-          <w:szCs w:val="22"/>
-        </w:rPr>
-        <w:tab/>
-      </w:r>
-      <w:r>
-        <w:rPr>
-          <w:rFonts w:cs="Arial"/>
-          <w:b/>
-          <w:bCs/>
-          <w:szCs w:val="22"/>
-        </w:rPr>
-        <w:t>SRS-39</w:t>
-      </w:r>
-      <w:r>
-        <w:rPr>
-          <w:rFonts w:cs="Arial"/>
-          <w:b/>
-          <w:bCs/>
-          <w:szCs w:val="22"/>
-        </w:rPr>
-        <w:t>:</w:t>
-      </w:r>
-      <w:r>
-        <w:rPr>
-          <w:rFonts w:cs="Arial"/>
-          <w:szCs w:val="22"/>
-        </w:rPr>
-        <w:t xml:space="preserve"> The system shall display the message “Save Completed” when updated in the database.</w:t>
-      </w:r>
-      <w:r>
-        <w:rPr>
-          <w:szCs w:val="22"/>
-        </w:rPr>
-        <w:br/>
-        <w:t xml:space="preserve"> </w:t>
-      </w:r>
-      <w:r>
-        <w:rPr>
-          <w:szCs w:val="22"/>
-        </w:rPr>
-        <w:tab/>
-      </w:r>
-      <w:r>
-        <w:rPr>
-          <w:rFonts w:cs="Arial"/>
-          <w:b/>
-          <w:bCs/>
-          <w:szCs w:val="22"/>
-        </w:rPr>
-        <w:t>SRS-40</w:t>
-      </w:r>
-      <w:r>
-        <w:rPr>
-          <w:rFonts w:cs="Arial"/>
-          <w:b/>
-          <w:bCs/>
-          <w:szCs w:val="22"/>
-        </w:rPr>
-        <w:t>:</w:t>
-      </w:r>
-      <w:r>
-        <w:rPr>
-          <w:rFonts w:cs="Arial"/>
-          <w:szCs w:val="22"/>
-        </w:rPr>
-        <w:t xml:space="preserve"> The system provide an interface for save function.</w:t>
       </w:r>
     </w:p>
     <w:p>
-      <w:pPr>
-        <w:rPr>
-          <w:rFonts w:cs="Arial"/>
-          <w:szCs w:val="22"/>
-        </w:rPr>
-      </w:pPr>
-      <w:r>
-        <w:rPr>
-          <w:rFonts w:cs="Arial"/>
-          <w:szCs w:val="22"/>
+      <w:r>
+        <w:rPr>
+          <w:rFonts w:cs="Cordia New"/>
         </w:rPr>
         <w:br/>
-      </w:r>
-      <w:r>
-        <w:rPr>
-          <w:rFonts w:cs="Arial"/>
-          <w:szCs w:val="22"/>
-        </w:rPr>
-        <w:br/>
-      </w:r>
-      <w:r>
-        <w:rPr>
-          <w:rFonts w:asciiTheme="majorHAnsi" w:hAnsiTheme="majorHAnsi"/>
-          <w:b/>
-          <w:bCs/>
-          <w:color w:val="2E74B5" w:themeColor="accent1" w:themeShade="BF"/>
-          <w:sz w:val="26"/>
-          <w:szCs w:val="26"/>
-        </w:rPr>
-        <w:t xml:space="preserve">URS-08: </w:t>
-      </w:r>
-      <w:r>
-        <w:rPr>
-          <w:rFonts w:asciiTheme="majorHAnsi" w:hAnsiTheme="majorHAnsi"/>
-          <w:color w:val="2E74B5" w:themeColor="accent1" w:themeShade="BF"/>
-          <w:sz w:val="26"/>
-          <w:szCs w:val="26"/>
-        </w:rPr>
-        <w:t>Customer can check out for purchase the product.</w:t>
-      </w:r>
-      <w:r>
-        <w:rPr>
-          <w:rFonts w:cs="Arial"/>
-          <w:szCs w:val="22"/>
-        </w:rPr>
-        <w:br/>
-        <w:t xml:space="preserve"> </w:t>
-      </w:r>
-      <w:r>
-        <w:rPr>
-          <w:rFonts w:cs="Arial"/>
-          <w:szCs w:val="22"/>
-        </w:rPr>
-        <w:tab/>
-      </w:r>
-      <w:r>
-        <w:rPr>
-          <w:b/>
-          <w:bCs/>
-        </w:rPr>
-        <w:t>SRS-07</w:t>
-      </w:r>
-      <w:r>
-        <w:t>: The system shall connect to the database.</w:t>
-      </w:r>
-      <w:r>
-        <w:rPr>
-          <w:color w:val="2E74B5" w:themeColor="accent1" w:themeShade="BF"/>
-          <w:sz w:val="26"/>
-          <w:szCs w:val="26"/>
-        </w:rPr>
-        <w:br/>
-        <w:t xml:space="preserve"> </w:t>
-      </w:r>
-      <w:r>
-        <w:rPr>
-          <w:color w:val="2E74B5" w:themeColor="accent1" w:themeShade="BF"/>
-          <w:sz w:val="26"/>
-          <w:szCs w:val="26"/>
-        </w:rPr>
-        <w:tab/>
-      </w:r>
-      <w:r>
-        <w:rPr>
-          <w:b/>
-          <w:bCs/>
-        </w:rPr>
-        <w:t>SRS-08</w:t>
-      </w:r>
-      <w:r>
-        <w:t>: The system retrieve information from the database.</w:t>
-      </w:r>
-      <w:r>
-        <w:rPr>
-          <w:rFonts w:asciiTheme="majorHAnsi" w:hAnsiTheme="majorHAnsi"/>
-          <w:color w:val="2E74B5" w:themeColor="accent1" w:themeShade="BF"/>
-          <w:sz w:val="26"/>
-          <w:szCs w:val="26"/>
-        </w:rPr>
-        <w:br/>
-        <w:t xml:space="preserve"> </w:t>
-      </w:r>
-      <w:r>
-        <w:rPr>
-          <w:rFonts w:asciiTheme="majorHAnsi" w:hAnsiTheme="majorHAnsi"/>
-          <w:color w:val="2E74B5" w:themeColor="accent1" w:themeShade="BF"/>
-          <w:sz w:val="26"/>
-          <w:szCs w:val="26"/>
-        </w:rPr>
-        <w:tab/>
-      </w:r>
-      <w:r>
-        <w:rPr>
-          <w:b/>
-          <w:bCs/>
-        </w:rPr>
-        <w:t>SRS-36</w:t>
-      </w:r>
-      <w:r>
-        <w:t>: The system update product information in database.</w:t>
-      </w:r>
-    </w:p>
-    <w:p>
-      <w:pPr>
-        <w:ind w:firstLine="720"/>
-      </w:pPr>
-      <w:r>
-        <w:rPr>
-          <w:b/>
-          <w:bCs/>
-        </w:rPr>
-        <w:t>SRS-41</w:t>
-      </w:r>
-      <w:r>
-        <w:t>: The system shall provide an interface for Check out function.</w:t>
-      </w:r>
-      <w:r>
-        <w:rPr>
-          <w:color w:val="2E74B5" w:themeColor="accent1" w:themeShade="BF"/>
-          <w:sz w:val="26"/>
-          <w:szCs w:val="26"/>
-        </w:rPr>
-        <w:br/>
-        <w:t xml:space="preserve"> </w:t>
-      </w:r>
-      <w:r>
-        <w:rPr>
-          <w:color w:val="2E74B5" w:themeColor="accent1" w:themeShade="BF"/>
-          <w:sz w:val="26"/>
-          <w:szCs w:val="26"/>
-        </w:rPr>
-        <w:tab/>
-      </w:r>
-      <w:r>
-        <w:rPr>
-          <w:b/>
-          <w:bCs/>
-        </w:rPr>
-        <w:t>SRS-22</w:t>
-      </w:r>
-      <w:r>
-        <w:rPr>
-          <w:b/>
-          <w:bCs/>
-        </w:rPr>
-        <w:t>:</w:t>
-      </w:r>
-      <w:r>
-        <w:t xml:space="preserve"> The system provide an interface that show all the product category including, name, </w:t>
-      </w:r>
-      <w:r>
-        <w:br/>
-        <w:t xml:space="preserve">                             description, price and image</w:t>
-      </w:r>
-      <w:r>
-        <w:rPr>
-          <w:color w:val="2E74B5" w:themeColor="accent1" w:themeShade="BF"/>
-          <w:sz w:val="26"/>
-          <w:szCs w:val="26"/>
-        </w:rPr>
-        <w:br/>
-        <w:t xml:space="preserve"> </w:t>
-      </w:r>
-      <w:r>
-        <w:rPr>
-          <w:color w:val="2E74B5" w:themeColor="accent1" w:themeShade="BF"/>
-          <w:sz w:val="26"/>
-          <w:szCs w:val="26"/>
-        </w:rPr>
-        <w:tab/>
-      </w:r>
-      <w:r>
-        <w:rPr>
-          <w:b/>
-          <w:bCs/>
-        </w:rPr>
-        <w:t>SRS-42</w:t>
-      </w:r>
-      <w:r>
-        <w:rPr>
-          <w:b/>
-          <w:bCs/>
-        </w:rPr>
-        <w:t>:</w:t>
-      </w:r>
-      <w:r>
-        <w:t xml:space="preserve"> The system shall provide an interface for select the payment option including, Transfer, </w:t>
-      </w:r>
-      <w:r>
-        <w:br/>
-        <w:t xml:space="preserve">                              Credit card and PayPal.</w:t>
-      </w:r>
-      <w:r>
-        <w:rPr>
-          <w:color w:val="2E74B5" w:themeColor="accent1" w:themeShade="BF"/>
-          <w:sz w:val="26"/>
-          <w:szCs w:val="26"/>
-        </w:rPr>
-        <w:br/>
-      </w:r>
-      <w:r>
-        <w:rPr>
-          <w:color w:val="2E74B5" w:themeColor="accent1" w:themeShade="BF"/>
-          <w:sz w:val="26"/>
-          <w:szCs w:val="26"/>
-        </w:rPr>
-        <w:lastRenderedPageBreak/>
-        <w:t xml:space="preserve"> </w:t>
-      </w:r>
-      <w:r>
-        <w:rPr>
-          <w:color w:val="2E74B5" w:themeColor="accent1" w:themeShade="BF"/>
-          <w:sz w:val="26"/>
-          <w:szCs w:val="26"/>
-        </w:rPr>
-        <w:tab/>
-      </w:r>
-      <w:r>
-        <w:rPr>
-          <w:b/>
-          <w:bCs/>
-        </w:rPr>
-        <w:t>SRS-43</w:t>
-      </w:r>
-      <w:r>
-        <w:rPr>
-          <w:b/>
-          <w:bCs/>
-        </w:rPr>
-        <w:t>:</w:t>
-      </w:r>
-      <w:r>
-        <w:t xml:space="preserve"> The system shall update payment option into the database.</w:t>
-      </w:r>
-      <w:r>
-        <w:rPr>
-          <w:color w:val="2E74B5" w:themeColor="accent1" w:themeShade="BF"/>
-          <w:sz w:val="26"/>
-          <w:szCs w:val="26"/>
-        </w:rPr>
-        <w:br/>
-        <w:t xml:space="preserve"> </w:t>
-      </w:r>
-      <w:r>
-        <w:rPr>
-          <w:color w:val="2E74B5" w:themeColor="accent1" w:themeShade="BF"/>
-          <w:sz w:val="26"/>
-          <w:szCs w:val="26"/>
-        </w:rPr>
-        <w:tab/>
-      </w:r>
-      <w:r>
-        <w:rPr>
-          <w:b/>
-          <w:bCs/>
-        </w:rPr>
-        <w:t>SRS-44</w:t>
-      </w:r>
-      <w:r>
-        <w:rPr>
-          <w:b/>
-          <w:bCs/>
-        </w:rPr>
-        <w:t>:</w:t>
-      </w:r>
-      <w:r>
-        <w:t xml:space="preserve"> The system shall display message “Purchase successful” when the transect amount from   </w:t>
-      </w:r>
-      <w:r>
-        <w:br/>
-        <w:t xml:space="preserve">                              banking system.</w:t>
-      </w:r>
-      <w:r>
-        <w:br/>
-      </w:r>
-      <w:r>
-        <w:rPr>
-          <w:rFonts w:asciiTheme="majorHAnsi" w:hAnsiTheme="majorHAnsi"/>
-          <w:b/>
-          <w:bCs/>
-          <w:color w:val="2E74B5" w:themeColor="accent1" w:themeShade="BF"/>
-          <w:sz w:val="26"/>
-          <w:szCs w:val="26"/>
-        </w:rPr>
-        <w:t xml:space="preserve">URS-09: </w:t>
-      </w:r>
-      <w:r>
-        <w:rPr>
-          <w:rFonts w:asciiTheme="majorHAnsi" w:hAnsiTheme="majorHAnsi"/>
-          <w:color w:val="2E74B5" w:themeColor="accent1" w:themeShade="BF"/>
-          <w:sz w:val="26"/>
-          <w:szCs w:val="26"/>
-        </w:rPr>
-        <w:t>Customer can view the shopping history.</w:t>
-      </w:r>
-      <w:r>
-        <w:rPr>
-          <w:rFonts w:asciiTheme="majorHAnsi" w:hAnsiTheme="majorHAnsi"/>
-          <w:color w:val="2E74B5" w:themeColor="accent1" w:themeShade="BF"/>
-          <w:sz w:val="26"/>
-          <w:szCs w:val="26"/>
-        </w:rPr>
-        <w:br/>
-      </w:r>
-      <w:r>
-        <w:t xml:space="preserve"> </w:t>
-      </w:r>
-      <w:r>
-        <w:tab/>
-      </w:r>
-      <w:r>
-        <w:rPr>
-          <w:b/>
-          <w:bCs/>
-        </w:rPr>
-        <w:t>SRS-45</w:t>
-      </w:r>
-      <w:r>
-        <w:rPr>
-          <w:b/>
-          <w:bCs/>
-        </w:rPr>
-        <w:t xml:space="preserve">: </w:t>
-      </w:r>
-      <w:r>
-        <w:t>The system provide an interface for the shopping history page.</w:t>
-      </w:r>
-      <w:r>
-        <w:rPr>
-          <w:rFonts w:asciiTheme="majorHAnsi" w:hAnsiTheme="majorHAnsi"/>
-          <w:color w:val="2E74B5" w:themeColor="accent1" w:themeShade="BF"/>
-          <w:sz w:val="26"/>
-          <w:szCs w:val="26"/>
-        </w:rPr>
-        <w:br/>
-        <w:t xml:space="preserve"> </w:t>
-      </w:r>
-      <w:r>
-        <w:rPr>
-          <w:rFonts w:asciiTheme="majorHAnsi" w:hAnsiTheme="majorHAnsi"/>
-          <w:color w:val="2E74B5" w:themeColor="accent1" w:themeShade="BF"/>
-          <w:sz w:val="26"/>
-          <w:szCs w:val="26"/>
-        </w:rPr>
-        <w:tab/>
-      </w:r>
-      <w:r>
-        <w:rPr>
-          <w:b/>
-          <w:bCs/>
-        </w:rPr>
-        <w:t>SRS-46</w:t>
-      </w:r>
-      <w:r>
-        <w:t>: The system retrieve shopping history form the database by reference from user.</w:t>
-      </w:r>
-      <w:r>
-        <w:br/>
-      </w:r>
-      <w:r>
-        <w:rPr>
-          <w:rFonts w:asciiTheme="majorHAnsi" w:hAnsiTheme="majorHAnsi"/>
-          <w:b/>
-          <w:bCs/>
-          <w:color w:val="2E74B5" w:themeColor="accent1" w:themeShade="BF"/>
-          <w:sz w:val="26"/>
-          <w:szCs w:val="26"/>
-        </w:rPr>
-        <w:t xml:space="preserve">URS-10: </w:t>
-      </w:r>
-      <w:r>
-        <w:rPr>
-          <w:rFonts w:asciiTheme="majorHAnsi" w:hAnsiTheme="majorHAnsi"/>
-          <w:color w:val="2E74B5" w:themeColor="accent1" w:themeShade="BF"/>
-          <w:sz w:val="26"/>
-          <w:szCs w:val="26"/>
-        </w:rPr>
-        <w:t>Customer can logout.</w:t>
-      </w:r>
-      <w:r>
-        <w:rPr>
-          <w:rFonts w:asciiTheme="majorHAnsi" w:hAnsiTheme="majorHAnsi"/>
-          <w:color w:val="2E74B5" w:themeColor="accent1" w:themeShade="BF"/>
-          <w:sz w:val="26"/>
-          <w:szCs w:val="26"/>
-        </w:rPr>
-        <w:br/>
-        <w:t xml:space="preserve"> </w:t>
-      </w:r>
-      <w:r>
-        <w:rPr>
-          <w:rFonts w:asciiTheme="majorHAnsi" w:hAnsiTheme="majorHAnsi"/>
-          <w:color w:val="2E74B5" w:themeColor="accent1" w:themeShade="BF"/>
-          <w:sz w:val="26"/>
-          <w:szCs w:val="26"/>
-        </w:rPr>
-        <w:tab/>
-      </w:r>
-      <w:r>
-        <w:rPr>
-          <w:b/>
-          <w:bCs/>
-        </w:rPr>
-        <w:t>S</w:t>
-      </w:r>
-      <w:r>
-        <w:rPr>
-          <w:b/>
-          <w:bCs/>
-        </w:rPr>
-        <w:t>RS-47:</w:t>
-      </w:r>
-      <w:r>
-        <w:t xml:space="preserve"> the system provide an interface for logout.</w:t>
-      </w:r>
-      <w:r>
-        <w:rPr>
-          <w:rFonts w:asciiTheme="majorHAnsi" w:hAnsiTheme="majorHAnsi"/>
-          <w:color w:val="2E74B5" w:themeColor="accent1" w:themeShade="BF"/>
-          <w:sz w:val="26"/>
-          <w:szCs w:val="26"/>
-        </w:rPr>
-        <w:br/>
-        <w:t xml:space="preserve"> </w:t>
-      </w:r>
-      <w:r>
-        <w:rPr>
-          <w:rFonts w:asciiTheme="majorHAnsi" w:hAnsiTheme="majorHAnsi"/>
-          <w:color w:val="2E74B5" w:themeColor="accent1" w:themeShade="BF"/>
-          <w:sz w:val="26"/>
-          <w:szCs w:val="26"/>
-        </w:rPr>
-        <w:tab/>
-      </w:r>
-      <w:r>
-        <w:rPr>
-          <w:rFonts w:cs="Cordia New"/>
-          <w:b/>
-          <w:bCs/>
-        </w:rPr>
-        <w:t>SRS-48</w:t>
-      </w:r>
-      <w:r>
-        <w:rPr>
-          <w:rFonts w:cs="Cordia New"/>
-          <w:b/>
-          <w:bCs/>
-        </w:rPr>
-        <w:t>:</w:t>
-      </w:r>
-      <w:r>
-        <w:rPr>
-          <w:rFonts w:cs="Cordia New"/>
-        </w:rPr>
-        <w:t xml:space="preserve"> The system doesn’t show a user status on top right after logout successful.</w:t>
-      </w:r>
-    </w:p>
-    <w:p>
-      <w:pPr>
-        <w:rPr>
-          <w:rFonts w:ascii="Arial" w:hAnsi="Arial" w:cs="Arial"/>
-          <w:sz w:val="20"/>
-          <w:szCs w:val="20"/>
-        </w:rPr>
-      </w:pPr>
-    </w:p>
-    <w:p>
-      <w:pPr>
-        <w:rPr>
-          <w:rFonts w:ascii="Arial" w:hAnsi="Arial" w:cs="Arial"/>
-          <w:sz w:val="20"/>
-          <w:szCs w:val="20"/>
-        </w:rPr>
-      </w:pPr>
-    </w:p>
-    <w:p>
-      <w:pPr>
-        <w:rPr>
-          <w:rFonts w:ascii="Arial" w:hAnsi="Arial" w:cs="Arial"/>
-          <w:sz w:val="20"/>
-          <w:szCs w:val="20"/>
-        </w:rPr>
-      </w:pPr>
-    </w:p>
-    <w:p>
-      <w:r>
-        <w:rPr>
-          <w:rStyle w:val="Heading1Char"/>
-          <w:b/>
-          <w:bCs/>
-        </w:rPr>
-        <w:t>URS: ADMINISTRATOR</w:t>
-      </w:r>
-      <w:r>
-        <w:rPr>
-          <w:rFonts w:ascii="Arial" w:hAnsi="Arial" w:cs="Arial"/>
-          <w:b/>
-          <w:bCs/>
-          <w:sz w:val="24"/>
-          <w:szCs w:val="24"/>
-          <w:u w:val="single"/>
-        </w:rPr>
-        <w:br/>
-      </w:r>
-      <w:r>
-        <w:rPr>
-          <w:rStyle w:val="Heading2Char"/>
-          <w:b/>
-          <w:bCs/>
-        </w:rPr>
-        <w:t>URS-11</w:t>
-      </w:r>
-      <w:r>
-        <w:rPr>
-          <w:rStyle w:val="Heading2Char"/>
-        </w:rPr>
-        <w:t>:  Administrator can login to the system.</w:t>
-      </w:r>
-      <w:r>
-        <w:rPr>
-          <w:rFonts w:ascii="Arial" w:hAnsi="Arial" w:cs="Arial"/>
-          <w:sz w:val="20"/>
-          <w:szCs w:val="20"/>
-        </w:rPr>
-        <w:br/>
-        <w:t xml:space="preserve"> </w:t>
-      </w:r>
-      <w:r>
-        <w:rPr>
-          <w:rFonts w:ascii="Arial" w:hAnsi="Arial" w:cs="Arial"/>
-          <w:sz w:val="20"/>
-          <w:szCs w:val="20"/>
-        </w:rPr>
-        <w:tab/>
-      </w:r>
-      <w:r>
-        <w:rPr>
-          <w:b/>
-          <w:bCs/>
-        </w:rPr>
-        <w:t>SRS-</w:t>
-      </w:r>
-      <w:r>
-        <w:rPr>
-          <w:b/>
-          <w:bCs/>
-        </w:rPr>
-        <w:t>16</w:t>
-      </w:r>
-      <w:r>
-        <w:rPr>
-          <w:b/>
-          <w:bCs/>
-        </w:rPr>
-        <w:t>:</w:t>
-      </w:r>
-      <w:r>
-        <w:t xml:space="preserve"> </w:t>
-      </w:r>
-      <w:r>
-        <w:t>The system provides the login interface which receive the user name and password</w:t>
-      </w:r>
-      <w:r>
-        <w:t>.</w:t>
-      </w:r>
-      <w:r>
-        <w:br/>
-        <w:t xml:space="preserve"> </w:t>
-      </w:r>
-      <w:r>
-        <w:tab/>
-      </w:r>
-      <w:r>
-        <w:rPr>
-          <w:b/>
-          <w:bCs/>
-        </w:rPr>
-        <w:t>SRS-</w:t>
-      </w:r>
-      <w:r>
-        <w:rPr>
-          <w:b/>
-          <w:bCs/>
-        </w:rPr>
-        <w:t>17</w:t>
-      </w:r>
-      <w:r>
-        <w:rPr>
-          <w:b/>
-          <w:bCs/>
-        </w:rPr>
-        <w:t>:</w:t>
-      </w:r>
-      <w:r>
-        <w:t xml:space="preserve"> </w:t>
-      </w:r>
-      <w:r>
-        <w:t xml:space="preserve">The system can check the username format. The username format should be </w:t>
-      </w:r>
-      <w:r>
-        <w:t>characters.</w:t>
-      </w:r>
-      <w:r>
-        <w:br/>
-        <w:t xml:space="preserve"> </w:t>
-      </w:r>
-      <w:r>
-        <w:tab/>
-      </w:r>
-      <w:r>
-        <w:rPr>
-          <w:b/>
-          <w:bCs/>
-        </w:rPr>
-        <w:t>SRS-</w:t>
-      </w:r>
-      <w:r>
-        <w:rPr>
-          <w:b/>
-          <w:bCs/>
-        </w:rPr>
-        <w:t>18</w:t>
-      </w:r>
-      <w:r>
-        <w:rPr>
-          <w:b/>
-          <w:bCs/>
-        </w:rPr>
-        <w:t>:</w:t>
-      </w:r>
-      <w:r>
-        <w:t xml:space="preserve"> The system can check the pa</w:t>
-      </w:r>
-      <w:r>
-        <w:t>ssword format.</w:t>
-      </w:r>
-      <w:r>
-        <w:t xml:space="preserve"> The password must contain the </w:t>
-      </w:r>
-      <w:r>
-        <w:t>characters.</w:t>
-      </w:r>
-      <w:r>
-        <w:br/>
-        <w:t xml:space="preserve"> </w:t>
-      </w:r>
-      <w:r>
-        <w:tab/>
-      </w:r>
-      <w:r>
-        <w:rPr>
-          <w:b/>
-          <w:bCs/>
-        </w:rPr>
-        <w:t>SRS-</w:t>
-      </w:r>
-      <w:r>
-        <w:rPr>
-          <w:b/>
-          <w:bCs/>
-        </w:rPr>
-        <w:t>19</w:t>
-      </w:r>
-      <w:r>
-        <w:rPr>
-          <w:b/>
-          <w:bCs/>
-        </w:rPr>
-        <w:t>:</w:t>
-      </w:r>
-      <w:r>
-        <w:t xml:space="preserve"> </w:t>
-      </w:r>
-      <w:r>
-        <w:t>The system validates the username and password</w:t>
-      </w:r>
-      <w:r>
-        <w:t>.</w:t>
-      </w:r>
-      <w:r>
-        <w:br/>
-        <w:t xml:space="preserve"> </w:t>
-      </w:r>
-      <w:r>
-        <w:tab/>
-      </w:r>
-      <w:r>
-        <w:rPr>
-          <w:b/>
-          <w:bCs/>
-        </w:rPr>
-        <w:t>SRS-</w:t>
-      </w:r>
-      <w:r>
-        <w:rPr>
-          <w:b/>
-          <w:bCs/>
-        </w:rPr>
-        <w:t>20</w:t>
-      </w:r>
-      <w:r>
-        <w:rPr>
-          <w:b/>
-          <w:bCs/>
-        </w:rPr>
-        <w:t>:</w:t>
-      </w:r>
-      <w:r>
-        <w:t xml:space="preserve"> </w:t>
-      </w:r>
-      <w:r>
-        <w:t>The system shall pro</w:t>
-      </w:r>
-      <w:r>
-        <w:t>vide the successful login page.</w:t>
-      </w:r>
-      <w:r>
-        <w:br/>
-        <w:t xml:space="preserve"> </w:t>
-      </w:r>
-      <w:r>
-        <w:tab/>
-      </w:r>
-      <w:r>
-        <w:rPr>
-          <w:b/>
-          <w:bCs/>
-        </w:rPr>
-        <w:t>SRS-07</w:t>
-      </w:r>
-      <w:r>
-        <w:t>: The system shall connect to the database.</w:t>
-      </w:r>
-      <w:r>
-        <w:rPr>
-          <w:color w:val="2E74B5" w:themeColor="accent1" w:themeShade="BF"/>
-          <w:sz w:val="26"/>
-          <w:szCs w:val="26"/>
-        </w:rPr>
-        <w:br/>
-        <w:t xml:space="preserve"> </w:t>
-      </w:r>
-      <w:r>
-        <w:rPr>
-          <w:color w:val="2E74B5" w:themeColor="accent1" w:themeShade="BF"/>
-          <w:sz w:val="26"/>
-          <w:szCs w:val="26"/>
-        </w:rPr>
-        <w:tab/>
-      </w:r>
-      <w:r>
-        <w:rPr>
-          <w:b/>
-          <w:bCs/>
-        </w:rPr>
-        <w:t>SRS-08</w:t>
-      </w:r>
-      <w:r>
-        <w:t>: The system retrieve information from the database.</w:t>
-      </w:r>
-      <w:r>
-        <w:br/>
-        <w:t xml:space="preserve"> </w:t>
-      </w:r>
-      <w:r>
-        <w:tab/>
-      </w:r>
-      <w:r>
-        <w:rPr>
-          <w:b/>
-          <w:bCs/>
-        </w:rPr>
-        <w:t>SRS-</w:t>
-      </w:r>
-      <w:r>
-        <w:rPr>
-          <w:b/>
-          <w:bCs/>
-        </w:rPr>
-        <w:t>21</w:t>
-      </w:r>
-      <w:r>
-        <w:rPr>
-          <w:b/>
-          <w:bCs/>
-        </w:rPr>
-        <w:t>:</w:t>
-      </w:r>
-      <w:r>
-        <w:t xml:space="preserve"> The system shall show the user status with a customer picture on the top-right of </w:t>
-      </w:r>
-      <w:r>
-        <w:br/>
-        <w:t xml:space="preserve">                             the user interface to confirm his identity</w:t>
-      </w:r>
-      <w:r>
-        <w:br/>
-      </w:r>
-      <w:r>
-        <w:rPr>
-          <w:rFonts w:asciiTheme="majorHAnsi" w:hAnsiTheme="majorHAnsi"/>
-          <w:b/>
-          <w:bCs/>
-          <w:color w:val="2E74B5" w:themeColor="accent1" w:themeShade="BF"/>
-          <w:sz w:val="26"/>
-          <w:szCs w:val="26"/>
-        </w:rPr>
-        <w:t>URS-12</w:t>
-      </w:r>
-      <w:r>
-        <w:rPr>
-          <w:rFonts w:asciiTheme="majorHAnsi" w:hAnsiTheme="majorHAnsi"/>
-          <w:b/>
-          <w:bCs/>
-          <w:color w:val="2E74B5" w:themeColor="accent1" w:themeShade="BF"/>
-          <w:sz w:val="26"/>
-          <w:szCs w:val="26"/>
-        </w:rPr>
-        <w:t xml:space="preserve">:  </w:t>
-      </w:r>
-      <w:r>
-        <w:rPr>
-          <w:rFonts w:asciiTheme="majorHAnsi" w:hAnsiTheme="majorHAnsi"/>
-          <w:color w:val="2E74B5" w:themeColor="accent1" w:themeShade="BF"/>
-          <w:sz w:val="26"/>
-          <w:szCs w:val="26"/>
-        </w:rPr>
-        <w:t>Administrator can view the shopping history of all customer</w:t>
-      </w:r>
-      <w:r>
-        <w:rPr>
-          <w:rFonts w:asciiTheme="majorHAnsi" w:hAnsiTheme="majorHAnsi"/>
-          <w:color w:val="2E74B5" w:themeColor="accent1" w:themeShade="BF"/>
-          <w:sz w:val="26"/>
-          <w:szCs w:val="26"/>
-        </w:rPr>
-        <w:t>.</w:t>
-      </w:r>
-      <w:r>
-        <w:rPr>
-          <w:rFonts w:asciiTheme="majorHAnsi" w:hAnsiTheme="majorHAnsi"/>
-          <w:color w:val="2E74B5" w:themeColor="accent1" w:themeShade="BF"/>
-          <w:sz w:val="26"/>
-          <w:szCs w:val="26"/>
-        </w:rPr>
-        <w:br/>
-        <w:t xml:space="preserve"> </w:t>
-      </w:r>
-      <w:r>
-        <w:rPr>
-          <w:rFonts w:asciiTheme="majorHAnsi" w:hAnsiTheme="majorHAnsi"/>
-          <w:color w:val="2E74B5" w:themeColor="accent1" w:themeShade="BF"/>
-          <w:sz w:val="26"/>
-          <w:szCs w:val="26"/>
-        </w:rPr>
-        <w:tab/>
-      </w:r>
-      <w:r>
-        <w:rPr>
-          <w:b/>
-          <w:bCs/>
-        </w:rPr>
-        <w:t>SRS-44</w:t>
-      </w:r>
-      <w:r>
-        <w:rPr>
-          <w:b/>
-          <w:bCs/>
-        </w:rPr>
-        <w:t xml:space="preserve">: </w:t>
-      </w:r>
-      <w:r>
-        <w:t>The system provide an interface for the shopping history page.</w:t>
-      </w:r>
-      <w:r>
-        <w:br/>
-        <w:t xml:space="preserve"> </w:t>
-      </w:r>
-      <w:r>
-        <w:tab/>
-      </w:r>
-      <w:r>
-        <w:rPr>
-          <w:b/>
-          <w:bCs/>
-        </w:rPr>
-        <w:t>SRS-45</w:t>
-      </w:r>
-      <w:r>
-        <w:t>: The system retrieve shopping history form the database by reference from user.</w:t>
-      </w:r>
-      <w:r>
-        <w:br/>
-        <w:t xml:space="preserve"> </w:t>
-      </w:r>
-      <w:r>
-        <w:tab/>
-      </w:r>
-      <w:r>
-        <w:rPr>
-          <w:b/>
-          <w:bCs/>
-        </w:rPr>
-        <w:t>SRS-49</w:t>
-      </w:r>
-      <w:r>
-        <w:t>: The system retrieve shopping history form the database by reference from date.</w:t>
-      </w:r>
-      <w:r>
-        <w:br/>
-        <w:t xml:space="preserve"> </w:t>
-      </w:r>
-      <w:r>
-        <w:tab/>
-      </w:r>
-      <w:r>
-        <w:rPr>
-          <w:b/>
-          <w:bCs/>
-          <w:szCs w:val="22"/>
-        </w:rPr>
-        <w:t>SRS-50</w:t>
-      </w:r>
-      <w:r>
-        <w:rPr>
-          <w:b/>
-          <w:bCs/>
-          <w:szCs w:val="22"/>
-        </w:rPr>
-        <w:t>:</w:t>
-      </w:r>
-      <w:r>
-        <w:rPr>
-          <w:szCs w:val="22"/>
-        </w:rPr>
-        <w:t xml:space="preserve"> The system </w:t>
-      </w:r>
-      <w:r>
-        <w:rPr>
-          <w:szCs w:val="22"/>
-        </w:rPr>
-        <w:t xml:space="preserve">provide an interface that show all the </w:t>
-      </w:r>
-      <w:r>
-        <w:rPr>
-          <w:szCs w:val="22"/>
-        </w:rPr>
-        <w:t>shopping history of all customer.</w:t>
-      </w:r>
-      <w:r>
-        <w:br/>
-      </w:r>
-      <w:r>
-        <w:rPr>
-          <w:rFonts w:asciiTheme="majorHAnsi" w:hAnsiTheme="majorHAnsi"/>
-          <w:b/>
-          <w:bCs/>
-          <w:color w:val="2E74B5" w:themeColor="accent1" w:themeShade="BF"/>
-          <w:sz w:val="26"/>
-          <w:szCs w:val="26"/>
-        </w:rPr>
-        <w:t>URS-1</w:t>
-      </w:r>
-      <w:r>
-        <w:rPr>
-          <w:rFonts w:asciiTheme="majorHAnsi" w:hAnsiTheme="majorHAnsi"/>
-          <w:b/>
-          <w:bCs/>
-          <w:color w:val="2E74B5" w:themeColor="accent1" w:themeShade="BF"/>
-          <w:sz w:val="26"/>
-          <w:szCs w:val="26"/>
-        </w:rPr>
-        <w:t xml:space="preserve">3: </w:t>
-      </w:r>
-      <w:r>
-        <w:rPr>
-          <w:rFonts w:asciiTheme="majorHAnsi" w:hAnsiTheme="majorHAnsi"/>
-          <w:color w:val="2E74B5" w:themeColor="accent1" w:themeShade="BF"/>
-          <w:sz w:val="26"/>
-          <w:szCs w:val="26"/>
-        </w:rPr>
-        <w:t>Administrator can provide detail of the product.</w:t>
-      </w:r>
-      <w:r>
-        <w:rPr>
-          <w:rFonts w:asciiTheme="majorHAnsi" w:hAnsiTheme="majorHAnsi"/>
-          <w:color w:val="2E74B5" w:themeColor="accent1" w:themeShade="BF"/>
-          <w:sz w:val="26"/>
-          <w:szCs w:val="26"/>
-        </w:rPr>
-        <w:br/>
-        <w:t xml:space="preserve"> </w:t>
-      </w:r>
-      <w:r>
-        <w:rPr>
-          <w:rFonts w:asciiTheme="majorHAnsi" w:hAnsiTheme="majorHAnsi"/>
-          <w:color w:val="2E74B5" w:themeColor="accent1" w:themeShade="BF"/>
-          <w:sz w:val="26"/>
-          <w:szCs w:val="26"/>
-        </w:rPr>
-        <w:tab/>
-      </w:r>
-      <w:r>
-        <w:rPr>
-          <w:rFonts w:cs="Arial"/>
-          <w:b/>
-          <w:bCs/>
-          <w:szCs w:val="22"/>
-        </w:rPr>
-        <w:t>SRS</w:t>
-      </w:r>
-      <w:r>
-        <w:rPr>
-          <w:rFonts w:cs="Arial"/>
-          <w:b/>
-          <w:bCs/>
-          <w:szCs w:val="22"/>
-        </w:rPr>
-        <w:t>-51</w:t>
-      </w:r>
-      <w:r>
-        <w:rPr>
-          <w:rFonts w:cs="Arial"/>
-          <w:b/>
-          <w:bCs/>
-          <w:szCs w:val="22"/>
-        </w:rPr>
-        <w:t>:</w:t>
-      </w:r>
-      <w:r>
-        <w:rPr>
-          <w:rFonts w:cs="Arial"/>
-          <w:szCs w:val="22"/>
-        </w:rPr>
-        <w:t xml:space="preserve"> </w:t>
-      </w:r>
-      <w:r>
-        <w:rPr>
-          <w:rFonts w:cs="Arial"/>
-          <w:szCs w:val="22"/>
-        </w:rPr>
-        <w:t xml:space="preserve">The system provide </w:t>
-      </w:r>
-      <w:r>
-        <w:rPr>
-          <w:rFonts w:cs="Arial"/>
-          <w:szCs w:val="22"/>
-        </w:rPr>
-        <w:t xml:space="preserve">an interface for update a product which receive name, description, </w:t>
-      </w:r>
-      <w:r>
-        <w:rPr>
-          <w:rFonts w:cs="Arial"/>
-          <w:szCs w:val="22"/>
-        </w:rPr>
-        <w:br/>
-        <w:t xml:space="preserve">                              price and image.</w:t>
-      </w:r>
-      <w:r>
-        <w:rPr>
-          <w:rFonts w:cs="Arial"/>
-          <w:szCs w:val="22"/>
-        </w:rPr>
-        <w:br/>
-      </w:r>
-      <w:r>
-        <w:rPr>
-          <w:b/>
-          <w:bCs/>
-        </w:rPr>
-        <w:t xml:space="preserve"> </w:t>
-      </w:r>
-      <w:r>
-        <w:rPr>
-          <w:b/>
-          <w:bCs/>
-        </w:rPr>
-        <w:tab/>
-        <w:t>SRS-07</w:t>
-      </w:r>
-      <w:r>
-        <w:t>: The system shall connect to the database.</w:t>
-      </w:r>
-      <w:r>
-        <w:rPr>
-          <w:rFonts w:cs="Arial"/>
-          <w:szCs w:val="22"/>
-        </w:rPr>
-        <w:br/>
-        <w:t xml:space="preserve"> </w:t>
-      </w:r>
-      <w:r>
-        <w:rPr>
-          <w:rFonts w:cs="Arial"/>
-          <w:szCs w:val="22"/>
-        </w:rPr>
-        <w:tab/>
-      </w:r>
-      <w:r>
-        <w:rPr>
-          <w:b/>
-          <w:bCs/>
-        </w:rPr>
-        <w:t>SRS-36</w:t>
-      </w:r>
-      <w:r>
-        <w:t xml:space="preserve">: The system update </w:t>
-      </w:r>
-      <w:r>
-        <w:t>information in</w:t>
-      </w:r>
-      <w:r>
-        <w:t>to</w:t>
-      </w:r>
-      <w:r>
-        <w:t xml:space="preserve"> database.</w:t>
-      </w:r>
-      <w:r>
-        <w:br/>
-      </w:r>
-      <w:r>
-        <w:rPr>
-          <w:rFonts w:asciiTheme="majorHAnsi" w:hAnsiTheme="majorHAnsi"/>
-          <w:b/>
-          <w:bCs/>
-          <w:color w:val="2E74B5" w:themeColor="accent1" w:themeShade="BF"/>
-          <w:sz w:val="26"/>
-          <w:szCs w:val="26"/>
-        </w:rPr>
-        <w:t>URS-1</w:t>
-      </w:r>
-      <w:r>
-        <w:rPr>
-          <w:rFonts w:asciiTheme="majorHAnsi" w:hAnsiTheme="majorHAnsi"/>
-          <w:b/>
-          <w:bCs/>
-          <w:color w:val="2E74B5" w:themeColor="accent1" w:themeShade="BF"/>
-          <w:sz w:val="26"/>
-          <w:szCs w:val="26"/>
-        </w:rPr>
-        <w:t xml:space="preserve">4: </w:t>
-      </w:r>
-      <w:r>
-        <w:rPr>
-          <w:rFonts w:asciiTheme="majorHAnsi" w:hAnsiTheme="majorHAnsi"/>
-          <w:color w:val="2E74B5" w:themeColor="accent1" w:themeShade="BF"/>
-          <w:sz w:val="26"/>
-          <w:szCs w:val="26"/>
-        </w:rPr>
-        <w:t>Administrator can update all information of registration</w:t>
-      </w:r>
-      <w:r>
-        <w:rPr>
-          <w:rFonts w:asciiTheme="majorHAnsi" w:hAnsiTheme="majorHAnsi"/>
-          <w:color w:val="2E74B5" w:themeColor="accent1" w:themeShade="BF"/>
-          <w:sz w:val="26"/>
-          <w:szCs w:val="26"/>
-        </w:rPr>
-        <w:t>.</w:t>
-      </w:r>
-      <w:r>
-        <w:rPr>
-          <w:rFonts w:cs="Arial"/>
-          <w:szCs w:val="22"/>
-        </w:rPr>
-        <w:br/>
-        <w:t xml:space="preserve"> </w:t>
-      </w:r>
-      <w:r>
-        <w:rPr>
-          <w:rFonts w:cs="Arial"/>
-          <w:szCs w:val="22"/>
-        </w:rPr>
-        <w:tab/>
-      </w:r>
-      <w:r>
-        <w:rPr>
-          <w:b/>
-          <w:bCs/>
-        </w:rPr>
-        <w:t>SRS-52</w:t>
-      </w:r>
-      <w:r>
-        <w:rPr>
-          <w:b/>
-          <w:bCs/>
-        </w:rPr>
-        <w:t>:</w:t>
-      </w:r>
-      <w:r>
-        <w:t xml:space="preserve"> The system provide an interface for update the registration which receive username, </w:t>
-      </w:r>
-      <w:r>
-        <w:br/>
-        <w:t xml:space="preserve">                              password, name, address and their picture for the registration.</w:t>
-      </w:r>
-      <w:r>
-        <w:br/>
-        <w:t xml:space="preserve"> </w:t>
-      </w:r>
-      <w:r>
-        <w:tab/>
-      </w:r>
-      <w:r>
-        <w:rPr>
-          <w:b/>
-          <w:bCs/>
-        </w:rPr>
-        <w:t>SRS-07</w:t>
-      </w:r>
-      <w:r>
-        <w:t>: The system shall connect to the database.</w:t>
-      </w:r>
-      <w:r>
-        <w:rPr>
-          <w:rFonts w:asciiTheme="majorHAnsi" w:hAnsiTheme="majorHAnsi" w:cs="Arial"/>
-          <w:color w:val="2E74B5" w:themeColor="accent1" w:themeShade="BF"/>
-          <w:sz w:val="26"/>
-          <w:szCs w:val="26"/>
-        </w:rPr>
-        <w:br/>
-        <w:t xml:space="preserve"> </w:t>
-      </w:r>
-      <w:r>
-        <w:rPr>
-          <w:rFonts w:asciiTheme="majorHAnsi" w:hAnsiTheme="majorHAnsi" w:cs="Arial"/>
-          <w:color w:val="2E74B5" w:themeColor="accent1" w:themeShade="BF"/>
-          <w:sz w:val="26"/>
-          <w:szCs w:val="26"/>
-        </w:rPr>
-        <w:tab/>
-      </w:r>
-      <w:r>
-        <w:rPr>
-          <w:b/>
-          <w:bCs/>
-        </w:rPr>
-        <w:t>SRS-36</w:t>
-      </w:r>
-      <w:r>
-        <w:rPr>
-          <w:b/>
-          <w:bCs/>
-        </w:rPr>
-        <w:t>:</w:t>
-      </w:r>
-      <w:r>
-        <w:t xml:space="preserve"> </w:t>
-      </w:r>
-      <w:r>
-        <w:rPr>
-          <w:rFonts w:ascii="Arial" w:hAnsi="Arial" w:cs="Arial"/>
-          <w:sz w:val="20"/>
-          <w:szCs w:val="20"/>
-        </w:rPr>
-        <w:t>The system shall update all information into database.</w:t>
-      </w:r>
-      <w:r>
-        <w:rPr>
-          <w:rFonts w:ascii="Arial" w:hAnsi="Arial" w:cs="Arial"/>
-          <w:color w:val="000000"/>
-          <w:sz w:val="20"/>
-          <w:szCs w:val="20"/>
-        </w:rPr>
-        <w:br/>
-      </w:r>
-      <w:r>
-        <w:rPr>
-          <w:rFonts w:asciiTheme="majorHAnsi" w:hAnsiTheme="majorHAnsi"/>
-          <w:b/>
-          <w:bCs/>
-          <w:color w:val="2E74B5" w:themeColor="accent1" w:themeShade="BF"/>
-          <w:sz w:val="26"/>
-          <w:szCs w:val="26"/>
-        </w:rPr>
-        <w:t>URS-1</w:t>
-      </w:r>
-      <w:r>
-        <w:rPr>
-          <w:rFonts w:asciiTheme="majorHAnsi" w:hAnsiTheme="majorHAnsi"/>
-          <w:b/>
-          <w:bCs/>
-          <w:color w:val="2E74B5" w:themeColor="accent1" w:themeShade="BF"/>
-          <w:sz w:val="26"/>
-          <w:szCs w:val="26"/>
-        </w:rPr>
-        <w:t xml:space="preserve">5: </w:t>
-      </w:r>
-      <w:r>
-        <w:rPr>
-          <w:rFonts w:asciiTheme="majorHAnsi" w:hAnsiTheme="majorHAnsi"/>
-          <w:color w:val="2E74B5" w:themeColor="accent1" w:themeShade="BF"/>
-          <w:sz w:val="26"/>
-          <w:szCs w:val="26"/>
-        </w:rPr>
-        <w:t>Administrator can logout.</w:t>
-      </w:r>
-      <w:r>
-        <w:rPr>
-          <w:rFonts w:asciiTheme="majorHAnsi" w:hAnsiTheme="majorHAnsi" w:cs="Arial"/>
-          <w:color w:val="2E74B5" w:themeColor="accent1" w:themeShade="BF"/>
-          <w:sz w:val="26"/>
-          <w:szCs w:val="26"/>
-        </w:rPr>
-        <w:br/>
-      </w:r>
-      <w:r>
-        <w:rPr>
-          <w:rFonts w:asciiTheme="majorHAnsi" w:hAnsiTheme="majorHAnsi" w:cs="Arial"/>
-          <w:color w:val="2E74B5" w:themeColor="accent1" w:themeShade="BF"/>
-          <w:sz w:val="26"/>
-          <w:szCs w:val="26"/>
-        </w:rPr>
-        <w:lastRenderedPageBreak/>
-        <w:t xml:space="preserve"> </w:t>
-      </w:r>
-      <w:r>
-        <w:rPr>
-          <w:rFonts w:asciiTheme="majorHAnsi" w:hAnsiTheme="majorHAnsi" w:cs="Arial"/>
-          <w:color w:val="2E74B5" w:themeColor="accent1" w:themeShade="BF"/>
-          <w:sz w:val="26"/>
-          <w:szCs w:val="26"/>
-        </w:rPr>
-        <w:tab/>
-      </w:r>
-      <w:r>
-        <w:rPr>
-          <w:b/>
-          <w:bCs/>
-        </w:rPr>
-        <w:t>S</w:t>
-      </w:r>
-      <w:r>
-        <w:rPr>
-          <w:b/>
-          <w:bCs/>
-        </w:rPr>
-        <w:t>RS-47:</w:t>
-      </w:r>
-      <w:r>
-        <w:t xml:space="preserve"> the system provide an interface for logout.</w:t>
-      </w:r>
-      <w:r>
-        <w:rPr>
-          <w:rFonts w:asciiTheme="majorHAnsi" w:hAnsiTheme="majorHAnsi"/>
-          <w:color w:val="2E74B5" w:themeColor="accent1" w:themeShade="BF"/>
-          <w:sz w:val="26"/>
-          <w:szCs w:val="26"/>
-        </w:rPr>
-        <w:br/>
-        <w:t xml:space="preserve"> </w:t>
-      </w:r>
-      <w:r>
-        <w:rPr>
-          <w:rFonts w:asciiTheme="majorHAnsi" w:hAnsiTheme="majorHAnsi"/>
-          <w:color w:val="2E74B5" w:themeColor="accent1" w:themeShade="BF"/>
-          <w:sz w:val="26"/>
-          <w:szCs w:val="26"/>
-        </w:rPr>
-        <w:tab/>
-      </w:r>
-      <w:r>
-        <w:rPr>
-          <w:rFonts w:cs="Cordia New"/>
-          <w:b/>
-          <w:bCs/>
-        </w:rPr>
-        <w:t>SRS-48</w:t>
-      </w:r>
-      <w:r>
-        <w:rPr>
-          <w:rFonts w:cs="Cordia New"/>
-          <w:b/>
-          <w:bCs/>
-        </w:rPr>
-        <w:t>:</w:t>
-      </w:r>
-      <w:r>
-        <w:rPr>
-          <w:rFonts w:cs="Cordia New"/>
-        </w:rPr>
-        <w:t xml:space="preserve"> The system doesn’t show a user status on top right after logout </w:t>
-      </w:r>
-      <w:r>
-        <w:rPr>
-          <w:rFonts w:cs="Cordia New"/>
-        </w:rPr>
-        <w:t>success</w:t>
-      </w:r>
-      <w:r>
-        <w:rPr>
-          <w:rFonts w:cs="Cordia New"/>
-        </w:rPr>
-        <w:t>ful</w:t>
-      </w:r>
-      <w:r>
-        <w:rPr>
-          <w:rFonts w:cs="Cordia New"/>
-        </w:rPr>
-        <w:t>.</w:t>
       </w:r>
     </w:p>
     <w:p>
       <w:pPr>
         <w:pStyle w:val="Heading1"/>
       </w:pPr>
-      <w:bookmarkStart w:id="6" w:name="_Toc379663877"/>
-      <w:r>
-        <w:t>Use case Diagram</w:t>
-      </w:r>
+      <w:r>
+        <w:lastRenderedPageBreak/>
+        <w:t xml:space="preserve">Use case </w:t>
+      </w:r>
+      <w:bookmarkStart w:id="6" w:name="_GoBack"/>
       <w:bookmarkEnd w:id="6"/>
+      <w:r>
+        <w:t>Diagram</w:t>
+      </w:r>
+      <w:bookmarkEnd w:id="5"/>
     </w:p>
     <w:p>
       <w:pPr>
@@ -10313,12 +10479,1056 @@
       </w:r>
       <w:bookmarkEnd w:id="7"/>
     </w:p>
+    <w:tbl>
+      <w:tblPr>
+        <w:tblStyle w:val="TableGrid"/>
+        <w:tblW w:w="0" w:type="auto"/>
+        <w:tblLook w:val="04A0" w:firstRow="1" w:lastRow="0" w:firstColumn="1" w:lastColumn="0" w:noHBand="0" w:noVBand="1"/>
+      </w:tblPr>
+      <w:tblGrid>
+        <w:gridCol w:w="895"/>
+        <w:gridCol w:w="8121"/>
+      </w:tblGrid>
+      <w:tr>
+        <w:tc>
+          <w:tcPr>
+            <w:tcW w:w="895" w:type="dxa"/>
+            <w:tcBorders>
+              <w:top w:val="single" w:sz="4" w:space="0" w:color="auto"/>
+              <w:left w:val="single" w:sz="4" w:space="0" w:color="auto"/>
+              <w:bottom w:val="single" w:sz="4" w:space="0" w:color="auto"/>
+              <w:right w:val="single" w:sz="4" w:space="0" w:color="auto"/>
+            </w:tcBorders>
+            <w:shd w:val="clear" w:color="auto" w:fill="2E74B5" w:themeFill="accent1" w:themeFillShade="BF"/>
+            <w:hideMark/>
+          </w:tcPr>
+          <w:p>
+            <w:pPr>
+              <w:jc w:val="center"/>
+              <w:rPr>
+                <w:b/>
+                <w:bCs/>
+                <w:color w:val="FFFFFF" w:themeColor="background1"/>
+              </w:rPr>
+            </w:pPr>
+            <w:r>
+              <w:rPr>
+                <w:b/>
+                <w:bCs/>
+                <w:color w:val="FFFFFF" w:themeColor="background1"/>
+              </w:rPr>
+              <w:t>ID</w:t>
+            </w:r>
+          </w:p>
+        </w:tc>
+        <w:tc>
+          <w:tcPr>
+            <w:tcW w:w="8121" w:type="dxa"/>
+            <w:tcBorders>
+              <w:top w:val="single" w:sz="4" w:space="0" w:color="auto"/>
+              <w:left w:val="single" w:sz="4" w:space="0" w:color="auto"/>
+              <w:bottom w:val="single" w:sz="4" w:space="0" w:color="auto"/>
+              <w:right w:val="single" w:sz="4" w:space="0" w:color="auto"/>
+            </w:tcBorders>
+            <w:shd w:val="clear" w:color="auto" w:fill="2E74B5" w:themeFill="accent1" w:themeFillShade="BF"/>
+            <w:hideMark/>
+          </w:tcPr>
+          <w:p>
+            <w:pPr>
+              <w:jc w:val="center"/>
+              <w:rPr>
+                <w:b/>
+                <w:bCs/>
+                <w:color w:val="FFFFFF" w:themeColor="background1"/>
+              </w:rPr>
+            </w:pPr>
+            <w:r>
+              <w:rPr>
+                <w:b/>
+                <w:bCs/>
+                <w:color w:val="FFFFFF" w:themeColor="background1"/>
+              </w:rPr>
+              <w:t>Description</w:t>
+            </w:r>
+          </w:p>
+        </w:tc>
+      </w:tr>
+      <w:tr>
+        <w:tc>
+          <w:tcPr>
+            <w:tcW w:w="895" w:type="dxa"/>
+            <w:tcBorders>
+              <w:top w:val="single" w:sz="4" w:space="0" w:color="auto"/>
+              <w:left w:val="single" w:sz="4" w:space="0" w:color="auto"/>
+              <w:bottom w:val="single" w:sz="4" w:space="0" w:color="auto"/>
+              <w:right w:val="single" w:sz="4" w:space="0" w:color="auto"/>
+            </w:tcBorders>
+            <w:hideMark/>
+          </w:tcPr>
+          <w:p>
+            <w:pPr>
+              <w:rPr>
+                <w:b/>
+                <w:bCs/>
+                <w:color w:val="000000" w:themeColor="text1"/>
+              </w:rPr>
+            </w:pPr>
+            <w:r>
+              <w:rPr>
+                <w:rStyle w:val="Heading4Char"/>
+                <w:b/>
+                <w:bCs/>
+                <w:i w:val="0"/>
+                <w:iCs w:val="0"/>
+                <w:color w:val="000000" w:themeColor="text1"/>
+              </w:rPr>
+              <w:t>URS-01</w:t>
+            </w:r>
+          </w:p>
+        </w:tc>
+        <w:tc>
+          <w:tcPr>
+            <w:tcW w:w="8121" w:type="dxa"/>
+            <w:tcBorders>
+              <w:top w:val="single" w:sz="4" w:space="0" w:color="auto"/>
+              <w:left w:val="single" w:sz="4" w:space="0" w:color="auto"/>
+              <w:bottom w:val="single" w:sz="4" w:space="0" w:color="auto"/>
+              <w:right w:val="single" w:sz="4" w:space="0" w:color="auto"/>
+            </w:tcBorders>
+            <w:hideMark/>
+          </w:tcPr>
+          <w:p>
+            <w:pPr>
+              <w:rPr>
+                <w:color w:val="000000" w:themeColor="text1"/>
+              </w:rPr>
+            </w:pPr>
+            <w:r>
+              <w:rPr>
+                <w:rStyle w:val="Heading4Char"/>
+                <w:i w:val="0"/>
+                <w:iCs w:val="0"/>
+                <w:color w:val="000000" w:themeColor="text1"/>
+              </w:rPr>
+              <w:t>Customer can registration themselves as customer.</w:t>
+            </w:r>
+          </w:p>
+        </w:tc>
+      </w:tr>
+      <w:tr>
+        <w:tc>
+          <w:tcPr>
+            <w:tcW w:w="895" w:type="dxa"/>
+            <w:tcBorders>
+              <w:top w:val="single" w:sz="4" w:space="0" w:color="auto"/>
+              <w:left w:val="single" w:sz="4" w:space="0" w:color="auto"/>
+              <w:bottom w:val="single" w:sz="4" w:space="0" w:color="auto"/>
+              <w:right w:val="single" w:sz="4" w:space="0" w:color="auto"/>
+            </w:tcBorders>
+            <w:hideMark/>
+          </w:tcPr>
+          <w:p>
+            <w:pPr>
+              <w:rPr>
+                <w:b/>
+                <w:bCs/>
+                <w:color w:val="000000" w:themeColor="text1"/>
+              </w:rPr>
+            </w:pPr>
+            <w:r>
+              <w:rPr>
+                <w:rStyle w:val="Heading4Char"/>
+                <w:b/>
+                <w:bCs/>
+                <w:i w:val="0"/>
+                <w:iCs w:val="0"/>
+                <w:color w:val="000000" w:themeColor="text1"/>
+              </w:rPr>
+              <w:t>URS-02</w:t>
+            </w:r>
+          </w:p>
+        </w:tc>
+        <w:tc>
+          <w:tcPr>
+            <w:tcW w:w="8121" w:type="dxa"/>
+            <w:tcBorders>
+              <w:top w:val="single" w:sz="4" w:space="0" w:color="auto"/>
+              <w:left w:val="single" w:sz="4" w:space="0" w:color="auto"/>
+              <w:bottom w:val="single" w:sz="4" w:space="0" w:color="auto"/>
+              <w:right w:val="single" w:sz="4" w:space="0" w:color="auto"/>
+            </w:tcBorders>
+            <w:hideMark/>
+          </w:tcPr>
+          <w:p>
+            <w:pPr>
+              <w:rPr>
+                <w:color w:val="000000" w:themeColor="text1"/>
+              </w:rPr>
+            </w:pPr>
+            <w:r>
+              <w:rPr>
+                <w:rStyle w:val="Heading4Char"/>
+                <w:i w:val="0"/>
+                <w:iCs w:val="0"/>
+                <w:color w:val="000000" w:themeColor="text1"/>
+              </w:rPr>
+              <w:t>Customer can login to the system.</w:t>
+            </w:r>
+          </w:p>
+        </w:tc>
+      </w:tr>
+      <w:tr>
+        <w:tc>
+          <w:tcPr>
+            <w:tcW w:w="895" w:type="dxa"/>
+            <w:tcBorders>
+              <w:top w:val="single" w:sz="4" w:space="0" w:color="auto"/>
+              <w:left w:val="single" w:sz="4" w:space="0" w:color="auto"/>
+              <w:bottom w:val="single" w:sz="4" w:space="0" w:color="auto"/>
+              <w:right w:val="single" w:sz="4" w:space="0" w:color="auto"/>
+            </w:tcBorders>
+            <w:hideMark/>
+          </w:tcPr>
+          <w:p>
+            <w:pPr>
+              <w:rPr>
+                <w:rStyle w:val="Heading4Char"/>
+                <w:b/>
+                <w:bCs/>
+                <w:i w:val="0"/>
+                <w:iCs w:val="0"/>
+                <w:color w:val="000000" w:themeColor="text1"/>
+              </w:rPr>
+            </w:pPr>
+            <w:r>
+              <w:rPr>
+                <w:rStyle w:val="Heading4Char"/>
+                <w:b/>
+                <w:bCs/>
+                <w:i w:val="0"/>
+                <w:iCs w:val="0"/>
+                <w:color w:val="000000" w:themeColor="text1"/>
+              </w:rPr>
+              <w:t>URS-03</w:t>
+            </w:r>
+          </w:p>
+        </w:tc>
+        <w:tc>
+          <w:tcPr>
+            <w:tcW w:w="8121" w:type="dxa"/>
+            <w:tcBorders>
+              <w:top w:val="single" w:sz="4" w:space="0" w:color="auto"/>
+              <w:left w:val="single" w:sz="4" w:space="0" w:color="auto"/>
+              <w:bottom w:val="single" w:sz="4" w:space="0" w:color="auto"/>
+              <w:right w:val="single" w:sz="4" w:space="0" w:color="auto"/>
+            </w:tcBorders>
+            <w:hideMark/>
+          </w:tcPr>
+          <w:p>
+            <w:pPr>
+              <w:rPr>
+                <w:color w:val="000000" w:themeColor="text1"/>
+              </w:rPr>
+            </w:pPr>
+            <w:r>
+              <w:rPr>
+                <w:rStyle w:val="Heading4Char"/>
+                <w:i w:val="0"/>
+                <w:iCs w:val="0"/>
+                <w:color w:val="000000" w:themeColor="text1"/>
+              </w:rPr>
+              <w:t>Customer can view all the product category.</w:t>
+            </w:r>
+          </w:p>
+        </w:tc>
+      </w:tr>
+      <w:tr>
+        <w:tc>
+          <w:tcPr>
+            <w:tcW w:w="895" w:type="dxa"/>
+            <w:tcBorders>
+              <w:top w:val="single" w:sz="4" w:space="0" w:color="auto"/>
+              <w:left w:val="single" w:sz="4" w:space="0" w:color="auto"/>
+              <w:bottom w:val="single" w:sz="4" w:space="0" w:color="auto"/>
+              <w:right w:val="single" w:sz="4" w:space="0" w:color="auto"/>
+            </w:tcBorders>
+            <w:hideMark/>
+          </w:tcPr>
+          <w:p>
+            <w:pPr>
+              <w:rPr>
+                <w:rStyle w:val="Heading4Char"/>
+                <w:b/>
+                <w:bCs/>
+                <w:i w:val="0"/>
+                <w:iCs w:val="0"/>
+                <w:color w:val="000000" w:themeColor="text1"/>
+              </w:rPr>
+            </w:pPr>
+            <w:r>
+              <w:rPr>
+                <w:rStyle w:val="Heading4Char"/>
+                <w:b/>
+                <w:bCs/>
+                <w:i w:val="0"/>
+                <w:iCs w:val="0"/>
+                <w:color w:val="000000" w:themeColor="text1"/>
+              </w:rPr>
+              <w:t>URS-04</w:t>
+            </w:r>
+          </w:p>
+        </w:tc>
+        <w:tc>
+          <w:tcPr>
+            <w:tcW w:w="8121" w:type="dxa"/>
+            <w:tcBorders>
+              <w:top w:val="single" w:sz="4" w:space="0" w:color="auto"/>
+              <w:left w:val="single" w:sz="4" w:space="0" w:color="auto"/>
+              <w:bottom w:val="single" w:sz="4" w:space="0" w:color="auto"/>
+              <w:right w:val="single" w:sz="4" w:space="0" w:color="auto"/>
+            </w:tcBorders>
+            <w:hideMark/>
+          </w:tcPr>
+          <w:p>
+            <w:pPr>
+              <w:rPr>
+                <w:color w:val="000000" w:themeColor="text1"/>
+              </w:rPr>
+            </w:pPr>
+            <w:r>
+              <w:rPr>
+                <w:rFonts w:asciiTheme="majorHAnsi" w:hAnsiTheme="majorHAnsi"/>
+                <w:color w:val="000000" w:themeColor="text1"/>
+              </w:rPr>
+              <w:t>Customer can search the product.</w:t>
+            </w:r>
+          </w:p>
+        </w:tc>
+      </w:tr>
+      <w:tr>
+        <w:tc>
+          <w:tcPr>
+            <w:tcW w:w="895" w:type="dxa"/>
+            <w:tcBorders>
+              <w:top w:val="single" w:sz="4" w:space="0" w:color="auto"/>
+              <w:left w:val="single" w:sz="4" w:space="0" w:color="auto"/>
+              <w:bottom w:val="single" w:sz="4" w:space="0" w:color="auto"/>
+              <w:right w:val="single" w:sz="4" w:space="0" w:color="auto"/>
+            </w:tcBorders>
+            <w:hideMark/>
+          </w:tcPr>
+          <w:p>
+            <w:pPr>
+              <w:rPr>
+                <w:rStyle w:val="Heading4Char"/>
+                <w:b/>
+                <w:bCs/>
+                <w:i w:val="0"/>
+                <w:iCs w:val="0"/>
+                <w:color w:val="000000" w:themeColor="text1"/>
+              </w:rPr>
+            </w:pPr>
+            <w:r>
+              <w:rPr>
+                <w:rStyle w:val="Heading4Char"/>
+                <w:b/>
+                <w:bCs/>
+                <w:i w:val="0"/>
+                <w:iCs w:val="0"/>
+                <w:color w:val="000000" w:themeColor="text1"/>
+              </w:rPr>
+              <w:t>URS-05</w:t>
+            </w:r>
+          </w:p>
+        </w:tc>
+        <w:tc>
+          <w:tcPr>
+            <w:tcW w:w="8121" w:type="dxa"/>
+            <w:tcBorders>
+              <w:top w:val="single" w:sz="4" w:space="0" w:color="auto"/>
+              <w:left w:val="single" w:sz="4" w:space="0" w:color="auto"/>
+              <w:bottom w:val="single" w:sz="4" w:space="0" w:color="auto"/>
+              <w:right w:val="single" w:sz="4" w:space="0" w:color="auto"/>
+            </w:tcBorders>
+            <w:hideMark/>
+          </w:tcPr>
+          <w:p>
+            <w:pPr>
+              <w:rPr>
+                <w:color w:val="000000" w:themeColor="text1"/>
+              </w:rPr>
+            </w:pPr>
+            <w:r>
+              <w:rPr>
+                <w:rStyle w:val="Heading4Char"/>
+                <w:i w:val="0"/>
+                <w:iCs w:val="0"/>
+                <w:color w:val="000000" w:themeColor="text1"/>
+              </w:rPr>
+              <w:t>Customer can add the product as many products as customer want to the shopping cart.</w:t>
+            </w:r>
+          </w:p>
+        </w:tc>
+      </w:tr>
+      <w:tr>
+        <w:tc>
+          <w:tcPr>
+            <w:tcW w:w="895" w:type="dxa"/>
+            <w:tcBorders>
+              <w:top w:val="single" w:sz="4" w:space="0" w:color="auto"/>
+              <w:left w:val="single" w:sz="4" w:space="0" w:color="auto"/>
+              <w:bottom w:val="single" w:sz="4" w:space="0" w:color="auto"/>
+              <w:right w:val="single" w:sz="4" w:space="0" w:color="auto"/>
+            </w:tcBorders>
+            <w:hideMark/>
+          </w:tcPr>
+          <w:p>
+            <w:pPr>
+              <w:rPr>
+                <w:rStyle w:val="Heading4Char"/>
+                <w:b/>
+                <w:bCs/>
+                <w:i w:val="0"/>
+                <w:iCs w:val="0"/>
+                <w:color w:val="000000" w:themeColor="text1"/>
+              </w:rPr>
+            </w:pPr>
+            <w:r>
+              <w:rPr>
+                <w:rStyle w:val="Heading4Char"/>
+                <w:b/>
+                <w:bCs/>
+                <w:i w:val="0"/>
+                <w:iCs w:val="0"/>
+                <w:color w:val="000000" w:themeColor="text1"/>
+              </w:rPr>
+              <w:t>URS-06</w:t>
+            </w:r>
+          </w:p>
+        </w:tc>
+        <w:tc>
+          <w:tcPr>
+            <w:tcW w:w="8121" w:type="dxa"/>
+            <w:tcBorders>
+              <w:top w:val="single" w:sz="4" w:space="0" w:color="auto"/>
+              <w:left w:val="single" w:sz="4" w:space="0" w:color="auto"/>
+              <w:bottom w:val="single" w:sz="4" w:space="0" w:color="auto"/>
+              <w:right w:val="single" w:sz="4" w:space="0" w:color="auto"/>
+            </w:tcBorders>
+            <w:hideMark/>
+          </w:tcPr>
+          <w:p>
+            <w:pPr>
+              <w:rPr>
+                <w:color w:val="000000" w:themeColor="text1"/>
+              </w:rPr>
+            </w:pPr>
+            <w:r>
+              <w:rPr>
+                <w:rStyle w:val="Heading4Char"/>
+                <w:i w:val="0"/>
+                <w:iCs w:val="0"/>
+                <w:color w:val="000000" w:themeColor="text1"/>
+              </w:rPr>
+              <w:t>Customer can edit the product in the shopping cart.</w:t>
+            </w:r>
+          </w:p>
+        </w:tc>
+      </w:tr>
+      <w:tr>
+        <w:tc>
+          <w:tcPr>
+            <w:tcW w:w="895" w:type="dxa"/>
+            <w:tcBorders>
+              <w:top w:val="single" w:sz="4" w:space="0" w:color="auto"/>
+              <w:left w:val="single" w:sz="4" w:space="0" w:color="auto"/>
+              <w:bottom w:val="single" w:sz="4" w:space="0" w:color="auto"/>
+              <w:right w:val="single" w:sz="4" w:space="0" w:color="auto"/>
+            </w:tcBorders>
+            <w:hideMark/>
+          </w:tcPr>
+          <w:p>
+            <w:pPr>
+              <w:rPr>
+                <w:rStyle w:val="Heading4Char"/>
+                <w:b/>
+                <w:bCs/>
+                <w:i w:val="0"/>
+                <w:iCs w:val="0"/>
+                <w:color w:val="000000" w:themeColor="text1"/>
+              </w:rPr>
+            </w:pPr>
+            <w:r>
+              <w:rPr>
+                <w:rStyle w:val="Heading4Char"/>
+                <w:b/>
+                <w:bCs/>
+                <w:i w:val="0"/>
+                <w:iCs w:val="0"/>
+                <w:color w:val="000000" w:themeColor="text1"/>
+              </w:rPr>
+              <w:t>URS-07</w:t>
+            </w:r>
+          </w:p>
+        </w:tc>
+        <w:tc>
+          <w:tcPr>
+            <w:tcW w:w="8121" w:type="dxa"/>
+            <w:tcBorders>
+              <w:top w:val="single" w:sz="4" w:space="0" w:color="auto"/>
+              <w:left w:val="single" w:sz="4" w:space="0" w:color="auto"/>
+              <w:bottom w:val="single" w:sz="4" w:space="0" w:color="auto"/>
+              <w:right w:val="single" w:sz="4" w:space="0" w:color="auto"/>
+            </w:tcBorders>
+            <w:hideMark/>
+          </w:tcPr>
+          <w:p>
+            <w:pPr>
+              <w:rPr>
+                <w:color w:val="000000" w:themeColor="text1"/>
+              </w:rPr>
+            </w:pPr>
+            <w:r>
+              <w:rPr>
+                <w:rStyle w:val="Heading4Char"/>
+                <w:i w:val="0"/>
+                <w:iCs w:val="0"/>
+                <w:color w:val="000000" w:themeColor="text1"/>
+              </w:rPr>
+              <w:t>Customer can save the product in the shopping cart.</w:t>
+            </w:r>
+          </w:p>
+        </w:tc>
+      </w:tr>
+      <w:tr>
+        <w:tc>
+          <w:tcPr>
+            <w:tcW w:w="895" w:type="dxa"/>
+            <w:tcBorders>
+              <w:top w:val="single" w:sz="4" w:space="0" w:color="auto"/>
+              <w:left w:val="single" w:sz="4" w:space="0" w:color="auto"/>
+              <w:bottom w:val="single" w:sz="4" w:space="0" w:color="auto"/>
+              <w:right w:val="single" w:sz="4" w:space="0" w:color="auto"/>
+            </w:tcBorders>
+            <w:hideMark/>
+          </w:tcPr>
+          <w:p>
+            <w:pPr>
+              <w:rPr>
+                <w:rStyle w:val="Heading4Char"/>
+                <w:b/>
+                <w:bCs/>
+                <w:i w:val="0"/>
+                <w:iCs w:val="0"/>
+                <w:color w:val="000000" w:themeColor="text1"/>
+              </w:rPr>
+            </w:pPr>
+            <w:r>
+              <w:rPr>
+                <w:rStyle w:val="Heading4Char"/>
+                <w:b/>
+                <w:bCs/>
+                <w:i w:val="0"/>
+                <w:iCs w:val="0"/>
+                <w:color w:val="000000" w:themeColor="text1"/>
+              </w:rPr>
+              <w:t>URS-08</w:t>
+            </w:r>
+          </w:p>
+        </w:tc>
+        <w:tc>
+          <w:tcPr>
+            <w:tcW w:w="8121" w:type="dxa"/>
+            <w:tcBorders>
+              <w:top w:val="single" w:sz="4" w:space="0" w:color="auto"/>
+              <w:left w:val="single" w:sz="4" w:space="0" w:color="auto"/>
+              <w:bottom w:val="single" w:sz="4" w:space="0" w:color="auto"/>
+              <w:right w:val="single" w:sz="4" w:space="0" w:color="auto"/>
+            </w:tcBorders>
+            <w:hideMark/>
+          </w:tcPr>
+          <w:p>
+            <w:pPr>
+              <w:rPr>
+                <w:color w:val="000000" w:themeColor="text1"/>
+              </w:rPr>
+            </w:pPr>
+            <w:r>
+              <w:rPr>
+                <w:rStyle w:val="Heading4Char"/>
+                <w:i w:val="0"/>
+                <w:iCs w:val="0"/>
+                <w:color w:val="000000" w:themeColor="text1"/>
+              </w:rPr>
+              <w:t>Customer can check out for purchase the product.</w:t>
+            </w:r>
+          </w:p>
+        </w:tc>
+      </w:tr>
+      <w:tr>
+        <w:tc>
+          <w:tcPr>
+            <w:tcW w:w="895" w:type="dxa"/>
+            <w:tcBorders>
+              <w:top w:val="single" w:sz="4" w:space="0" w:color="auto"/>
+              <w:left w:val="single" w:sz="4" w:space="0" w:color="auto"/>
+              <w:bottom w:val="single" w:sz="4" w:space="0" w:color="auto"/>
+              <w:right w:val="single" w:sz="4" w:space="0" w:color="auto"/>
+            </w:tcBorders>
+            <w:hideMark/>
+          </w:tcPr>
+          <w:p>
+            <w:pPr>
+              <w:rPr>
+                <w:rStyle w:val="Heading4Char"/>
+                <w:b/>
+                <w:bCs/>
+                <w:i w:val="0"/>
+                <w:iCs w:val="0"/>
+                <w:color w:val="000000" w:themeColor="text1"/>
+              </w:rPr>
+            </w:pPr>
+            <w:r>
+              <w:rPr>
+                <w:rStyle w:val="Heading4Char"/>
+                <w:b/>
+                <w:bCs/>
+                <w:i w:val="0"/>
+                <w:iCs w:val="0"/>
+                <w:color w:val="000000" w:themeColor="text1"/>
+              </w:rPr>
+              <w:t>URS-09</w:t>
+            </w:r>
+          </w:p>
+        </w:tc>
+        <w:tc>
+          <w:tcPr>
+            <w:tcW w:w="8121" w:type="dxa"/>
+            <w:tcBorders>
+              <w:top w:val="single" w:sz="4" w:space="0" w:color="auto"/>
+              <w:left w:val="single" w:sz="4" w:space="0" w:color="auto"/>
+              <w:bottom w:val="single" w:sz="4" w:space="0" w:color="auto"/>
+              <w:right w:val="single" w:sz="4" w:space="0" w:color="auto"/>
+            </w:tcBorders>
+            <w:hideMark/>
+          </w:tcPr>
+          <w:p>
+            <w:pPr>
+              <w:rPr>
+                <w:color w:val="000000" w:themeColor="text1"/>
+              </w:rPr>
+            </w:pPr>
+            <w:r>
+              <w:rPr>
+                <w:rStyle w:val="Heading4Char"/>
+                <w:i w:val="0"/>
+                <w:iCs w:val="0"/>
+                <w:color w:val="000000" w:themeColor="text1"/>
+              </w:rPr>
+              <w:t>Customer can view the shopping history.</w:t>
+            </w:r>
+          </w:p>
+        </w:tc>
+      </w:tr>
+      <w:tr>
+        <w:trPr>
+          <w:trHeight w:val="341"/>
+        </w:trPr>
+        <w:tc>
+          <w:tcPr>
+            <w:tcW w:w="895" w:type="dxa"/>
+            <w:tcBorders>
+              <w:top w:val="single" w:sz="4" w:space="0" w:color="auto"/>
+              <w:left w:val="single" w:sz="4" w:space="0" w:color="auto"/>
+              <w:bottom w:val="single" w:sz="4" w:space="0" w:color="auto"/>
+              <w:right w:val="single" w:sz="4" w:space="0" w:color="auto"/>
+            </w:tcBorders>
+            <w:hideMark/>
+          </w:tcPr>
+          <w:p>
+            <w:pPr>
+              <w:rPr>
+                <w:rStyle w:val="Heading4Char"/>
+                <w:b/>
+                <w:bCs/>
+                <w:i w:val="0"/>
+                <w:iCs w:val="0"/>
+                <w:color w:val="000000" w:themeColor="text1"/>
+              </w:rPr>
+            </w:pPr>
+            <w:r>
+              <w:rPr>
+                <w:rStyle w:val="Heading4Char"/>
+                <w:b/>
+                <w:bCs/>
+                <w:i w:val="0"/>
+                <w:iCs w:val="0"/>
+                <w:color w:val="000000" w:themeColor="text1"/>
+              </w:rPr>
+              <w:t>URS-10</w:t>
+            </w:r>
+          </w:p>
+        </w:tc>
+        <w:tc>
+          <w:tcPr>
+            <w:tcW w:w="8121" w:type="dxa"/>
+            <w:tcBorders>
+              <w:top w:val="single" w:sz="4" w:space="0" w:color="auto"/>
+              <w:left w:val="single" w:sz="4" w:space="0" w:color="auto"/>
+              <w:bottom w:val="single" w:sz="4" w:space="0" w:color="auto"/>
+              <w:right w:val="single" w:sz="4" w:space="0" w:color="auto"/>
+            </w:tcBorders>
+            <w:hideMark/>
+          </w:tcPr>
+          <w:p>
+            <w:pPr>
+              <w:rPr>
+                <w:color w:val="000000" w:themeColor="text1"/>
+              </w:rPr>
+            </w:pPr>
+            <w:r>
+              <w:rPr>
+                <w:rStyle w:val="Heading4Char"/>
+                <w:i w:val="0"/>
+                <w:iCs w:val="0"/>
+                <w:color w:val="000000" w:themeColor="text1"/>
+              </w:rPr>
+              <w:t>Customer can logout.</w:t>
+            </w:r>
+          </w:p>
+        </w:tc>
+      </w:tr>
+      <w:tr>
+        <w:tc>
+          <w:tcPr>
+            <w:tcW w:w="895" w:type="dxa"/>
+            <w:tcBorders>
+              <w:top w:val="single" w:sz="4" w:space="0" w:color="auto"/>
+              <w:left w:val="single" w:sz="4" w:space="0" w:color="auto"/>
+              <w:bottom w:val="single" w:sz="4" w:space="0" w:color="auto"/>
+              <w:right w:val="single" w:sz="4" w:space="0" w:color="auto"/>
+            </w:tcBorders>
+            <w:hideMark/>
+          </w:tcPr>
+          <w:p>
+            <w:pPr>
+              <w:rPr>
+                <w:b/>
+                <w:bCs/>
+                <w:color w:val="000000" w:themeColor="text1"/>
+              </w:rPr>
+            </w:pPr>
+            <w:r>
+              <w:rPr>
+                <w:rStyle w:val="Heading4Char"/>
+                <w:b/>
+                <w:bCs/>
+                <w:i w:val="0"/>
+                <w:iCs w:val="0"/>
+                <w:color w:val="000000" w:themeColor="text1"/>
+              </w:rPr>
+              <w:t>URS-11</w:t>
+            </w:r>
+          </w:p>
+        </w:tc>
+        <w:tc>
+          <w:tcPr>
+            <w:tcW w:w="8121" w:type="dxa"/>
+            <w:tcBorders>
+              <w:top w:val="single" w:sz="4" w:space="0" w:color="auto"/>
+              <w:left w:val="single" w:sz="4" w:space="0" w:color="auto"/>
+              <w:bottom w:val="single" w:sz="4" w:space="0" w:color="auto"/>
+              <w:right w:val="single" w:sz="4" w:space="0" w:color="auto"/>
+            </w:tcBorders>
+            <w:hideMark/>
+          </w:tcPr>
+          <w:p>
+            <w:pPr>
+              <w:rPr>
+                <w:color w:val="000000" w:themeColor="text1"/>
+              </w:rPr>
+            </w:pPr>
+            <w:r>
+              <w:rPr>
+                <w:rStyle w:val="Heading4Char"/>
+                <w:i w:val="0"/>
+                <w:iCs w:val="0"/>
+                <w:color w:val="000000" w:themeColor="text1"/>
+              </w:rPr>
+              <w:t>Administrator can login to the system.</w:t>
+            </w:r>
+          </w:p>
+        </w:tc>
+      </w:tr>
+      <w:tr>
+        <w:tc>
+          <w:tcPr>
+            <w:tcW w:w="895" w:type="dxa"/>
+            <w:tcBorders>
+              <w:top w:val="single" w:sz="4" w:space="0" w:color="auto"/>
+              <w:left w:val="single" w:sz="4" w:space="0" w:color="auto"/>
+              <w:bottom w:val="single" w:sz="4" w:space="0" w:color="auto"/>
+              <w:right w:val="single" w:sz="4" w:space="0" w:color="auto"/>
+            </w:tcBorders>
+            <w:hideMark/>
+          </w:tcPr>
+          <w:p>
+            <w:pPr>
+              <w:rPr>
+                <w:rStyle w:val="Heading4Char"/>
+                <w:b/>
+                <w:bCs/>
+                <w:i w:val="0"/>
+                <w:iCs w:val="0"/>
+                <w:color w:val="000000" w:themeColor="text1"/>
+              </w:rPr>
+            </w:pPr>
+            <w:r>
+              <w:rPr>
+                <w:rStyle w:val="Heading4Char"/>
+                <w:b/>
+                <w:bCs/>
+                <w:i w:val="0"/>
+                <w:iCs w:val="0"/>
+                <w:color w:val="000000" w:themeColor="text1"/>
+              </w:rPr>
+              <w:t>URS-12</w:t>
+            </w:r>
+          </w:p>
+        </w:tc>
+        <w:tc>
+          <w:tcPr>
+            <w:tcW w:w="8121" w:type="dxa"/>
+            <w:tcBorders>
+              <w:top w:val="single" w:sz="4" w:space="0" w:color="auto"/>
+              <w:left w:val="single" w:sz="4" w:space="0" w:color="auto"/>
+              <w:bottom w:val="single" w:sz="4" w:space="0" w:color="auto"/>
+              <w:right w:val="single" w:sz="4" w:space="0" w:color="auto"/>
+            </w:tcBorders>
+            <w:hideMark/>
+          </w:tcPr>
+          <w:p>
+            <w:pPr>
+              <w:rPr>
+                <w:color w:val="000000" w:themeColor="text1"/>
+              </w:rPr>
+            </w:pPr>
+            <w:r>
+              <w:rPr>
+                <w:rStyle w:val="Heading4Char"/>
+                <w:i w:val="0"/>
+                <w:iCs w:val="0"/>
+                <w:color w:val="000000" w:themeColor="text1"/>
+              </w:rPr>
+              <w:t>Administrator can view the shopping history of all customer.</w:t>
+            </w:r>
+          </w:p>
+        </w:tc>
+      </w:tr>
+      <w:tr>
+        <w:tc>
+          <w:tcPr>
+            <w:tcW w:w="895" w:type="dxa"/>
+            <w:tcBorders>
+              <w:top w:val="single" w:sz="4" w:space="0" w:color="auto"/>
+              <w:left w:val="single" w:sz="4" w:space="0" w:color="auto"/>
+              <w:bottom w:val="single" w:sz="4" w:space="0" w:color="auto"/>
+              <w:right w:val="single" w:sz="4" w:space="0" w:color="auto"/>
+            </w:tcBorders>
+            <w:hideMark/>
+          </w:tcPr>
+          <w:p>
+            <w:pPr>
+              <w:rPr>
+                <w:rStyle w:val="Heading4Char"/>
+                <w:b/>
+                <w:bCs/>
+                <w:i w:val="0"/>
+                <w:iCs w:val="0"/>
+                <w:color w:val="000000" w:themeColor="text1"/>
+              </w:rPr>
+            </w:pPr>
+            <w:r>
+              <w:rPr>
+                <w:rStyle w:val="Heading4Char"/>
+                <w:b/>
+                <w:bCs/>
+                <w:i w:val="0"/>
+                <w:iCs w:val="0"/>
+                <w:color w:val="000000" w:themeColor="text1"/>
+              </w:rPr>
+              <w:t>URS-13</w:t>
+            </w:r>
+          </w:p>
+        </w:tc>
+        <w:tc>
+          <w:tcPr>
+            <w:tcW w:w="8121" w:type="dxa"/>
+            <w:tcBorders>
+              <w:top w:val="single" w:sz="4" w:space="0" w:color="auto"/>
+              <w:left w:val="single" w:sz="4" w:space="0" w:color="auto"/>
+              <w:bottom w:val="single" w:sz="4" w:space="0" w:color="auto"/>
+              <w:right w:val="single" w:sz="4" w:space="0" w:color="auto"/>
+            </w:tcBorders>
+            <w:hideMark/>
+          </w:tcPr>
+          <w:p>
+            <w:pPr>
+              <w:rPr>
+                <w:color w:val="000000" w:themeColor="text1"/>
+              </w:rPr>
+            </w:pPr>
+            <w:r>
+              <w:rPr>
+                <w:rStyle w:val="Heading4Char"/>
+                <w:i w:val="0"/>
+                <w:iCs w:val="0"/>
+                <w:color w:val="000000" w:themeColor="text1"/>
+              </w:rPr>
+              <w:t>Administrator can provide detail of the product.</w:t>
+            </w:r>
+          </w:p>
+        </w:tc>
+      </w:tr>
+      <w:tr>
+        <w:tc>
+          <w:tcPr>
+            <w:tcW w:w="895" w:type="dxa"/>
+            <w:tcBorders>
+              <w:top w:val="single" w:sz="4" w:space="0" w:color="auto"/>
+              <w:left w:val="single" w:sz="4" w:space="0" w:color="auto"/>
+              <w:bottom w:val="single" w:sz="4" w:space="0" w:color="auto"/>
+              <w:right w:val="single" w:sz="4" w:space="0" w:color="auto"/>
+            </w:tcBorders>
+            <w:hideMark/>
+          </w:tcPr>
+          <w:p>
+            <w:pPr>
+              <w:rPr>
+                <w:rStyle w:val="Heading4Char"/>
+                <w:b/>
+                <w:bCs/>
+                <w:i w:val="0"/>
+                <w:iCs w:val="0"/>
+                <w:color w:val="000000" w:themeColor="text1"/>
+              </w:rPr>
+            </w:pPr>
+            <w:r>
+              <w:rPr>
+                <w:rStyle w:val="Heading4Char"/>
+                <w:b/>
+                <w:bCs/>
+                <w:i w:val="0"/>
+                <w:iCs w:val="0"/>
+                <w:color w:val="000000" w:themeColor="text1"/>
+              </w:rPr>
+              <w:t>URS-14</w:t>
+            </w:r>
+          </w:p>
+        </w:tc>
+        <w:tc>
+          <w:tcPr>
+            <w:tcW w:w="8121" w:type="dxa"/>
+            <w:tcBorders>
+              <w:top w:val="single" w:sz="4" w:space="0" w:color="auto"/>
+              <w:left w:val="single" w:sz="4" w:space="0" w:color="auto"/>
+              <w:bottom w:val="single" w:sz="4" w:space="0" w:color="auto"/>
+              <w:right w:val="single" w:sz="4" w:space="0" w:color="auto"/>
+            </w:tcBorders>
+            <w:hideMark/>
+          </w:tcPr>
+          <w:p>
+            <w:pPr>
+              <w:rPr>
+                <w:color w:val="000000" w:themeColor="text1"/>
+              </w:rPr>
+            </w:pPr>
+            <w:r>
+              <w:rPr>
+                <w:rStyle w:val="Heading4Char"/>
+                <w:i w:val="0"/>
+                <w:iCs w:val="0"/>
+                <w:color w:val="000000" w:themeColor="text1"/>
+              </w:rPr>
+              <w:t>Administrator can update all information of registration.</w:t>
+            </w:r>
+          </w:p>
+        </w:tc>
+      </w:tr>
+      <w:tr>
+        <w:tc>
+          <w:tcPr>
+            <w:tcW w:w="895" w:type="dxa"/>
+            <w:tcBorders>
+              <w:top w:val="single" w:sz="4" w:space="0" w:color="auto"/>
+              <w:left w:val="single" w:sz="4" w:space="0" w:color="auto"/>
+              <w:bottom w:val="single" w:sz="4" w:space="0" w:color="auto"/>
+              <w:right w:val="single" w:sz="4" w:space="0" w:color="auto"/>
+            </w:tcBorders>
+            <w:hideMark/>
+          </w:tcPr>
+          <w:p>
+            <w:pPr>
+              <w:rPr>
+                <w:rStyle w:val="Heading4Char"/>
+                <w:b/>
+                <w:bCs/>
+                <w:i w:val="0"/>
+                <w:iCs w:val="0"/>
+                <w:color w:val="000000" w:themeColor="text1"/>
+              </w:rPr>
+            </w:pPr>
+            <w:r>
+              <w:rPr>
+                <w:rStyle w:val="Heading4Char"/>
+                <w:b/>
+                <w:bCs/>
+                <w:i w:val="0"/>
+                <w:iCs w:val="0"/>
+                <w:color w:val="000000" w:themeColor="text1"/>
+              </w:rPr>
+              <w:t>URS-15</w:t>
+            </w:r>
+          </w:p>
+        </w:tc>
+        <w:tc>
+          <w:tcPr>
+            <w:tcW w:w="8121" w:type="dxa"/>
+            <w:tcBorders>
+              <w:top w:val="single" w:sz="4" w:space="0" w:color="auto"/>
+              <w:left w:val="single" w:sz="4" w:space="0" w:color="auto"/>
+              <w:bottom w:val="single" w:sz="4" w:space="0" w:color="auto"/>
+              <w:right w:val="single" w:sz="4" w:space="0" w:color="auto"/>
+            </w:tcBorders>
+            <w:hideMark/>
+          </w:tcPr>
+          <w:p>
+            <w:pPr>
+              <w:rPr>
+                <w:color w:val="000000" w:themeColor="text1"/>
+              </w:rPr>
+            </w:pPr>
+            <w:r>
+              <w:rPr>
+                <w:rStyle w:val="Heading4Char"/>
+                <w:i w:val="0"/>
+                <w:iCs w:val="0"/>
+                <w:color w:val="000000" w:themeColor="text1"/>
+              </w:rPr>
+              <w:t>Administrator can logout.</w:t>
+            </w:r>
+          </w:p>
+        </w:tc>
+      </w:tr>
+    </w:tbl>
+    <w:p/>
     <w:p>
       <w:pPr>
         <w:pStyle w:val="Heading2"/>
       </w:pPr>
       <w:bookmarkStart w:id="8" w:name="_Toc379663879"/>
       <w:r>
+        <w:lastRenderedPageBreak/>
         <w:t>Use case</w:t>
       </w:r>
       <w:bookmarkEnd w:id="8"/>
@@ -10610,6 +11820,56 @@
     </w:sectPr>
   </w:body>
 </w:document>
+</file>
+
+<file path=word/endnotes.xml><?xml version="1.0" encoding="utf-8"?>
+<w:endnotes xmlns:wpc="http://schemas.microsoft.com/office/word/2010/wordprocessingCanvas" xmlns:mc="http://schemas.openxmlformats.org/markup-compatibility/2006" xmlns:o="urn:schemas-microsoft-com:office:office" xmlns:r="http://schemas.openxmlformats.org/officeDocument/2006/relationships" xmlns:m="http://schemas.openxmlformats.org/officeDocument/2006/math" xmlns:v="urn:schemas-microsoft-com:vml" xmlns:wp14="http://schemas.microsoft.com/office/word/2010/wordprocessingDrawing" xmlns:wp="http://schemas.openxmlformats.org/drawingml/2006/wordprocessingDrawing" xmlns:w10="urn:schemas-microsoft-com:office:word" xmlns:w="http://schemas.openxmlformats.org/wordprocessingml/2006/main" xmlns:w14="http://schemas.microsoft.com/office/word/2010/wordml" xmlns:w15="http://schemas.microsoft.com/office/word/2012/wordml" xmlns:wpg="http://schemas.microsoft.com/office/word/2010/wordprocessingGroup" xmlns:wpi="http://schemas.microsoft.com/office/word/2010/wordprocessingInk" xmlns:wne="http://schemas.microsoft.com/office/word/2006/wordml" xmlns:wps="http://schemas.microsoft.com/office/word/2010/wordprocessingShape" mc:Ignorable="w14 w15 wp14">
+  <w:endnote w:type="separator" w:id="-1">
+    <w:p>
+      <w:pPr>
+        <w:spacing w:after="0" w:line="240" w:lineRule="auto"/>
+      </w:pPr>
+      <w:r>
+        <w:separator/>
+      </w:r>
+    </w:p>
+  </w:endnote>
+  <w:endnote w:type="continuationSeparator" w:id="0">
+    <w:p>
+      <w:pPr>
+        <w:spacing w:after="0" w:line="240" w:lineRule="auto"/>
+      </w:pPr>
+      <w:r>
+        <w:continuationSeparator/>
+      </w:r>
+    </w:p>
+  </w:endnote>
+</w:endnotes>
+</file>
+
+<file path=word/footnotes.xml><?xml version="1.0" encoding="utf-8"?>
+<w:footnotes xmlns:wpc="http://schemas.microsoft.com/office/word/2010/wordprocessingCanvas" xmlns:mc="http://schemas.openxmlformats.org/markup-compatibility/2006" xmlns:o="urn:schemas-microsoft-com:office:office" xmlns:r="http://schemas.openxmlformats.org/officeDocument/2006/relationships" xmlns:m="http://schemas.openxmlformats.org/officeDocument/2006/math" xmlns:v="urn:schemas-microsoft-com:vml" xmlns:wp14="http://schemas.microsoft.com/office/word/2010/wordprocessingDrawing" xmlns:wp="http://schemas.openxmlformats.org/drawingml/2006/wordprocessingDrawing" xmlns:w10="urn:schemas-microsoft-com:office:word" xmlns:w="http://schemas.openxmlformats.org/wordprocessingml/2006/main" xmlns:w14="http://schemas.microsoft.com/office/word/2010/wordml" xmlns:w15="http://schemas.microsoft.com/office/word/2012/wordml" xmlns:wpg="http://schemas.microsoft.com/office/word/2010/wordprocessingGroup" xmlns:wpi="http://schemas.microsoft.com/office/word/2010/wordprocessingInk" xmlns:wne="http://schemas.microsoft.com/office/word/2006/wordml" xmlns:wps="http://schemas.microsoft.com/office/word/2010/wordprocessingShape" mc:Ignorable="w14 w15 wp14">
+  <w:footnote w:type="separator" w:id="-1">
+    <w:p>
+      <w:pPr>
+        <w:spacing w:after="0" w:line="240" w:lineRule="auto"/>
+      </w:pPr>
+      <w:r>
+        <w:separator/>
+      </w:r>
+    </w:p>
+  </w:footnote>
+  <w:footnote w:type="continuationSeparator" w:id="0">
+    <w:p>
+      <w:pPr>
+        <w:spacing w:after="0" w:line="240" w:lineRule="auto"/>
+      </w:pPr>
+      <w:r>
+        <w:continuationSeparator/>
+      </w:r>
+    </w:p>
+  </w:footnote>
+</w:footnotes>
 </file>
 
 <file path=word/styles.xml><?xml version="1.0" encoding="utf-8"?>
@@ -11276,6 +12536,7 @@
       <w:spacing w:after="0" w:line="240" w:lineRule="auto"/>
     </w:pPr>
     <w:tblPr>
+      <w:tblInd w:w="0" w:type="dxa"/>
       <w:tblBorders>
         <w:top w:val="single" w:sz="4" w:space="0" w:color="auto"/>
         <w:left w:val="single" w:sz="4" w:space="0" w:color="auto"/>
@@ -11291,6 +12552,50 @@
         <w:right w:w="108" w:type="dxa"/>
       </w:tblCellMar>
     </w:tblPr>
+  </w:style>
+  <w:style w:type="paragraph" w:styleId="Header">
+    <w:name w:val="header"/>
+    <w:basedOn w:val="Normal"/>
+    <w:link w:val="HeaderChar"/>
+    <w:uiPriority w:val="99"/>
+    <w:unhideWhenUsed/>
+    <w:rsid w:val="00DA4029"/>
+    <w:pPr>
+      <w:tabs>
+        <w:tab w:val="center" w:pos="4680"/>
+        <w:tab w:val="right" w:pos="9360"/>
+      </w:tabs>
+      <w:spacing w:after="0" w:line="240" w:lineRule="auto"/>
+    </w:pPr>
+  </w:style>
+  <w:style w:type="character" w:customStyle="1" w:styleId="HeaderChar">
+    <w:name w:val="Header Char"/>
+    <w:basedOn w:val="DefaultParagraphFont"/>
+    <w:link w:val="Header"/>
+    <w:uiPriority w:val="99"/>
+    <w:rsid w:val="00DA4029"/>
+  </w:style>
+  <w:style w:type="paragraph" w:styleId="Footer">
+    <w:name w:val="footer"/>
+    <w:basedOn w:val="Normal"/>
+    <w:link w:val="FooterChar"/>
+    <w:uiPriority w:val="99"/>
+    <w:unhideWhenUsed/>
+    <w:rsid w:val="00DA4029"/>
+    <w:pPr>
+      <w:tabs>
+        <w:tab w:val="center" w:pos="4680"/>
+        <w:tab w:val="right" w:pos="9360"/>
+      </w:tabs>
+      <w:spacing w:after="0" w:line="240" w:lineRule="auto"/>
+    </w:pPr>
+  </w:style>
+  <w:style w:type="character" w:customStyle="1" w:styleId="FooterChar">
+    <w:name w:val="Footer Char"/>
+    <w:basedOn w:val="DefaultParagraphFont"/>
+    <w:link w:val="Footer"/>
+    <w:uiPriority w:val="99"/>
+    <w:rsid w:val="00DA4029"/>
   </w:style>
 </w:styles>
 </file>
@@ -11561,7 +12866,7 @@
 </file>
 
 <file path=customXml/itemProps1.xml><?xml version="1.0" encoding="utf-8"?>
-<ds:datastoreItem xmlns:ds="http://schemas.openxmlformats.org/officeDocument/2006/customXml" ds:itemID="{3F0DD1D0-0C5C-487D-B75B-75A5D2B28C51}">
+<ds:datastoreItem xmlns:ds="http://schemas.openxmlformats.org/officeDocument/2006/customXml" ds:itemID="{D1ACB79E-24F5-4D76-8BB0-4FE992D879F7}">
   <ds:schemaRefs>
     <ds:schemaRef ds:uri="http://schemas.openxmlformats.org/officeDocument/2006/bibliography"/>
   </ds:schemaRefs>
